--- a/document/Hệ thống lại kiến thức về Python.docx
+++ b/document/Hệ thống lại kiến thức về Python.docx
@@ -532,21 +532,7 @@
           <w:rFonts w:ascii="Times New Roman" w:hAnsi="Times New Roman" w:cs="Times New Roman"/>
           <w:lang w:val="vi-VN"/>
         </w:rPr>
-        <w:t>2</w:t>
-      </w:r>
-      <w:r>
-        <w:rPr>
-          <w:rFonts w:ascii="Times New Roman" w:hAnsi="Times New Roman" w:cs="Times New Roman"/>
-          <w:lang w:val="vi-VN"/>
-        </w:rPr>
-        <w:t xml:space="preserve">. </w:t>
-      </w:r>
-      <w:r>
-        <w:rPr>
-          <w:rFonts w:ascii="Times New Roman" w:hAnsi="Times New Roman" w:cs="Times New Roman"/>
-          <w:lang w:val="vi-VN"/>
-        </w:rPr>
-        <w:t>Tìm hiểu về ngôn ngữ lập trình Python</w:t>
+        <w:t>2. Tìm hiểu về ngôn ngữ lập trình Python</w:t>
       </w:r>
     </w:p>
     <w:p>
@@ -601,17 +587,7 @@
           <w:szCs w:val="26"/>
           <w:shd w:val="clear" w:color="auto" w:fill="FFFFFF"/>
         </w:rPr>
-        <w:t xml:space="preserve"> không hỗ trợ các ký tự đặc biệt chẳng hạn như @, $ và % bên trong các định danh. Python là một ngôn ngữ lập trình phân biệt chữ hoa- chữ thường, do đó định danh UCODE và ucode là hai định danh hoàn toàn khác nhau trong lập trình </w:t>
-      </w:r>
-      <w:r>
-        <w:rPr>
-          <w:rFonts w:ascii="Times New Roman" w:hAnsi="Times New Roman" w:cs="Times New Roman"/>
-          <w:color w:val="222222"/>
-          <w:sz w:val="26"/>
-          <w:szCs w:val="26"/>
-          <w:shd w:val="clear" w:color="auto" w:fill="FFFFFF"/>
-        </w:rPr>
-        <w:t>Python</w:t>
+        <w:t> không hỗ trợ các ký tự đặc biệt chẳng hạn như @, $ và % bên trong các định danh. Python là một ngôn ngữ lập trình phân biệt chữ hoa- chữ thường, do đó định danh UCODE và ucode là hai định danh hoàn toàn khác nhau trong lập trình Python</w:t>
       </w:r>
       <w:r>
         <w:rPr>
@@ -686,7 +662,7 @@
           <w:szCs w:val="26"/>
           <w:shd w:val="clear" w:color="auto" w:fill="FFFFFF"/>
         </w:rPr>
-        <w:t xml:space="preserve">Các lệnh trong Python có một nét đặc trưng là kết thúc với một newline (dòng mới). Tuy nhiên, Python cho phép sử dụng ký tự để chỉ rõ sự liên tục </w:t>
+        <w:t>Các lệnh trong Python có một nét đặc trưng là kết thúc với một newline (dòng mới). Tuy nhiên, Python cho phép sử dụng ký tự để chỉ rõ sự liên tục dòng</w:t>
       </w:r>
       <w:r>
         <w:rPr>
@@ -695,10 +671,13 @@
           <w:sz w:val="26"/>
           <w:szCs w:val="26"/>
           <w:shd w:val="clear" w:color="auto" w:fill="FFFFFF"/>
-        </w:rPr>
-        <w:t>dòng</w:t>
-      </w:r>
-      <w:r>
+          <w:lang w:val="vi-VN"/>
+        </w:rPr>
+        <w:t>.</w:t>
+      </w:r>
+    </w:p>
+    <w:p>
+      <w:pPr>
         <w:rPr>
           <w:rFonts w:ascii="Times New Roman" w:hAnsi="Times New Roman" w:cs="Times New Roman"/>
           <w:color w:val="222222"/>
@@ -707,6 +686,26 @@
           <w:shd w:val="clear" w:color="auto" w:fill="FFFFFF"/>
           <w:lang w:val="vi-VN"/>
         </w:rPr>
+      </w:pPr>
+      <w:r>
+        <w:rPr>
+          <w:rFonts w:ascii="Times New Roman" w:hAnsi="Times New Roman" w:cs="Times New Roman"/>
+          <w:color w:val="222222"/>
+          <w:sz w:val="26"/>
+          <w:szCs w:val="26"/>
+          <w:shd w:val="clear" w:color="auto" w:fill="FFFFFF"/>
+        </w:rPr>
+        <w:t>Python chấp nhận trích dẫn đơn (‘), kép (“) và trích dẫn tam (”’ hoặc “””) để biểu thị các hằng chuỗi, miễn là các trích dẫn này có cùng kiểu mở và đóng</w:t>
+      </w:r>
+      <w:r>
+        <w:rPr>
+          <w:rFonts w:ascii="Times New Roman" w:hAnsi="Times New Roman" w:cs="Times New Roman"/>
+          <w:color w:val="222222"/>
+          <w:sz w:val="26"/>
+          <w:szCs w:val="26"/>
+          <w:shd w:val="clear" w:color="auto" w:fill="FFFFFF"/>
+          <w:lang w:val="vi-VN"/>
+        </w:rPr>
         <w:t>.</w:t>
       </w:r>
     </w:p>
@@ -729,60 +728,7 @@
           <w:szCs w:val="26"/>
           <w:shd w:val="clear" w:color="auto" w:fill="FFFFFF"/>
         </w:rPr>
-        <w:t xml:space="preserve">Python chấp nhận trích dẫn đơn (‘), kép (“) và trích dẫn tam (”’ hoặc “””) để biểu thị các hằng chuỗi, miễn là các trích dẫn này có cùng kiểu mở và </w:t>
-      </w:r>
-      <w:r>
-        <w:rPr>
-          <w:rFonts w:ascii="Times New Roman" w:hAnsi="Times New Roman" w:cs="Times New Roman"/>
-          <w:color w:val="222222"/>
-          <w:sz w:val="26"/>
-          <w:szCs w:val="26"/>
-          <w:shd w:val="clear" w:color="auto" w:fill="FFFFFF"/>
-        </w:rPr>
-        <w:t>đóng</w:t>
-      </w:r>
-      <w:r>
-        <w:rPr>
-          <w:rFonts w:ascii="Times New Roman" w:hAnsi="Times New Roman" w:cs="Times New Roman"/>
-          <w:color w:val="222222"/>
-          <w:sz w:val="26"/>
-          <w:szCs w:val="26"/>
-          <w:shd w:val="clear" w:color="auto" w:fill="FFFFFF"/>
-          <w:lang w:val="vi-VN"/>
-        </w:rPr>
-        <w:t>.</w:t>
-      </w:r>
-    </w:p>
-    <w:p>
-      <w:pPr>
-        <w:rPr>
-          <w:rFonts w:ascii="Times New Roman" w:hAnsi="Times New Roman" w:cs="Times New Roman"/>
-          <w:color w:val="222222"/>
-          <w:sz w:val="26"/>
-          <w:szCs w:val="26"/>
-          <w:shd w:val="clear" w:color="auto" w:fill="FFFFFF"/>
-          <w:lang w:val="vi-VN"/>
-        </w:rPr>
-      </w:pPr>
-      <w:r>
-        <w:rPr>
-          <w:rFonts w:ascii="Times New Roman" w:hAnsi="Times New Roman" w:cs="Times New Roman"/>
-          <w:color w:val="222222"/>
-          <w:sz w:val="26"/>
-          <w:szCs w:val="26"/>
-          <w:shd w:val="clear" w:color="auto" w:fill="FFFFFF"/>
-        </w:rPr>
-        <w:t xml:space="preserve">Python hỗ trợ hai kiểu comment đó là comment đơn dòng và đa dòng. Trong lập trình Python, một dấu #, mà không ở bên trong một hằng chuỗi nào, bắt đầu một comment đơn dòng. Tất cả ký tự ở sau dấu # và kéo dài cho đến hết dòng đó thì được coi là một comment và được bỏ qua bởi trình thông </w:t>
-      </w:r>
-      <w:r>
-        <w:rPr>
-          <w:rFonts w:ascii="Times New Roman" w:hAnsi="Times New Roman" w:cs="Times New Roman"/>
-          <w:color w:val="222222"/>
-          <w:sz w:val="26"/>
-          <w:szCs w:val="26"/>
-          <w:shd w:val="clear" w:color="auto" w:fill="FFFFFF"/>
-        </w:rPr>
-        <w:t>dịch</w:t>
+        <w:t>Python hỗ trợ hai kiểu comment đó là comment đơn dòng và đa dòng. Trong lập trình Python, một dấu #, mà không ở bên trong một hằng chuỗi nào, bắt đầu một comment đơn dòng. Tất cả ký tự ở sau dấu # và kéo dài cho đến hết dòng đó thì được coi là một comment và được bỏ qua bởi trình thông dịch</w:t>
       </w:r>
       <w:r>
         <w:rPr>
@@ -2281,26 +2227,45 @@
           <w:szCs w:val="26"/>
           <w:lang w:val="vi-VN"/>
         </w:rPr>
-        <w:t>- **Đặc điểm**: Là một dãy các phần tử có thể thay đổi, có thể chứa các kiểu dữ liệu khác nhau.</w:t>
-      </w:r>
-    </w:p>
-    <w:p>
-      <w:pPr>
-        <w:rPr>
-          <w:rFonts w:ascii="Times New Roman" w:hAnsi="Times New Roman" w:cs="Times New Roman"/>
-          <w:sz w:val="26"/>
-          <w:szCs w:val="26"/>
-          <w:lang w:val="vi-VN"/>
-        </w:rPr>
-      </w:pPr>
-      <w:r>
-        <w:rPr>
-          <w:rFonts w:ascii="Times New Roman" w:hAnsi="Times New Roman" w:cs="Times New Roman"/>
-          <w:sz w:val="26"/>
-          <w:szCs w:val="26"/>
-          <w:lang w:val="vi-VN"/>
-        </w:rPr>
-        <w:t>- **Cú pháp**: `lst = [1, 2, 3]`</w:t>
+        <w:t>- Đặc điểm: Là một dãy các phần tử có thể thay đổi, có thể chứa các kiểu dữ liệu khác nhau.</w:t>
+      </w:r>
+    </w:p>
+    <w:p>
+      <w:pPr>
+        <w:rPr>
+          <w:rFonts w:ascii="Times New Roman" w:hAnsi="Times New Roman" w:cs="Times New Roman"/>
+          <w:sz w:val="26"/>
+          <w:szCs w:val="26"/>
+          <w:lang w:val="vi-VN"/>
+        </w:rPr>
+      </w:pPr>
+      <w:r>
+        <w:rPr>
+          <w:rFonts w:ascii="Times New Roman" w:hAnsi="Times New Roman" w:cs="Times New Roman"/>
+          <w:sz w:val="26"/>
+          <w:szCs w:val="26"/>
+          <w:lang w:val="vi-VN"/>
+        </w:rPr>
+        <w:t>- Cú pháp: `lst = [1, 2, 3]`</w:t>
+      </w:r>
+    </w:p>
+    <w:p>
+      <w:pPr>
+        <w:rPr>
+          <w:rFonts w:ascii="Times New Roman" w:hAnsi="Times New Roman" w:cs="Times New Roman"/>
+          <w:sz w:val="26"/>
+          <w:szCs w:val="26"/>
+          <w:lang w:val="vi-VN"/>
+        </w:rPr>
+      </w:pPr>
+      <w:r>
+        <w:rPr>
+          <w:rFonts w:ascii="Times New Roman" w:hAnsi="Times New Roman" w:cs="Times New Roman"/>
+          <w:sz w:val="26"/>
+          <w:szCs w:val="26"/>
+          <w:lang w:val="vi-VN"/>
+        </w:rPr>
+        <w:t>- Ví dụ:</w:t>
       </w:r>
     </w:p>
     <w:p>
@@ -2320,25 +2285,6 @@
           <w:lang w:val="vi-VN"/>
         </w:rPr>
         <w:lastRenderedPageBreak/>
-        <w:t>- **Ví dụ**:</w:t>
-      </w:r>
-    </w:p>
-    <w:p>
-      <w:pPr>
-        <w:rPr>
-          <w:rFonts w:ascii="Times New Roman" w:hAnsi="Times New Roman" w:cs="Times New Roman"/>
-          <w:sz w:val="26"/>
-          <w:szCs w:val="26"/>
-          <w:lang w:val="vi-VN"/>
-        </w:rPr>
-      </w:pPr>
-      <w:r>
-        <w:rPr>
-          <w:rFonts w:ascii="Times New Roman" w:hAnsi="Times New Roman" w:cs="Times New Roman"/>
-          <w:sz w:val="26"/>
-          <w:szCs w:val="26"/>
-          <w:lang w:val="vi-VN"/>
-        </w:rPr>
         <w:t xml:space="preserve">  ```python</w:t>
       </w:r>
     </w:p>
@@ -2482,45 +2428,45 @@
           <w:szCs w:val="26"/>
           <w:lang w:val="vi-VN"/>
         </w:rPr>
-        <w:t>- **Đặc điểm**: Là một dãy các phần tử không thể thay đổi, có thể chứa các kiểu dữ liệu khác nhau.</w:t>
-      </w:r>
-    </w:p>
-    <w:p>
-      <w:pPr>
-        <w:rPr>
-          <w:rFonts w:ascii="Times New Roman" w:hAnsi="Times New Roman" w:cs="Times New Roman"/>
-          <w:sz w:val="26"/>
-          <w:szCs w:val="26"/>
-          <w:lang w:val="vi-VN"/>
-        </w:rPr>
-      </w:pPr>
-      <w:r>
-        <w:rPr>
-          <w:rFonts w:ascii="Times New Roman" w:hAnsi="Times New Roman" w:cs="Times New Roman"/>
-          <w:sz w:val="26"/>
-          <w:szCs w:val="26"/>
-          <w:lang w:val="vi-VN"/>
-        </w:rPr>
-        <w:t>- **Cú pháp**: `tup = (1, 2, 3)`</w:t>
-      </w:r>
-    </w:p>
-    <w:p>
-      <w:pPr>
-        <w:rPr>
-          <w:rFonts w:ascii="Times New Roman" w:hAnsi="Times New Roman" w:cs="Times New Roman"/>
-          <w:sz w:val="26"/>
-          <w:szCs w:val="26"/>
-          <w:lang w:val="vi-VN"/>
-        </w:rPr>
-      </w:pPr>
-      <w:r>
-        <w:rPr>
-          <w:rFonts w:ascii="Times New Roman" w:hAnsi="Times New Roman" w:cs="Times New Roman"/>
-          <w:sz w:val="26"/>
-          <w:szCs w:val="26"/>
-          <w:lang w:val="vi-VN"/>
-        </w:rPr>
-        <w:t>- **Ví dụ**:</w:t>
+        <w:t>- Đặc điểm: Là một dãy các phần tử không thể thay đổi, có thể chứa các kiểu dữ liệu khác nhau.</w:t>
+      </w:r>
+    </w:p>
+    <w:p>
+      <w:pPr>
+        <w:rPr>
+          <w:rFonts w:ascii="Times New Roman" w:hAnsi="Times New Roman" w:cs="Times New Roman"/>
+          <w:sz w:val="26"/>
+          <w:szCs w:val="26"/>
+          <w:lang w:val="vi-VN"/>
+        </w:rPr>
+      </w:pPr>
+      <w:r>
+        <w:rPr>
+          <w:rFonts w:ascii="Times New Roman" w:hAnsi="Times New Roman" w:cs="Times New Roman"/>
+          <w:sz w:val="26"/>
+          <w:szCs w:val="26"/>
+          <w:lang w:val="vi-VN"/>
+        </w:rPr>
+        <w:t>- Cú pháp: `tup = (1, 2, 3)`</w:t>
+      </w:r>
+    </w:p>
+    <w:p>
+      <w:pPr>
+        <w:rPr>
+          <w:rFonts w:ascii="Times New Roman" w:hAnsi="Times New Roman" w:cs="Times New Roman"/>
+          <w:sz w:val="26"/>
+          <w:szCs w:val="26"/>
+          <w:lang w:val="vi-VN"/>
+        </w:rPr>
+      </w:pPr>
+      <w:r>
+        <w:rPr>
+          <w:rFonts w:ascii="Times New Roman" w:hAnsi="Times New Roman" w:cs="Times New Roman"/>
+          <w:sz w:val="26"/>
+          <w:szCs w:val="26"/>
+          <w:lang w:val="vi-VN"/>
+        </w:rPr>
+        <w:t>- Ví dụ:</w:t>
       </w:r>
     </w:p>
     <w:p>
@@ -2644,45 +2590,45 @@
           <w:szCs w:val="26"/>
           <w:lang w:val="vi-VN"/>
         </w:rPr>
-        <w:t>- **Đặc điểm**: Là một tập hợp các phần tử duy nhất không có thứ tự, không chứa các phần tử trùng lặp.</w:t>
-      </w:r>
-    </w:p>
-    <w:p>
-      <w:pPr>
-        <w:rPr>
-          <w:rFonts w:ascii="Times New Roman" w:hAnsi="Times New Roman" w:cs="Times New Roman"/>
-          <w:sz w:val="26"/>
-          <w:szCs w:val="26"/>
-          <w:lang w:val="vi-VN"/>
-        </w:rPr>
-      </w:pPr>
-      <w:r>
-        <w:rPr>
-          <w:rFonts w:ascii="Times New Roman" w:hAnsi="Times New Roman" w:cs="Times New Roman"/>
-          <w:sz w:val="26"/>
-          <w:szCs w:val="26"/>
-          <w:lang w:val="vi-VN"/>
-        </w:rPr>
-        <w:t>- **Cú pháp**: `st = {1, 2, 3}`</w:t>
-      </w:r>
-    </w:p>
-    <w:p>
-      <w:pPr>
-        <w:rPr>
-          <w:rFonts w:ascii="Times New Roman" w:hAnsi="Times New Roman" w:cs="Times New Roman"/>
-          <w:sz w:val="26"/>
-          <w:szCs w:val="26"/>
-          <w:lang w:val="vi-VN"/>
-        </w:rPr>
-      </w:pPr>
-      <w:r>
-        <w:rPr>
-          <w:rFonts w:ascii="Times New Roman" w:hAnsi="Times New Roman" w:cs="Times New Roman"/>
-          <w:sz w:val="26"/>
-          <w:szCs w:val="26"/>
-          <w:lang w:val="vi-VN"/>
-        </w:rPr>
-        <w:t>- **Ví dụ**:</w:t>
+        <w:t>- Đặc điểm: Là một tập hợp các phần tử duy nhất không có thứ tự, không chứa các phần tử trùng lặp.</w:t>
+      </w:r>
+    </w:p>
+    <w:p>
+      <w:pPr>
+        <w:rPr>
+          <w:rFonts w:ascii="Times New Roman" w:hAnsi="Times New Roman" w:cs="Times New Roman"/>
+          <w:sz w:val="26"/>
+          <w:szCs w:val="26"/>
+          <w:lang w:val="vi-VN"/>
+        </w:rPr>
+      </w:pPr>
+      <w:r>
+        <w:rPr>
+          <w:rFonts w:ascii="Times New Roman" w:hAnsi="Times New Roman" w:cs="Times New Roman"/>
+          <w:sz w:val="26"/>
+          <w:szCs w:val="26"/>
+          <w:lang w:val="vi-VN"/>
+        </w:rPr>
+        <w:t>- Cú pháp: `st = {1, 2, 3}`</w:t>
+      </w:r>
+    </w:p>
+    <w:p>
+      <w:pPr>
+        <w:rPr>
+          <w:rFonts w:ascii="Times New Roman" w:hAnsi="Times New Roman" w:cs="Times New Roman"/>
+          <w:sz w:val="26"/>
+          <w:szCs w:val="26"/>
+          <w:lang w:val="vi-VN"/>
+        </w:rPr>
+      </w:pPr>
+      <w:r>
+        <w:rPr>
+          <w:rFonts w:ascii="Times New Roman" w:hAnsi="Times New Roman" w:cs="Times New Roman"/>
+          <w:sz w:val="26"/>
+          <w:szCs w:val="26"/>
+          <w:lang w:val="vi-VN"/>
+        </w:rPr>
+        <w:t>- Ví dụ:</w:t>
       </w:r>
     </w:p>
     <w:p>
@@ -2825,6 +2771,7 @@
           <w:szCs w:val="26"/>
           <w:lang w:val="vi-VN"/>
         </w:rPr>
+        <w:lastRenderedPageBreak/>
         <w:t xml:space="preserve"> 4. Frozenset (Tập hợp không thay đổi)</w:t>
       </w:r>
     </w:p>
@@ -2844,45 +2791,45 @@
           <w:szCs w:val="26"/>
           <w:lang w:val="vi-VN"/>
         </w:rPr>
-        <w:t>- **Đặc điểm**: Là một phiên bản không thể thay đổi của set.</w:t>
-      </w:r>
-    </w:p>
-    <w:p>
-      <w:pPr>
-        <w:rPr>
-          <w:rFonts w:ascii="Times New Roman" w:hAnsi="Times New Roman" w:cs="Times New Roman"/>
-          <w:sz w:val="26"/>
-          <w:szCs w:val="26"/>
-          <w:lang w:val="vi-VN"/>
-        </w:rPr>
-      </w:pPr>
-      <w:r>
-        <w:rPr>
-          <w:rFonts w:ascii="Times New Roman" w:hAnsi="Times New Roman" w:cs="Times New Roman"/>
-          <w:sz w:val="26"/>
-          <w:szCs w:val="26"/>
-          <w:lang w:val="vi-VN"/>
-        </w:rPr>
-        <w:t>- **Cú pháp**: `fst = frozenset([1, 2, 3])`</w:t>
-      </w:r>
-    </w:p>
-    <w:p>
-      <w:pPr>
-        <w:rPr>
-          <w:rFonts w:ascii="Times New Roman" w:hAnsi="Times New Roman" w:cs="Times New Roman"/>
-          <w:sz w:val="26"/>
-          <w:szCs w:val="26"/>
-          <w:lang w:val="vi-VN"/>
-        </w:rPr>
-      </w:pPr>
-      <w:r>
-        <w:rPr>
-          <w:rFonts w:ascii="Times New Roman" w:hAnsi="Times New Roman" w:cs="Times New Roman"/>
-          <w:sz w:val="26"/>
-          <w:szCs w:val="26"/>
-          <w:lang w:val="vi-VN"/>
-        </w:rPr>
-        <w:t>- **Ví dụ**:</w:t>
+        <w:t>- Đặc điểm: Là một phiên bản không thể thay đổi của set.</w:t>
+      </w:r>
+    </w:p>
+    <w:p>
+      <w:pPr>
+        <w:rPr>
+          <w:rFonts w:ascii="Times New Roman" w:hAnsi="Times New Roman" w:cs="Times New Roman"/>
+          <w:sz w:val="26"/>
+          <w:szCs w:val="26"/>
+          <w:lang w:val="vi-VN"/>
+        </w:rPr>
+      </w:pPr>
+      <w:r>
+        <w:rPr>
+          <w:rFonts w:ascii="Times New Roman" w:hAnsi="Times New Roman" w:cs="Times New Roman"/>
+          <w:sz w:val="26"/>
+          <w:szCs w:val="26"/>
+          <w:lang w:val="vi-VN"/>
+        </w:rPr>
+        <w:t>- Cú pháp: `fst = frozenset([1, 2, 3])`</w:t>
+      </w:r>
+    </w:p>
+    <w:p>
+      <w:pPr>
+        <w:rPr>
+          <w:rFonts w:ascii="Times New Roman" w:hAnsi="Times New Roman" w:cs="Times New Roman"/>
+          <w:sz w:val="26"/>
+          <w:szCs w:val="26"/>
+          <w:lang w:val="vi-VN"/>
+        </w:rPr>
+      </w:pPr>
+      <w:r>
+        <w:rPr>
+          <w:rFonts w:ascii="Times New Roman" w:hAnsi="Times New Roman" w:cs="Times New Roman"/>
+          <w:sz w:val="26"/>
+          <w:szCs w:val="26"/>
+          <w:lang w:val="vi-VN"/>
+        </w:rPr>
+        <w:t>- Ví dụ:</w:t>
       </w:r>
     </w:p>
     <w:p>
@@ -3006,45 +2953,45 @@
           <w:szCs w:val="26"/>
           <w:lang w:val="vi-VN"/>
         </w:rPr>
-        <w:t>- **Đặc điểm**: Là một tập hợp các cặp khóa-giá trị.</w:t>
-      </w:r>
-    </w:p>
-    <w:p>
-      <w:pPr>
-        <w:rPr>
-          <w:rFonts w:ascii="Times New Roman" w:hAnsi="Times New Roman" w:cs="Times New Roman"/>
-          <w:sz w:val="26"/>
-          <w:szCs w:val="26"/>
-          <w:lang w:val="vi-VN"/>
-        </w:rPr>
-      </w:pPr>
-      <w:r>
-        <w:rPr>
-          <w:rFonts w:ascii="Times New Roman" w:hAnsi="Times New Roman" w:cs="Times New Roman"/>
-          <w:sz w:val="26"/>
-          <w:szCs w:val="26"/>
-          <w:lang w:val="vi-VN"/>
-        </w:rPr>
-        <w:t>- **Cú pháp**: `d = {'key1': 'value1', 'key2': 'value2'}`</w:t>
-      </w:r>
-    </w:p>
-    <w:p>
-      <w:pPr>
-        <w:rPr>
-          <w:rFonts w:ascii="Times New Roman" w:hAnsi="Times New Roman" w:cs="Times New Roman"/>
-          <w:sz w:val="26"/>
-          <w:szCs w:val="26"/>
-          <w:lang w:val="vi-VN"/>
-        </w:rPr>
-      </w:pPr>
-      <w:r>
-        <w:rPr>
-          <w:rFonts w:ascii="Times New Roman" w:hAnsi="Times New Roman" w:cs="Times New Roman"/>
-          <w:sz w:val="26"/>
-          <w:szCs w:val="26"/>
-          <w:lang w:val="vi-VN"/>
-        </w:rPr>
-        <w:t>- **Ví dụ**:</w:t>
+        <w:t>- Đặc điểm: Là một tập hợp các cặp khóa-giá trị.</w:t>
+      </w:r>
+    </w:p>
+    <w:p>
+      <w:pPr>
+        <w:rPr>
+          <w:rFonts w:ascii="Times New Roman" w:hAnsi="Times New Roman" w:cs="Times New Roman"/>
+          <w:sz w:val="26"/>
+          <w:szCs w:val="26"/>
+          <w:lang w:val="vi-VN"/>
+        </w:rPr>
+      </w:pPr>
+      <w:r>
+        <w:rPr>
+          <w:rFonts w:ascii="Times New Roman" w:hAnsi="Times New Roman" w:cs="Times New Roman"/>
+          <w:sz w:val="26"/>
+          <w:szCs w:val="26"/>
+          <w:lang w:val="vi-VN"/>
+        </w:rPr>
+        <w:t>- Cú pháp: `d = {'key1': 'value1', 'key2': 'value2'}`</w:t>
+      </w:r>
+    </w:p>
+    <w:p>
+      <w:pPr>
+        <w:rPr>
+          <w:rFonts w:ascii="Times New Roman" w:hAnsi="Times New Roman" w:cs="Times New Roman"/>
+          <w:sz w:val="26"/>
+          <w:szCs w:val="26"/>
+          <w:lang w:val="vi-VN"/>
+        </w:rPr>
+      </w:pPr>
+      <w:r>
+        <w:rPr>
+          <w:rFonts w:ascii="Times New Roman" w:hAnsi="Times New Roman" w:cs="Times New Roman"/>
+          <w:sz w:val="26"/>
+          <w:szCs w:val="26"/>
+          <w:lang w:val="vi-VN"/>
+        </w:rPr>
+        <w:t>- Ví dụ:</w:t>
       </w:r>
     </w:p>
     <w:p>
@@ -3254,26 +3201,64 @@
           <w:szCs w:val="26"/>
           <w:lang w:val="vi-VN"/>
         </w:rPr>
-        <w:t>- **Đặc điểm**: Là một deque cung cấp các phương thức nhanh chóng cho cả hai đầu của deque.</w:t>
-      </w:r>
-    </w:p>
-    <w:p>
-      <w:pPr>
-        <w:rPr>
-          <w:rFonts w:ascii="Times New Roman" w:hAnsi="Times New Roman" w:cs="Times New Roman"/>
-          <w:sz w:val="26"/>
-          <w:szCs w:val="26"/>
-          <w:lang w:val="vi-VN"/>
-        </w:rPr>
-      </w:pPr>
-      <w:r>
-        <w:rPr>
-          <w:rFonts w:ascii="Times New Roman" w:hAnsi="Times New Roman" w:cs="Times New Roman"/>
-          <w:sz w:val="26"/>
-          <w:szCs w:val="26"/>
-          <w:lang w:val="vi-VN"/>
-        </w:rPr>
-        <w:t>- **Cú pháp**: `from collections import deque`</w:t>
+        <w:t>- Đặc điểm: Là một deque cung cấp các phương thức nhanh chóng cho cả hai đầu của deque.</w:t>
+      </w:r>
+    </w:p>
+    <w:p>
+      <w:pPr>
+        <w:rPr>
+          <w:rFonts w:ascii="Times New Roman" w:hAnsi="Times New Roman" w:cs="Times New Roman"/>
+          <w:sz w:val="26"/>
+          <w:szCs w:val="26"/>
+          <w:lang w:val="vi-VN"/>
+        </w:rPr>
+      </w:pPr>
+      <w:r>
+        <w:rPr>
+          <w:rFonts w:ascii="Times New Roman" w:hAnsi="Times New Roman" w:cs="Times New Roman"/>
+          <w:sz w:val="26"/>
+          <w:szCs w:val="26"/>
+          <w:lang w:val="vi-VN"/>
+        </w:rPr>
+        <w:t>- Cú pháp: `from collections import deque`</w:t>
+      </w:r>
+    </w:p>
+    <w:p>
+      <w:pPr>
+        <w:rPr>
+          <w:rFonts w:ascii="Times New Roman" w:hAnsi="Times New Roman" w:cs="Times New Roman"/>
+          <w:sz w:val="26"/>
+          <w:szCs w:val="26"/>
+          <w:lang w:val="vi-VN"/>
+        </w:rPr>
+      </w:pPr>
+      <w:r>
+        <w:rPr>
+          <w:rFonts w:ascii="Times New Roman" w:hAnsi="Times New Roman" w:cs="Times New Roman"/>
+          <w:sz w:val="26"/>
+          <w:szCs w:val="26"/>
+          <w:lang w:val="vi-VN"/>
+        </w:rPr>
+        <w:t>- Ví dụ:</w:t>
+      </w:r>
+    </w:p>
+    <w:p>
+      <w:pPr>
+        <w:rPr>
+          <w:rFonts w:ascii="Times New Roman" w:hAnsi="Times New Roman" w:cs="Times New Roman"/>
+          <w:sz w:val="26"/>
+          <w:szCs w:val="26"/>
+          <w:lang w:val="vi-VN"/>
+        </w:rPr>
+      </w:pPr>
+      <w:r>
+        <w:rPr>
+          <w:rFonts w:ascii="Times New Roman" w:hAnsi="Times New Roman" w:cs="Times New Roman"/>
+          <w:sz w:val="26"/>
+          <w:szCs w:val="26"/>
+          <w:lang w:val="vi-VN"/>
+        </w:rPr>
+        <w:t xml:space="preserve">  ```python</w:t>
       </w:r>
     </w:p>
     <w:p>
@@ -3293,7 +3278,188 @@
           <w:lang w:val="vi-VN"/>
         </w:rPr>
         <w:lastRenderedPageBreak/>
-        <w:t>- **Ví dụ**:</w:t>
+        <w:t xml:space="preserve">  from collections import deque</w:t>
+      </w:r>
+    </w:p>
+    <w:p>
+      <w:pPr>
+        <w:rPr>
+          <w:rFonts w:ascii="Times New Roman" w:hAnsi="Times New Roman" w:cs="Times New Roman"/>
+          <w:sz w:val="26"/>
+          <w:szCs w:val="26"/>
+          <w:lang w:val="vi-VN"/>
+        </w:rPr>
+      </w:pPr>
+      <w:r>
+        <w:rPr>
+          <w:rFonts w:ascii="Times New Roman" w:hAnsi="Times New Roman" w:cs="Times New Roman"/>
+          <w:sz w:val="26"/>
+          <w:szCs w:val="26"/>
+          <w:lang w:val="vi-VN"/>
+        </w:rPr>
+        <w:t xml:space="preserve">  dq = deque([1, 2, 3])</w:t>
+      </w:r>
+    </w:p>
+    <w:p>
+      <w:pPr>
+        <w:rPr>
+          <w:rFonts w:ascii="Times New Roman" w:hAnsi="Times New Roman" w:cs="Times New Roman"/>
+          <w:sz w:val="26"/>
+          <w:szCs w:val="26"/>
+          <w:lang w:val="vi-VN"/>
+        </w:rPr>
+      </w:pPr>
+      <w:r>
+        <w:rPr>
+          <w:rFonts w:ascii="Times New Roman" w:hAnsi="Times New Roman" w:cs="Times New Roman"/>
+          <w:sz w:val="26"/>
+          <w:szCs w:val="26"/>
+          <w:lang w:val="vi-VN"/>
+        </w:rPr>
+        <w:t xml:space="preserve">  dq.appendleft(0)</w:t>
+      </w:r>
+    </w:p>
+    <w:p>
+      <w:pPr>
+        <w:rPr>
+          <w:rFonts w:ascii="Times New Roman" w:hAnsi="Times New Roman" w:cs="Times New Roman"/>
+          <w:sz w:val="26"/>
+          <w:szCs w:val="26"/>
+          <w:lang w:val="vi-VN"/>
+        </w:rPr>
+      </w:pPr>
+      <w:r>
+        <w:rPr>
+          <w:rFonts w:ascii="Times New Roman" w:hAnsi="Times New Roman" w:cs="Times New Roman"/>
+          <w:sz w:val="26"/>
+          <w:szCs w:val="26"/>
+          <w:lang w:val="vi-VN"/>
+        </w:rPr>
+        <w:t xml:space="preserve">  dq.append(4)</w:t>
+      </w:r>
+    </w:p>
+    <w:p>
+      <w:pPr>
+        <w:rPr>
+          <w:rFonts w:ascii="Times New Roman" w:hAnsi="Times New Roman" w:cs="Times New Roman"/>
+          <w:sz w:val="26"/>
+          <w:szCs w:val="26"/>
+          <w:lang w:val="vi-VN"/>
+        </w:rPr>
+      </w:pPr>
+      <w:r>
+        <w:rPr>
+          <w:rFonts w:ascii="Times New Roman" w:hAnsi="Times New Roman" w:cs="Times New Roman"/>
+          <w:sz w:val="26"/>
+          <w:szCs w:val="26"/>
+          <w:lang w:val="vi-VN"/>
+        </w:rPr>
+        <w:t xml:space="preserve">  print(dq)  # Output: deque([0, 1, 2, 3, 4])</w:t>
+      </w:r>
+    </w:p>
+    <w:p>
+      <w:pPr>
+        <w:rPr>
+          <w:rFonts w:ascii="Times New Roman" w:hAnsi="Times New Roman" w:cs="Times New Roman"/>
+          <w:sz w:val="26"/>
+          <w:szCs w:val="26"/>
+          <w:lang w:val="vi-VN"/>
+        </w:rPr>
+      </w:pPr>
+      <w:r>
+        <w:rPr>
+          <w:rFonts w:ascii="Times New Roman" w:hAnsi="Times New Roman" w:cs="Times New Roman"/>
+          <w:sz w:val="26"/>
+          <w:szCs w:val="26"/>
+          <w:lang w:val="vi-VN"/>
+        </w:rPr>
+        <w:t xml:space="preserve">  ```</w:t>
+      </w:r>
+    </w:p>
+    <w:p>
+      <w:pPr>
+        <w:rPr>
+          <w:rFonts w:ascii="Times New Roman" w:hAnsi="Times New Roman" w:cs="Times New Roman"/>
+          <w:sz w:val="26"/>
+          <w:szCs w:val="26"/>
+          <w:lang w:val="vi-VN"/>
+        </w:rPr>
+      </w:pPr>
+    </w:p>
+    <w:p>
+      <w:pPr>
+        <w:rPr>
+          <w:rFonts w:ascii="Times New Roman" w:hAnsi="Times New Roman" w:cs="Times New Roman"/>
+          <w:sz w:val="26"/>
+          <w:szCs w:val="26"/>
+          <w:lang w:val="vi-VN"/>
+        </w:rPr>
+      </w:pPr>
+      <w:r>
+        <w:rPr>
+          <w:rFonts w:ascii="Times New Roman" w:hAnsi="Times New Roman" w:cs="Times New Roman"/>
+          <w:sz w:val="26"/>
+          <w:szCs w:val="26"/>
+          <w:lang w:val="vi-VN"/>
+        </w:rPr>
+        <w:t xml:space="preserve"> 6.2. namedtuple</w:t>
+      </w:r>
+    </w:p>
+    <w:p>
+      <w:pPr>
+        <w:rPr>
+          <w:rFonts w:ascii="Times New Roman" w:hAnsi="Times New Roman" w:cs="Times New Roman"/>
+          <w:sz w:val="26"/>
+          <w:szCs w:val="26"/>
+          <w:lang w:val="vi-VN"/>
+        </w:rPr>
+      </w:pPr>
+      <w:r>
+        <w:rPr>
+          <w:rFonts w:ascii="Times New Roman" w:hAnsi="Times New Roman" w:cs="Times New Roman"/>
+          <w:sz w:val="26"/>
+          <w:szCs w:val="26"/>
+          <w:lang w:val="vi-VN"/>
+        </w:rPr>
+        <w:t>- Đặc điểm: Là một tuple nhưng có tên các trường.</w:t>
+      </w:r>
+    </w:p>
+    <w:p>
+      <w:pPr>
+        <w:rPr>
+          <w:rFonts w:ascii="Times New Roman" w:hAnsi="Times New Roman" w:cs="Times New Roman"/>
+          <w:sz w:val="26"/>
+          <w:szCs w:val="26"/>
+          <w:lang w:val="vi-VN"/>
+        </w:rPr>
+      </w:pPr>
+      <w:r>
+        <w:rPr>
+          <w:rFonts w:ascii="Times New Roman" w:hAnsi="Times New Roman" w:cs="Times New Roman"/>
+          <w:sz w:val="26"/>
+          <w:szCs w:val="26"/>
+          <w:lang w:val="vi-VN"/>
+        </w:rPr>
+        <w:t>- Cú pháp: `from collections import namedtuple`</w:t>
+      </w:r>
+    </w:p>
+    <w:p>
+      <w:pPr>
+        <w:rPr>
+          <w:rFonts w:ascii="Times New Roman" w:hAnsi="Times New Roman" w:cs="Times New Roman"/>
+          <w:sz w:val="26"/>
+          <w:szCs w:val="26"/>
+          <w:lang w:val="vi-VN"/>
+        </w:rPr>
+      </w:pPr>
+      <w:r>
+        <w:rPr>
+          <w:rFonts w:ascii="Times New Roman" w:hAnsi="Times New Roman" w:cs="Times New Roman"/>
+          <w:sz w:val="26"/>
+          <w:szCs w:val="26"/>
+          <w:lang w:val="vi-VN"/>
+        </w:rPr>
+        <w:t>- Ví dụ:</w:t>
       </w:r>
     </w:p>
     <w:p>
@@ -3331,83 +3497,64 @@
           <w:szCs w:val="26"/>
           <w:lang w:val="vi-VN"/>
         </w:rPr>
-        <w:t xml:space="preserve">  from collections import deque</w:t>
-      </w:r>
-    </w:p>
-    <w:p>
-      <w:pPr>
-        <w:rPr>
-          <w:rFonts w:ascii="Times New Roman" w:hAnsi="Times New Roman" w:cs="Times New Roman"/>
-          <w:sz w:val="26"/>
-          <w:szCs w:val="26"/>
-          <w:lang w:val="vi-VN"/>
-        </w:rPr>
-      </w:pPr>
-      <w:r>
-        <w:rPr>
-          <w:rFonts w:ascii="Times New Roman" w:hAnsi="Times New Roman" w:cs="Times New Roman"/>
-          <w:sz w:val="26"/>
-          <w:szCs w:val="26"/>
-          <w:lang w:val="vi-VN"/>
-        </w:rPr>
-        <w:t xml:space="preserve">  dq = deque([1, 2, 3])</w:t>
-      </w:r>
-    </w:p>
-    <w:p>
-      <w:pPr>
-        <w:rPr>
-          <w:rFonts w:ascii="Times New Roman" w:hAnsi="Times New Roman" w:cs="Times New Roman"/>
-          <w:sz w:val="26"/>
-          <w:szCs w:val="26"/>
-          <w:lang w:val="vi-VN"/>
-        </w:rPr>
-      </w:pPr>
-      <w:r>
-        <w:rPr>
-          <w:rFonts w:ascii="Times New Roman" w:hAnsi="Times New Roman" w:cs="Times New Roman"/>
-          <w:sz w:val="26"/>
-          <w:szCs w:val="26"/>
-          <w:lang w:val="vi-VN"/>
-        </w:rPr>
-        <w:t xml:space="preserve">  dq.appendleft(0)</w:t>
-      </w:r>
-    </w:p>
-    <w:p>
-      <w:pPr>
-        <w:rPr>
-          <w:rFonts w:ascii="Times New Roman" w:hAnsi="Times New Roman" w:cs="Times New Roman"/>
-          <w:sz w:val="26"/>
-          <w:szCs w:val="26"/>
-          <w:lang w:val="vi-VN"/>
-        </w:rPr>
-      </w:pPr>
-      <w:r>
-        <w:rPr>
-          <w:rFonts w:ascii="Times New Roman" w:hAnsi="Times New Roman" w:cs="Times New Roman"/>
-          <w:sz w:val="26"/>
-          <w:szCs w:val="26"/>
-          <w:lang w:val="vi-VN"/>
-        </w:rPr>
-        <w:t xml:space="preserve">  dq.append(4)</w:t>
-      </w:r>
-    </w:p>
-    <w:p>
-      <w:pPr>
-        <w:rPr>
-          <w:rFonts w:ascii="Times New Roman" w:hAnsi="Times New Roman" w:cs="Times New Roman"/>
-          <w:sz w:val="26"/>
-          <w:szCs w:val="26"/>
-          <w:lang w:val="vi-VN"/>
-        </w:rPr>
-      </w:pPr>
-      <w:r>
-        <w:rPr>
-          <w:rFonts w:ascii="Times New Roman" w:hAnsi="Times New Roman" w:cs="Times New Roman"/>
-          <w:sz w:val="26"/>
-          <w:szCs w:val="26"/>
-          <w:lang w:val="vi-VN"/>
-        </w:rPr>
-        <w:t xml:space="preserve">  print(dq)  # Output: deque([0, 1, 2, 3, 4])</w:t>
+        <w:t xml:space="preserve">  from collections import namedtuple</w:t>
+      </w:r>
+    </w:p>
+    <w:p>
+      <w:pPr>
+        <w:rPr>
+          <w:rFonts w:ascii="Times New Roman" w:hAnsi="Times New Roman" w:cs="Times New Roman"/>
+          <w:sz w:val="26"/>
+          <w:szCs w:val="26"/>
+          <w:lang w:val="vi-VN"/>
+        </w:rPr>
+      </w:pPr>
+      <w:r>
+        <w:rPr>
+          <w:rFonts w:ascii="Times New Roman" w:hAnsi="Times New Roman" w:cs="Times New Roman"/>
+          <w:sz w:val="26"/>
+          <w:szCs w:val="26"/>
+          <w:lang w:val="vi-VN"/>
+        </w:rPr>
+        <w:t xml:space="preserve">  Point = namedtuple('Point', ['x', 'y'])</w:t>
+      </w:r>
+    </w:p>
+    <w:p>
+      <w:pPr>
+        <w:rPr>
+          <w:rFonts w:ascii="Times New Roman" w:hAnsi="Times New Roman" w:cs="Times New Roman"/>
+          <w:sz w:val="26"/>
+          <w:szCs w:val="26"/>
+          <w:lang w:val="vi-VN"/>
+        </w:rPr>
+      </w:pPr>
+      <w:r>
+        <w:rPr>
+          <w:rFonts w:ascii="Times New Roman" w:hAnsi="Times New Roman" w:cs="Times New Roman"/>
+          <w:sz w:val="26"/>
+          <w:szCs w:val="26"/>
+          <w:lang w:val="vi-VN"/>
+        </w:rPr>
+        <w:t xml:space="preserve">  p = Point(1, 2)</w:t>
+      </w:r>
+    </w:p>
+    <w:p>
+      <w:pPr>
+        <w:rPr>
+          <w:rFonts w:ascii="Times New Roman" w:hAnsi="Times New Roman" w:cs="Times New Roman"/>
+          <w:sz w:val="26"/>
+          <w:szCs w:val="26"/>
+          <w:lang w:val="vi-VN"/>
+        </w:rPr>
+      </w:pPr>
+      <w:r>
+        <w:rPr>
+          <w:rFonts w:ascii="Times New Roman" w:hAnsi="Times New Roman" w:cs="Times New Roman"/>
+          <w:sz w:val="26"/>
+          <w:szCs w:val="26"/>
+          <w:lang w:val="vi-VN"/>
+        </w:rPr>
+        <w:t xml:space="preserve">  print(p.x, p.y)  # Output: 1 2</w:t>
       </w:r>
     </w:p>
     <w:p>
@@ -3455,64 +3602,64 @@
           <w:szCs w:val="26"/>
           <w:lang w:val="vi-VN"/>
         </w:rPr>
-        <w:t xml:space="preserve"> 6.2. namedtuple</w:t>
-      </w:r>
-    </w:p>
-    <w:p>
-      <w:pPr>
-        <w:rPr>
-          <w:rFonts w:ascii="Times New Roman" w:hAnsi="Times New Roman" w:cs="Times New Roman"/>
-          <w:sz w:val="26"/>
-          <w:szCs w:val="26"/>
-          <w:lang w:val="vi-VN"/>
-        </w:rPr>
-      </w:pPr>
-      <w:r>
-        <w:rPr>
-          <w:rFonts w:ascii="Times New Roman" w:hAnsi="Times New Roman" w:cs="Times New Roman"/>
-          <w:sz w:val="26"/>
-          <w:szCs w:val="26"/>
-          <w:lang w:val="vi-VN"/>
-        </w:rPr>
-        <w:t>- **Đặc điểm**: Là một tuple nhưng có tên các trường.</w:t>
-      </w:r>
-    </w:p>
-    <w:p>
-      <w:pPr>
-        <w:rPr>
-          <w:rFonts w:ascii="Times New Roman" w:hAnsi="Times New Roman" w:cs="Times New Roman"/>
-          <w:sz w:val="26"/>
-          <w:szCs w:val="26"/>
-          <w:lang w:val="vi-VN"/>
-        </w:rPr>
-      </w:pPr>
-      <w:r>
-        <w:rPr>
-          <w:rFonts w:ascii="Times New Roman" w:hAnsi="Times New Roman" w:cs="Times New Roman"/>
-          <w:sz w:val="26"/>
-          <w:szCs w:val="26"/>
-          <w:lang w:val="vi-VN"/>
-        </w:rPr>
-        <w:t>- **Cú pháp**: `from collections import namedtuple`</w:t>
-      </w:r>
-    </w:p>
-    <w:p>
-      <w:pPr>
-        <w:rPr>
-          <w:rFonts w:ascii="Times New Roman" w:hAnsi="Times New Roman" w:cs="Times New Roman"/>
-          <w:sz w:val="26"/>
-          <w:szCs w:val="26"/>
-          <w:lang w:val="vi-VN"/>
-        </w:rPr>
-      </w:pPr>
-      <w:r>
-        <w:rPr>
-          <w:rFonts w:ascii="Times New Roman" w:hAnsi="Times New Roman" w:cs="Times New Roman"/>
-          <w:sz w:val="26"/>
-          <w:szCs w:val="26"/>
-          <w:lang w:val="vi-VN"/>
-        </w:rPr>
-        <w:t>- **Ví dụ**:</w:t>
+        <w:t xml:space="preserve"> 6.3. Counter</w:t>
+      </w:r>
+    </w:p>
+    <w:p>
+      <w:pPr>
+        <w:rPr>
+          <w:rFonts w:ascii="Times New Roman" w:hAnsi="Times New Roman" w:cs="Times New Roman"/>
+          <w:sz w:val="26"/>
+          <w:szCs w:val="26"/>
+          <w:lang w:val="vi-VN"/>
+        </w:rPr>
+      </w:pPr>
+      <w:r>
+        <w:rPr>
+          <w:rFonts w:ascii="Times New Roman" w:hAnsi="Times New Roman" w:cs="Times New Roman"/>
+          <w:sz w:val="26"/>
+          <w:szCs w:val="26"/>
+          <w:lang w:val="vi-VN"/>
+        </w:rPr>
+        <w:t>- Đặc điểm: Là một dict chuyên đếm số lượng xuất hiện của các phần tử.</w:t>
+      </w:r>
+    </w:p>
+    <w:p>
+      <w:pPr>
+        <w:rPr>
+          <w:rFonts w:ascii="Times New Roman" w:hAnsi="Times New Roman" w:cs="Times New Roman"/>
+          <w:sz w:val="26"/>
+          <w:szCs w:val="26"/>
+          <w:lang w:val="vi-VN"/>
+        </w:rPr>
+      </w:pPr>
+      <w:r>
+        <w:rPr>
+          <w:rFonts w:ascii="Times New Roman" w:hAnsi="Times New Roman" w:cs="Times New Roman"/>
+          <w:sz w:val="26"/>
+          <w:szCs w:val="26"/>
+          <w:lang w:val="vi-VN"/>
+        </w:rPr>
+        <w:t>- Cú pháp: `from collections import Counter`</w:t>
+      </w:r>
+    </w:p>
+    <w:p>
+      <w:pPr>
+        <w:rPr>
+          <w:rFonts w:ascii="Times New Roman" w:hAnsi="Times New Roman" w:cs="Times New Roman"/>
+          <w:sz w:val="26"/>
+          <w:szCs w:val="26"/>
+          <w:lang w:val="vi-VN"/>
+        </w:rPr>
+      </w:pPr>
+      <w:r>
+        <w:rPr>
+          <w:rFonts w:ascii="Times New Roman" w:hAnsi="Times New Roman" w:cs="Times New Roman"/>
+          <w:sz w:val="26"/>
+          <w:szCs w:val="26"/>
+          <w:lang w:val="vi-VN"/>
+        </w:rPr>
+        <w:t>- Ví dụ:</w:t>
       </w:r>
     </w:p>
     <w:p>
@@ -3550,64 +3697,45 @@
           <w:szCs w:val="26"/>
           <w:lang w:val="vi-VN"/>
         </w:rPr>
-        <w:t xml:space="preserve">  from collections import namedtuple</w:t>
-      </w:r>
-    </w:p>
-    <w:p>
-      <w:pPr>
-        <w:rPr>
-          <w:rFonts w:ascii="Times New Roman" w:hAnsi="Times New Roman" w:cs="Times New Roman"/>
-          <w:sz w:val="26"/>
-          <w:szCs w:val="26"/>
-          <w:lang w:val="vi-VN"/>
-        </w:rPr>
-      </w:pPr>
-      <w:r>
-        <w:rPr>
-          <w:rFonts w:ascii="Times New Roman" w:hAnsi="Times New Roman" w:cs="Times New Roman"/>
-          <w:sz w:val="26"/>
-          <w:szCs w:val="26"/>
-          <w:lang w:val="vi-VN"/>
-        </w:rPr>
-        <w:t xml:space="preserve">  Point = namedtuple('Point', ['x', 'y'])</w:t>
-      </w:r>
-    </w:p>
-    <w:p>
-      <w:pPr>
-        <w:rPr>
-          <w:rFonts w:ascii="Times New Roman" w:hAnsi="Times New Roman" w:cs="Times New Roman"/>
-          <w:sz w:val="26"/>
-          <w:szCs w:val="26"/>
-          <w:lang w:val="vi-VN"/>
-        </w:rPr>
-      </w:pPr>
-      <w:r>
-        <w:rPr>
-          <w:rFonts w:ascii="Times New Roman" w:hAnsi="Times New Roman" w:cs="Times New Roman"/>
-          <w:sz w:val="26"/>
-          <w:szCs w:val="26"/>
-          <w:lang w:val="vi-VN"/>
-        </w:rPr>
-        <w:t xml:space="preserve">  p = Point(1, 2)</w:t>
-      </w:r>
-    </w:p>
-    <w:p>
-      <w:pPr>
-        <w:rPr>
-          <w:rFonts w:ascii="Times New Roman" w:hAnsi="Times New Roman" w:cs="Times New Roman"/>
-          <w:sz w:val="26"/>
-          <w:szCs w:val="26"/>
-          <w:lang w:val="vi-VN"/>
-        </w:rPr>
-      </w:pPr>
-      <w:r>
-        <w:rPr>
-          <w:rFonts w:ascii="Times New Roman" w:hAnsi="Times New Roman" w:cs="Times New Roman"/>
-          <w:sz w:val="26"/>
-          <w:szCs w:val="26"/>
-          <w:lang w:val="vi-VN"/>
-        </w:rPr>
-        <w:t xml:space="preserve">  print(p.x, p.y)  # Output: 1 2</w:t>
+        <w:t xml:space="preserve">  from collections import Counter</w:t>
+      </w:r>
+    </w:p>
+    <w:p>
+      <w:pPr>
+        <w:rPr>
+          <w:rFonts w:ascii="Times New Roman" w:hAnsi="Times New Roman" w:cs="Times New Roman"/>
+          <w:sz w:val="26"/>
+          <w:szCs w:val="26"/>
+          <w:lang w:val="vi-VN"/>
+        </w:rPr>
+      </w:pPr>
+      <w:r>
+        <w:rPr>
+          <w:rFonts w:ascii="Times New Roman" w:hAnsi="Times New Roman" w:cs="Times New Roman"/>
+          <w:sz w:val="26"/>
+          <w:szCs w:val="26"/>
+          <w:lang w:val="vi-VN"/>
+        </w:rPr>
+        <w:t xml:space="preserve">  cnt = Counter(['a', 'b', 'c', 'a', 'b', 'b'])</w:t>
+      </w:r>
+    </w:p>
+    <w:p>
+      <w:pPr>
+        <w:rPr>
+          <w:rFonts w:ascii="Times New Roman" w:hAnsi="Times New Roman" w:cs="Times New Roman"/>
+          <w:sz w:val="26"/>
+          <w:szCs w:val="26"/>
+          <w:lang w:val="vi-VN"/>
+        </w:rPr>
+      </w:pPr>
+      <w:r>
+        <w:rPr>
+          <w:rFonts w:ascii="Times New Roman" w:hAnsi="Times New Roman" w:cs="Times New Roman"/>
+          <w:sz w:val="26"/>
+          <w:szCs w:val="26"/>
+          <w:lang w:val="vi-VN"/>
+        </w:rPr>
+        <w:t xml:space="preserve">  print(cnt)  # Output: Counter({'b': 3, 'a': 2, 'c': 1})</w:t>
       </w:r>
     </w:p>
     <w:p>
@@ -3655,64 +3783,65 @@
           <w:szCs w:val="26"/>
           <w:lang w:val="vi-VN"/>
         </w:rPr>
-        <w:t xml:space="preserve"> 6.3. Counter</w:t>
-      </w:r>
-    </w:p>
-    <w:p>
-      <w:pPr>
-        <w:rPr>
-          <w:rFonts w:ascii="Times New Roman" w:hAnsi="Times New Roman" w:cs="Times New Roman"/>
-          <w:sz w:val="26"/>
-          <w:szCs w:val="26"/>
-          <w:lang w:val="vi-VN"/>
-        </w:rPr>
-      </w:pPr>
-      <w:r>
-        <w:rPr>
-          <w:rFonts w:ascii="Times New Roman" w:hAnsi="Times New Roman" w:cs="Times New Roman"/>
-          <w:sz w:val="26"/>
-          <w:szCs w:val="26"/>
-          <w:lang w:val="vi-VN"/>
-        </w:rPr>
-        <w:t>- **Đặc điểm**: Là một dict chuyên đếm số lượng xuất hiện của các phần tử.</w:t>
-      </w:r>
-    </w:p>
-    <w:p>
-      <w:pPr>
-        <w:rPr>
-          <w:rFonts w:ascii="Times New Roman" w:hAnsi="Times New Roman" w:cs="Times New Roman"/>
-          <w:sz w:val="26"/>
-          <w:szCs w:val="26"/>
-          <w:lang w:val="vi-VN"/>
-        </w:rPr>
-      </w:pPr>
-      <w:r>
-        <w:rPr>
-          <w:rFonts w:ascii="Times New Roman" w:hAnsi="Times New Roman" w:cs="Times New Roman"/>
-          <w:sz w:val="26"/>
-          <w:szCs w:val="26"/>
-          <w:lang w:val="vi-VN"/>
-        </w:rPr>
-        <w:t>- **Cú pháp**: `from collections import Counter`</w:t>
-      </w:r>
-    </w:p>
-    <w:p>
-      <w:pPr>
-        <w:rPr>
-          <w:rFonts w:ascii="Times New Roman" w:hAnsi="Times New Roman" w:cs="Times New Roman"/>
-          <w:sz w:val="26"/>
-          <w:szCs w:val="26"/>
-          <w:lang w:val="vi-VN"/>
-        </w:rPr>
-      </w:pPr>
-      <w:r>
-        <w:rPr>
-          <w:rFonts w:ascii="Times New Roman" w:hAnsi="Times New Roman" w:cs="Times New Roman"/>
-          <w:sz w:val="26"/>
-          <w:szCs w:val="26"/>
-          <w:lang w:val="vi-VN"/>
-        </w:rPr>
-        <w:t>- **Ví dụ**:</w:t>
+        <w:lastRenderedPageBreak/>
+        <w:t xml:space="preserve"> 6.4. defaultdict</w:t>
+      </w:r>
+    </w:p>
+    <w:p>
+      <w:pPr>
+        <w:rPr>
+          <w:rFonts w:ascii="Times New Roman" w:hAnsi="Times New Roman" w:cs="Times New Roman"/>
+          <w:sz w:val="26"/>
+          <w:szCs w:val="26"/>
+          <w:lang w:val="vi-VN"/>
+        </w:rPr>
+      </w:pPr>
+      <w:r>
+        <w:rPr>
+          <w:rFonts w:ascii="Times New Roman" w:hAnsi="Times New Roman" w:cs="Times New Roman"/>
+          <w:sz w:val="26"/>
+          <w:szCs w:val="26"/>
+          <w:lang w:val="vi-VN"/>
+        </w:rPr>
+        <w:t>- Đặc điểm: Là một dict cho phép chỉ định một giá trị mặc định cho các khóa chưa có giá trị.</w:t>
+      </w:r>
+    </w:p>
+    <w:p>
+      <w:pPr>
+        <w:rPr>
+          <w:rFonts w:ascii="Times New Roman" w:hAnsi="Times New Roman" w:cs="Times New Roman"/>
+          <w:sz w:val="26"/>
+          <w:szCs w:val="26"/>
+          <w:lang w:val="vi-VN"/>
+        </w:rPr>
+      </w:pPr>
+      <w:r>
+        <w:rPr>
+          <w:rFonts w:ascii="Times New Roman" w:hAnsi="Times New Roman" w:cs="Times New Roman"/>
+          <w:sz w:val="26"/>
+          <w:szCs w:val="26"/>
+          <w:lang w:val="vi-VN"/>
+        </w:rPr>
+        <w:t>- Cú pháp: `from collections import defaultdict`</w:t>
+      </w:r>
+    </w:p>
+    <w:p>
+      <w:pPr>
+        <w:rPr>
+          <w:rFonts w:ascii="Times New Roman" w:hAnsi="Times New Roman" w:cs="Times New Roman"/>
+          <w:sz w:val="26"/>
+          <w:szCs w:val="26"/>
+          <w:lang w:val="vi-VN"/>
+        </w:rPr>
+      </w:pPr>
+      <w:r>
+        <w:rPr>
+          <w:rFonts w:ascii="Times New Roman" w:hAnsi="Times New Roman" w:cs="Times New Roman"/>
+          <w:sz w:val="26"/>
+          <w:szCs w:val="26"/>
+          <w:lang w:val="vi-VN"/>
+        </w:rPr>
+        <w:t>- Ví dụ:</w:t>
       </w:r>
     </w:p>
     <w:p>
@@ -3750,45 +3879,341 @@
           <w:szCs w:val="26"/>
           <w:lang w:val="vi-VN"/>
         </w:rPr>
-        <w:t xml:space="preserve">  from collections import Counter</w:t>
-      </w:r>
-    </w:p>
-    <w:p>
-      <w:pPr>
-        <w:rPr>
-          <w:rFonts w:ascii="Times New Roman" w:hAnsi="Times New Roman" w:cs="Times New Roman"/>
-          <w:sz w:val="26"/>
-          <w:szCs w:val="26"/>
-          <w:lang w:val="vi-VN"/>
-        </w:rPr>
-      </w:pPr>
-      <w:r>
-        <w:rPr>
-          <w:rFonts w:ascii="Times New Roman" w:hAnsi="Times New Roman" w:cs="Times New Roman"/>
-          <w:sz w:val="26"/>
-          <w:szCs w:val="26"/>
-          <w:lang w:val="vi-VN"/>
-        </w:rPr>
-        <w:t xml:space="preserve">  cnt = Counter(['a', 'b', 'c', 'a', 'b', 'b'])</w:t>
-      </w:r>
-    </w:p>
-    <w:p>
-      <w:pPr>
-        <w:rPr>
-          <w:rFonts w:ascii="Times New Roman" w:hAnsi="Times New Roman" w:cs="Times New Roman"/>
-          <w:sz w:val="26"/>
-          <w:szCs w:val="26"/>
-          <w:lang w:val="vi-VN"/>
-        </w:rPr>
-      </w:pPr>
-      <w:r>
-        <w:rPr>
-          <w:rFonts w:ascii="Times New Roman" w:hAnsi="Times New Roman" w:cs="Times New Roman"/>
-          <w:sz w:val="26"/>
-          <w:szCs w:val="26"/>
-          <w:lang w:val="vi-VN"/>
-        </w:rPr>
-        <w:t xml:space="preserve">  print(cnt)  # Output: Counter({'b': 3, 'a': 2, 'c': 1})</w:t>
+        <w:t xml:space="preserve">  from collections import defaultdict</w:t>
+      </w:r>
+    </w:p>
+    <w:p>
+      <w:pPr>
+        <w:rPr>
+          <w:rFonts w:ascii="Times New Roman" w:hAnsi="Times New Roman" w:cs="Times New Roman"/>
+          <w:sz w:val="26"/>
+          <w:szCs w:val="26"/>
+          <w:lang w:val="vi-VN"/>
+        </w:rPr>
+      </w:pPr>
+      <w:r>
+        <w:rPr>
+          <w:rFonts w:ascii="Times New Roman" w:hAnsi="Times New Roman" w:cs="Times New Roman"/>
+          <w:sz w:val="26"/>
+          <w:szCs w:val="26"/>
+          <w:lang w:val="vi-VN"/>
+        </w:rPr>
+        <w:t xml:space="preserve">  dd = defaultdict(int)</w:t>
+      </w:r>
+    </w:p>
+    <w:p>
+      <w:pPr>
+        <w:rPr>
+          <w:rFonts w:ascii="Times New Roman" w:hAnsi="Times New Roman" w:cs="Times New Roman"/>
+          <w:sz w:val="26"/>
+          <w:szCs w:val="26"/>
+          <w:lang w:val="vi-VN"/>
+        </w:rPr>
+      </w:pPr>
+      <w:r>
+        <w:rPr>
+          <w:rFonts w:ascii="Times New Roman" w:hAnsi="Times New Roman" w:cs="Times New Roman"/>
+          <w:sz w:val="26"/>
+          <w:szCs w:val="26"/>
+          <w:lang w:val="vi-VN"/>
+        </w:rPr>
+        <w:t xml:space="preserve">  dd['a'] += 1</w:t>
+      </w:r>
+    </w:p>
+    <w:p>
+      <w:pPr>
+        <w:rPr>
+          <w:rFonts w:ascii="Times New Roman" w:hAnsi="Times New Roman" w:cs="Times New Roman"/>
+          <w:sz w:val="26"/>
+          <w:szCs w:val="26"/>
+          <w:lang w:val="vi-VN"/>
+        </w:rPr>
+      </w:pPr>
+      <w:r>
+        <w:rPr>
+          <w:rFonts w:ascii="Times New Roman" w:hAnsi="Times New Roman" w:cs="Times New Roman"/>
+          <w:sz w:val="26"/>
+          <w:szCs w:val="26"/>
+          <w:lang w:val="vi-VN"/>
+        </w:rPr>
+        <w:t xml:space="preserve">  print(dd)  # Output: defaultdict(&lt;class 'int'&gt;, {'a': 1})</w:t>
+      </w:r>
+    </w:p>
+    <w:p>
+      <w:pPr>
+        <w:rPr>
+          <w:rFonts w:ascii="Times New Roman" w:hAnsi="Times New Roman" w:cs="Times New Roman"/>
+          <w:sz w:val="26"/>
+          <w:szCs w:val="26"/>
+          <w:lang w:val="vi-VN"/>
+        </w:rPr>
+      </w:pPr>
+      <w:r>
+        <w:rPr>
+          <w:rFonts w:ascii="Times New Roman" w:hAnsi="Times New Roman" w:cs="Times New Roman"/>
+          <w:sz w:val="26"/>
+          <w:szCs w:val="26"/>
+          <w:lang w:val="vi-VN"/>
+        </w:rPr>
+        <w:t xml:space="preserve">  ```</w:t>
+      </w:r>
+    </w:p>
+    <w:p>
+      <w:pPr>
+        <w:rPr>
+          <w:rFonts w:ascii="Times New Roman" w:hAnsi="Times New Roman" w:cs="Times New Roman"/>
+          <w:sz w:val="26"/>
+          <w:szCs w:val="26"/>
+          <w:lang w:val="vi-VN"/>
+        </w:rPr>
+      </w:pPr>
+    </w:p>
+    <w:p>
+      <w:pPr>
+        <w:rPr>
+          <w:rFonts w:ascii="Times New Roman" w:hAnsi="Times New Roman" w:cs="Times New Roman"/>
+          <w:sz w:val="26"/>
+          <w:szCs w:val="26"/>
+          <w:lang w:val="vi-VN"/>
+        </w:rPr>
+      </w:pPr>
+      <w:r>
+        <w:rPr>
+          <w:rFonts w:ascii="Times New Roman" w:hAnsi="Times New Roman" w:cs="Times New Roman"/>
+          <w:sz w:val="26"/>
+          <w:szCs w:val="26"/>
+          <w:lang w:val="vi-VN"/>
+        </w:rPr>
+        <w:t xml:space="preserve"> 7. Các cấu trúc dữ liệu từ module `array`</w:t>
+      </w:r>
+    </w:p>
+    <w:p>
+      <w:pPr>
+        <w:rPr>
+          <w:rFonts w:ascii="Times New Roman" w:hAnsi="Times New Roman" w:cs="Times New Roman"/>
+          <w:sz w:val="26"/>
+          <w:szCs w:val="26"/>
+          <w:lang w:val="vi-VN"/>
+        </w:rPr>
+      </w:pPr>
+      <w:r>
+        <w:rPr>
+          <w:rFonts w:ascii="Times New Roman" w:hAnsi="Times New Roman" w:cs="Times New Roman"/>
+          <w:sz w:val="26"/>
+          <w:szCs w:val="26"/>
+          <w:lang w:val="vi-VN"/>
+        </w:rPr>
+        <w:t>Python cũng cung cấp một module `array` để làm việc với mảng số nguyên và số thực hiệu quả hơn về mặt bộ nhớ.</w:t>
+      </w:r>
+    </w:p>
+    <w:p>
+      <w:pPr>
+        <w:rPr>
+          <w:rFonts w:ascii="Times New Roman" w:hAnsi="Times New Roman" w:cs="Times New Roman"/>
+          <w:sz w:val="26"/>
+          <w:szCs w:val="26"/>
+          <w:lang w:val="vi-VN"/>
+        </w:rPr>
+      </w:pPr>
+    </w:p>
+    <w:p>
+      <w:pPr>
+        <w:rPr>
+          <w:rFonts w:ascii="Times New Roman" w:hAnsi="Times New Roman" w:cs="Times New Roman"/>
+          <w:sz w:val="26"/>
+          <w:szCs w:val="26"/>
+          <w:lang w:val="vi-VN"/>
+        </w:rPr>
+      </w:pPr>
+      <w:r>
+        <w:rPr>
+          <w:rFonts w:ascii="Times New Roman" w:hAnsi="Times New Roman" w:cs="Times New Roman"/>
+          <w:sz w:val="26"/>
+          <w:szCs w:val="26"/>
+          <w:lang w:val="vi-VN"/>
+        </w:rPr>
+        <w:t>- Cú pháp: `from array import array`</w:t>
+      </w:r>
+    </w:p>
+    <w:p>
+      <w:pPr>
+        <w:rPr>
+          <w:rFonts w:ascii="Times New Roman" w:hAnsi="Times New Roman" w:cs="Times New Roman"/>
+          <w:sz w:val="26"/>
+          <w:szCs w:val="26"/>
+          <w:lang w:val="vi-VN"/>
+        </w:rPr>
+      </w:pPr>
+      <w:r>
+        <w:rPr>
+          <w:rFonts w:ascii="Times New Roman" w:hAnsi="Times New Roman" w:cs="Times New Roman"/>
+          <w:sz w:val="26"/>
+          <w:szCs w:val="26"/>
+          <w:lang w:val="vi-VN"/>
+        </w:rPr>
+        <w:t>- Ví dụ:</w:t>
+      </w:r>
+    </w:p>
+    <w:p>
+      <w:pPr>
+        <w:rPr>
+          <w:rFonts w:ascii="Times New Roman" w:hAnsi="Times New Roman" w:cs="Times New Roman"/>
+          <w:sz w:val="26"/>
+          <w:szCs w:val="26"/>
+          <w:lang w:val="vi-VN"/>
+        </w:rPr>
+      </w:pPr>
+      <w:r>
+        <w:rPr>
+          <w:rFonts w:ascii="Times New Roman" w:hAnsi="Times New Roman" w:cs="Times New Roman"/>
+          <w:sz w:val="26"/>
+          <w:szCs w:val="26"/>
+          <w:lang w:val="vi-VN"/>
+        </w:rPr>
+        <w:t xml:space="preserve">  ```python</w:t>
+      </w:r>
+    </w:p>
+    <w:p>
+      <w:pPr>
+        <w:rPr>
+          <w:rFonts w:ascii="Times New Roman" w:hAnsi="Times New Roman" w:cs="Times New Roman"/>
+          <w:sz w:val="26"/>
+          <w:szCs w:val="26"/>
+          <w:lang w:val="vi-VN"/>
+        </w:rPr>
+      </w:pPr>
+      <w:r>
+        <w:rPr>
+          <w:rFonts w:ascii="Times New Roman" w:hAnsi="Times New Roman" w:cs="Times New Roman"/>
+          <w:sz w:val="26"/>
+          <w:szCs w:val="26"/>
+          <w:lang w:val="vi-VN"/>
+        </w:rPr>
+        <w:t xml:space="preserve">  from array import array</w:t>
+      </w:r>
+    </w:p>
+    <w:p>
+      <w:pPr>
+        <w:rPr>
+          <w:rFonts w:ascii="Times New Roman" w:hAnsi="Times New Roman" w:cs="Times New Roman"/>
+          <w:sz w:val="26"/>
+          <w:szCs w:val="26"/>
+          <w:lang w:val="vi-VN"/>
+        </w:rPr>
+      </w:pPr>
+      <w:r>
+        <w:rPr>
+          <w:rFonts w:ascii="Times New Roman" w:hAnsi="Times New Roman" w:cs="Times New Roman"/>
+          <w:sz w:val="26"/>
+          <w:szCs w:val="26"/>
+          <w:lang w:val="vi-VN"/>
+        </w:rPr>
+        <w:t xml:space="preserve">  arr = array('i', [1, 2, 3, 4])</w:t>
+      </w:r>
+    </w:p>
+    <w:p>
+      <w:pPr>
+        <w:rPr>
+          <w:rFonts w:ascii="Times New Roman" w:hAnsi="Times New Roman" w:cs="Times New Roman"/>
+          <w:sz w:val="26"/>
+          <w:szCs w:val="26"/>
+          <w:lang w:val="vi-VN"/>
+        </w:rPr>
+      </w:pPr>
+      <w:r>
+        <w:rPr>
+          <w:rFonts w:ascii="Times New Roman" w:hAnsi="Times New Roman" w:cs="Times New Roman"/>
+          <w:sz w:val="26"/>
+          <w:szCs w:val="26"/>
+          <w:lang w:val="vi-VN"/>
+        </w:rPr>
+        <w:t xml:space="preserve">  arr.append(5)</w:t>
+      </w:r>
+    </w:p>
+    <w:p>
+      <w:pPr>
+        <w:rPr>
+          <w:rFonts w:ascii="Times New Roman" w:hAnsi="Times New Roman" w:cs="Times New Roman"/>
+          <w:sz w:val="26"/>
+          <w:szCs w:val="26"/>
+          <w:lang w:val="vi-VN"/>
+        </w:rPr>
+      </w:pPr>
+      <w:r>
+        <w:rPr>
+          <w:rFonts w:ascii="Times New Roman" w:hAnsi="Times New Roman" w:cs="Times New Roman"/>
+          <w:sz w:val="26"/>
+          <w:szCs w:val="26"/>
+          <w:lang w:val="vi-VN"/>
+        </w:rPr>
+        <w:t xml:space="preserve">  print(arr)  # Output: array('i', [1, 2, 3, 4, 5])</w:t>
+      </w:r>
+    </w:p>
+    <w:p>
+      <w:pPr>
+        <w:rPr>
+          <w:rFonts w:ascii="Times New Roman" w:hAnsi="Times New Roman" w:cs="Times New Roman"/>
+          <w:sz w:val="26"/>
+          <w:szCs w:val="26"/>
+          <w:lang w:val="vi-VN"/>
+        </w:rPr>
+      </w:pPr>
+      <w:r>
+        <w:rPr>
+          <w:rFonts w:ascii="Times New Roman" w:hAnsi="Times New Roman" w:cs="Times New Roman"/>
+          <w:sz w:val="26"/>
+          <w:szCs w:val="26"/>
+          <w:lang w:val="vi-VN"/>
+        </w:rPr>
+        <w:t xml:space="preserve">  ```</w:t>
+      </w:r>
+    </w:p>
+    <w:p>
+      <w:pPr>
+        <w:rPr>
+          <w:rFonts w:ascii="Times New Roman" w:hAnsi="Times New Roman" w:cs="Times New Roman"/>
+          <w:sz w:val="26"/>
+          <w:szCs w:val="26"/>
+          <w:lang w:val="vi-VN"/>
+        </w:rPr>
+      </w:pPr>
+    </w:p>
+    <w:p>
+      <w:pPr>
+        <w:rPr>
+          <w:rFonts w:ascii="Times New Roman" w:hAnsi="Times New Roman" w:cs="Times New Roman"/>
+          <w:sz w:val="26"/>
+          <w:szCs w:val="26"/>
+          <w:lang w:val="vi-VN"/>
+        </w:rPr>
+      </w:pPr>
+      <w:r>
+        <w:rPr>
+          <w:rFonts w:ascii="Times New Roman" w:hAnsi="Times New Roman" w:cs="Times New Roman"/>
+          <w:sz w:val="26"/>
+          <w:szCs w:val="26"/>
+          <w:lang w:val="vi-VN"/>
+        </w:rPr>
+        <w:t>Các cấu trúc dữ liệu này cung cấp nhiều công cụ mạnh mẽ để làm việc với dữ liệu trong Python, giúp bạn lựa chọn giải pháp phù hợp nhất cho từng tình huống cụ thể.</w:t>
+      </w:r>
+    </w:p>
+    <w:p>
+      <w:pPr>
+        <w:rPr>
+          <w:rFonts w:ascii="Times New Roman" w:hAnsi="Times New Roman" w:cs="Times New Roman"/>
+          <w:sz w:val="26"/>
+          <w:szCs w:val="26"/>
+          <w:lang w:val="vi-VN"/>
+        </w:rPr>
+      </w:pPr>
+      <w:r>
+        <w:rPr>
+          <w:rFonts w:ascii="Times New Roman" w:hAnsi="Times New Roman" w:cs="Times New Roman"/>
+          <w:sz w:val="26"/>
+          <w:szCs w:val="26"/>
+          <w:lang w:val="vi-VN"/>
+        </w:rPr>
+        <w:t>2.4 Vòng lặp và câu điều kiện</w:t>
       </w:r>
     </w:p>
     <w:p>
@@ -3808,446 +4233,428 @@
           <w:lang w:val="vi-VN"/>
         </w:rPr>
         <w:lastRenderedPageBreak/>
-        <w:t xml:space="preserve">  ```</w:t>
-      </w:r>
-    </w:p>
-    <w:p>
-      <w:pPr>
-        <w:rPr>
-          <w:rFonts w:ascii="Times New Roman" w:hAnsi="Times New Roman" w:cs="Times New Roman"/>
-          <w:sz w:val="26"/>
-          <w:szCs w:val="26"/>
-          <w:lang w:val="vi-VN"/>
-        </w:rPr>
-      </w:pPr>
-    </w:p>
-    <w:p>
-      <w:pPr>
-        <w:rPr>
-          <w:rFonts w:ascii="Times New Roman" w:hAnsi="Times New Roman" w:cs="Times New Roman"/>
-          <w:sz w:val="26"/>
-          <w:szCs w:val="26"/>
-          <w:lang w:val="vi-VN"/>
-        </w:rPr>
-      </w:pPr>
-      <w:r>
-        <w:rPr>
-          <w:rFonts w:ascii="Times New Roman" w:hAnsi="Times New Roman" w:cs="Times New Roman"/>
-          <w:sz w:val="26"/>
-          <w:szCs w:val="26"/>
-          <w:lang w:val="vi-VN"/>
-        </w:rPr>
-        <w:t xml:space="preserve"> 6.4. defaultdict</w:t>
-      </w:r>
-    </w:p>
-    <w:p>
-      <w:pPr>
-        <w:rPr>
-          <w:rFonts w:ascii="Times New Roman" w:hAnsi="Times New Roman" w:cs="Times New Roman"/>
-          <w:sz w:val="26"/>
-          <w:szCs w:val="26"/>
-          <w:lang w:val="vi-VN"/>
-        </w:rPr>
-      </w:pPr>
-      <w:r>
-        <w:rPr>
-          <w:rFonts w:ascii="Times New Roman" w:hAnsi="Times New Roman" w:cs="Times New Roman"/>
-          <w:sz w:val="26"/>
-          <w:szCs w:val="26"/>
-          <w:lang w:val="vi-VN"/>
-        </w:rPr>
-        <w:t>- **Đặc điểm**: Là một dict cho phép chỉ định một giá trị mặc định cho các khóa chưa có giá trị.</w:t>
-      </w:r>
-    </w:p>
-    <w:p>
-      <w:pPr>
-        <w:rPr>
-          <w:rFonts w:ascii="Times New Roman" w:hAnsi="Times New Roman" w:cs="Times New Roman"/>
-          <w:sz w:val="26"/>
-          <w:szCs w:val="26"/>
-          <w:lang w:val="vi-VN"/>
-        </w:rPr>
-      </w:pPr>
-      <w:r>
-        <w:rPr>
-          <w:rFonts w:ascii="Times New Roman" w:hAnsi="Times New Roman" w:cs="Times New Roman"/>
-          <w:sz w:val="26"/>
-          <w:szCs w:val="26"/>
-          <w:lang w:val="vi-VN"/>
-        </w:rPr>
-        <w:t>- **Cú pháp**: `from collections import defaultdict`</w:t>
-      </w:r>
-    </w:p>
-    <w:p>
-      <w:pPr>
-        <w:rPr>
-          <w:rFonts w:ascii="Times New Roman" w:hAnsi="Times New Roman" w:cs="Times New Roman"/>
-          <w:sz w:val="26"/>
-          <w:szCs w:val="26"/>
-          <w:lang w:val="vi-VN"/>
-        </w:rPr>
-      </w:pPr>
-      <w:r>
-        <w:rPr>
-          <w:rFonts w:ascii="Times New Roman" w:hAnsi="Times New Roman" w:cs="Times New Roman"/>
-          <w:sz w:val="26"/>
-          <w:szCs w:val="26"/>
-          <w:lang w:val="vi-VN"/>
-        </w:rPr>
-        <w:t>- **Ví dụ**:</w:t>
-      </w:r>
-    </w:p>
-    <w:p>
-      <w:pPr>
-        <w:rPr>
-          <w:rFonts w:ascii="Times New Roman" w:hAnsi="Times New Roman" w:cs="Times New Roman"/>
-          <w:sz w:val="26"/>
-          <w:szCs w:val="26"/>
-          <w:lang w:val="vi-VN"/>
-        </w:rPr>
-      </w:pPr>
-      <w:r>
-        <w:rPr>
-          <w:rFonts w:ascii="Times New Roman" w:hAnsi="Times New Roman" w:cs="Times New Roman"/>
-          <w:sz w:val="26"/>
-          <w:szCs w:val="26"/>
-          <w:lang w:val="vi-VN"/>
-        </w:rPr>
-        <w:t xml:space="preserve">  ```python</w:t>
-      </w:r>
-    </w:p>
-    <w:p>
-      <w:pPr>
-        <w:rPr>
-          <w:rFonts w:ascii="Times New Roman" w:hAnsi="Times New Roman" w:cs="Times New Roman"/>
-          <w:sz w:val="26"/>
-          <w:szCs w:val="26"/>
-          <w:lang w:val="vi-VN"/>
-        </w:rPr>
-      </w:pPr>
-      <w:r>
-        <w:rPr>
-          <w:rFonts w:ascii="Times New Roman" w:hAnsi="Times New Roman" w:cs="Times New Roman"/>
-          <w:sz w:val="26"/>
-          <w:szCs w:val="26"/>
-          <w:lang w:val="vi-VN"/>
-        </w:rPr>
-        <w:t xml:space="preserve">  from collections import defaultdict</w:t>
-      </w:r>
-    </w:p>
-    <w:p>
-      <w:pPr>
-        <w:rPr>
-          <w:rFonts w:ascii="Times New Roman" w:hAnsi="Times New Roman" w:cs="Times New Roman"/>
-          <w:sz w:val="26"/>
-          <w:szCs w:val="26"/>
-          <w:lang w:val="vi-VN"/>
-        </w:rPr>
-      </w:pPr>
-      <w:r>
-        <w:rPr>
-          <w:rFonts w:ascii="Times New Roman" w:hAnsi="Times New Roman" w:cs="Times New Roman"/>
-          <w:sz w:val="26"/>
-          <w:szCs w:val="26"/>
-          <w:lang w:val="vi-VN"/>
-        </w:rPr>
-        <w:t xml:space="preserve">  dd = defaultdict(int)</w:t>
-      </w:r>
-    </w:p>
-    <w:p>
-      <w:pPr>
-        <w:rPr>
-          <w:rFonts w:ascii="Times New Roman" w:hAnsi="Times New Roman" w:cs="Times New Roman"/>
-          <w:sz w:val="26"/>
-          <w:szCs w:val="26"/>
-          <w:lang w:val="vi-VN"/>
-        </w:rPr>
-      </w:pPr>
-      <w:r>
-        <w:rPr>
-          <w:rFonts w:ascii="Times New Roman" w:hAnsi="Times New Roman" w:cs="Times New Roman"/>
-          <w:sz w:val="26"/>
-          <w:szCs w:val="26"/>
-          <w:lang w:val="vi-VN"/>
-        </w:rPr>
-        <w:t xml:space="preserve">  dd['a'] += 1</w:t>
-      </w:r>
-    </w:p>
-    <w:p>
-      <w:pPr>
-        <w:rPr>
-          <w:rFonts w:ascii="Times New Roman" w:hAnsi="Times New Roman" w:cs="Times New Roman"/>
-          <w:sz w:val="26"/>
-          <w:szCs w:val="26"/>
-          <w:lang w:val="vi-VN"/>
-        </w:rPr>
-      </w:pPr>
-      <w:r>
-        <w:rPr>
-          <w:rFonts w:ascii="Times New Roman" w:hAnsi="Times New Roman" w:cs="Times New Roman"/>
-          <w:sz w:val="26"/>
-          <w:szCs w:val="26"/>
-          <w:lang w:val="vi-VN"/>
-        </w:rPr>
-        <w:t xml:space="preserve">  print(dd)  # Output: defaultdict(&lt;class 'int'&gt;, {'a': 1})</w:t>
-      </w:r>
-    </w:p>
-    <w:p>
-      <w:pPr>
-        <w:rPr>
-          <w:rFonts w:ascii="Times New Roman" w:hAnsi="Times New Roman" w:cs="Times New Roman"/>
-          <w:sz w:val="26"/>
-          <w:szCs w:val="26"/>
-          <w:lang w:val="vi-VN"/>
-        </w:rPr>
-      </w:pPr>
-      <w:r>
-        <w:rPr>
-          <w:rFonts w:ascii="Times New Roman" w:hAnsi="Times New Roman" w:cs="Times New Roman"/>
-          <w:sz w:val="26"/>
-          <w:szCs w:val="26"/>
-          <w:lang w:val="vi-VN"/>
-        </w:rPr>
-        <w:t xml:space="preserve">  ```</w:t>
-      </w:r>
-    </w:p>
-    <w:p>
-      <w:pPr>
-        <w:rPr>
-          <w:rFonts w:ascii="Times New Roman" w:hAnsi="Times New Roman" w:cs="Times New Roman"/>
-          <w:sz w:val="26"/>
-          <w:szCs w:val="26"/>
-          <w:lang w:val="vi-VN"/>
-        </w:rPr>
-      </w:pPr>
-    </w:p>
-    <w:p>
-      <w:pPr>
-        <w:rPr>
-          <w:rFonts w:ascii="Times New Roman" w:hAnsi="Times New Roman" w:cs="Times New Roman"/>
-          <w:sz w:val="26"/>
-          <w:szCs w:val="26"/>
-          <w:lang w:val="vi-VN"/>
-        </w:rPr>
-      </w:pPr>
-      <w:r>
-        <w:rPr>
-          <w:rFonts w:ascii="Times New Roman" w:hAnsi="Times New Roman" w:cs="Times New Roman"/>
-          <w:sz w:val="26"/>
-          <w:szCs w:val="26"/>
-          <w:lang w:val="vi-VN"/>
-        </w:rPr>
-        <w:t xml:space="preserve"> 7. Các cấu trúc dữ liệu từ module `array`</w:t>
-      </w:r>
-    </w:p>
-    <w:p>
-      <w:pPr>
-        <w:rPr>
-          <w:rFonts w:ascii="Times New Roman" w:hAnsi="Times New Roman" w:cs="Times New Roman"/>
-          <w:sz w:val="26"/>
-          <w:szCs w:val="26"/>
-          <w:lang w:val="vi-VN"/>
-        </w:rPr>
-      </w:pPr>
-      <w:r>
-        <w:rPr>
-          <w:rFonts w:ascii="Times New Roman" w:hAnsi="Times New Roman" w:cs="Times New Roman"/>
-          <w:sz w:val="26"/>
-          <w:szCs w:val="26"/>
-          <w:lang w:val="vi-VN"/>
-        </w:rPr>
-        <w:t>Python cũng cung cấp một module `array` để làm việc với mảng số nguyên và số thực hiệu quả hơn về mặt bộ nhớ.</w:t>
-      </w:r>
-    </w:p>
-    <w:p>
-      <w:pPr>
-        <w:rPr>
-          <w:rFonts w:ascii="Times New Roman" w:hAnsi="Times New Roman" w:cs="Times New Roman"/>
-          <w:sz w:val="26"/>
-          <w:szCs w:val="26"/>
-          <w:lang w:val="vi-VN"/>
-        </w:rPr>
-      </w:pPr>
-    </w:p>
-    <w:p>
-      <w:pPr>
-        <w:rPr>
-          <w:rFonts w:ascii="Times New Roman" w:hAnsi="Times New Roman" w:cs="Times New Roman"/>
-          <w:sz w:val="26"/>
-          <w:szCs w:val="26"/>
-          <w:lang w:val="vi-VN"/>
-        </w:rPr>
-      </w:pPr>
-      <w:r>
-        <w:rPr>
-          <w:rFonts w:ascii="Times New Roman" w:hAnsi="Times New Roman" w:cs="Times New Roman"/>
-          <w:sz w:val="26"/>
-          <w:szCs w:val="26"/>
-          <w:lang w:val="vi-VN"/>
-        </w:rPr>
-        <w:t>- **Cú pháp**: `from array import array`</w:t>
-      </w:r>
-    </w:p>
-    <w:p>
-      <w:pPr>
-        <w:rPr>
-          <w:rFonts w:ascii="Times New Roman" w:hAnsi="Times New Roman" w:cs="Times New Roman"/>
-          <w:sz w:val="26"/>
-          <w:szCs w:val="26"/>
-          <w:lang w:val="vi-VN"/>
-        </w:rPr>
-      </w:pPr>
-      <w:r>
-        <w:rPr>
-          <w:rFonts w:ascii="Times New Roman" w:hAnsi="Times New Roman" w:cs="Times New Roman"/>
-          <w:sz w:val="26"/>
-          <w:szCs w:val="26"/>
-          <w:lang w:val="vi-VN"/>
-        </w:rPr>
-        <w:t>- **Ví dụ**:</w:t>
-      </w:r>
-    </w:p>
-    <w:p>
-      <w:pPr>
-        <w:rPr>
-          <w:rFonts w:ascii="Times New Roman" w:hAnsi="Times New Roman" w:cs="Times New Roman"/>
-          <w:sz w:val="26"/>
-          <w:szCs w:val="26"/>
-          <w:lang w:val="vi-VN"/>
-        </w:rPr>
-      </w:pPr>
-      <w:r>
-        <w:rPr>
-          <w:rFonts w:ascii="Times New Roman" w:hAnsi="Times New Roman" w:cs="Times New Roman"/>
-          <w:sz w:val="26"/>
-          <w:szCs w:val="26"/>
-          <w:lang w:val="vi-VN"/>
-        </w:rPr>
-        <w:t xml:space="preserve">  ```python</w:t>
-      </w:r>
-    </w:p>
-    <w:p>
-      <w:pPr>
-        <w:rPr>
-          <w:rFonts w:ascii="Times New Roman" w:hAnsi="Times New Roman" w:cs="Times New Roman"/>
-          <w:sz w:val="26"/>
-          <w:szCs w:val="26"/>
-          <w:lang w:val="vi-VN"/>
-        </w:rPr>
-      </w:pPr>
-      <w:r>
-        <w:rPr>
-          <w:rFonts w:ascii="Times New Roman" w:hAnsi="Times New Roman" w:cs="Times New Roman"/>
-          <w:sz w:val="26"/>
-          <w:szCs w:val="26"/>
-          <w:lang w:val="vi-VN"/>
-        </w:rPr>
-        <w:t xml:space="preserve">  from array import array</w:t>
-      </w:r>
-    </w:p>
-    <w:p>
-      <w:pPr>
-        <w:rPr>
-          <w:rFonts w:ascii="Times New Roman" w:hAnsi="Times New Roman" w:cs="Times New Roman"/>
-          <w:sz w:val="26"/>
-          <w:szCs w:val="26"/>
-          <w:lang w:val="vi-VN"/>
-        </w:rPr>
-      </w:pPr>
-      <w:r>
-        <w:rPr>
-          <w:rFonts w:ascii="Times New Roman" w:hAnsi="Times New Roman" w:cs="Times New Roman"/>
-          <w:sz w:val="26"/>
-          <w:szCs w:val="26"/>
-          <w:lang w:val="vi-VN"/>
-        </w:rPr>
-        <w:t xml:space="preserve">  arr = array('i', [1, 2, 3, 4])</w:t>
-      </w:r>
-    </w:p>
-    <w:p>
-      <w:pPr>
-        <w:rPr>
-          <w:rFonts w:ascii="Times New Roman" w:hAnsi="Times New Roman" w:cs="Times New Roman"/>
-          <w:sz w:val="26"/>
-          <w:szCs w:val="26"/>
-          <w:lang w:val="vi-VN"/>
-        </w:rPr>
-      </w:pPr>
-      <w:r>
-        <w:rPr>
-          <w:rFonts w:ascii="Times New Roman" w:hAnsi="Times New Roman" w:cs="Times New Roman"/>
-          <w:sz w:val="26"/>
-          <w:szCs w:val="26"/>
-          <w:lang w:val="vi-VN"/>
-        </w:rPr>
-        <w:t xml:space="preserve">  arr.append(5)</w:t>
-      </w:r>
-    </w:p>
-    <w:p>
-      <w:pPr>
-        <w:rPr>
-          <w:rFonts w:ascii="Times New Roman" w:hAnsi="Times New Roman" w:cs="Times New Roman"/>
-          <w:sz w:val="26"/>
-          <w:szCs w:val="26"/>
-          <w:lang w:val="vi-VN"/>
-        </w:rPr>
-      </w:pPr>
-      <w:r>
-        <w:rPr>
-          <w:rFonts w:ascii="Times New Roman" w:hAnsi="Times New Roman" w:cs="Times New Roman"/>
-          <w:sz w:val="26"/>
-          <w:szCs w:val="26"/>
-          <w:lang w:val="vi-VN"/>
-        </w:rPr>
-        <w:t xml:space="preserve">  print(arr)  # Output: array('i', [1, 2, 3, 4, 5])</w:t>
-      </w:r>
-    </w:p>
-    <w:p>
-      <w:pPr>
-        <w:rPr>
-          <w:rFonts w:ascii="Times New Roman" w:hAnsi="Times New Roman" w:cs="Times New Roman"/>
-          <w:sz w:val="26"/>
-          <w:szCs w:val="26"/>
-          <w:lang w:val="vi-VN"/>
-        </w:rPr>
-      </w:pPr>
-      <w:r>
-        <w:rPr>
-          <w:rFonts w:ascii="Times New Roman" w:hAnsi="Times New Roman" w:cs="Times New Roman"/>
-          <w:sz w:val="26"/>
-          <w:szCs w:val="26"/>
-          <w:lang w:val="vi-VN"/>
-        </w:rPr>
-        <w:t xml:space="preserve">  ```</w:t>
-      </w:r>
-    </w:p>
-    <w:p>
-      <w:pPr>
-        <w:rPr>
-          <w:rFonts w:ascii="Times New Roman" w:hAnsi="Times New Roman" w:cs="Times New Roman"/>
-          <w:sz w:val="26"/>
-          <w:szCs w:val="26"/>
-          <w:lang w:val="vi-VN"/>
-        </w:rPr>
-      </w:pPr>
-    </w:p>
-    <w:p>
-      <w:pPr>
-        <w:rPr>
-          <w:rFonts w:ascii="Times New Roman" w:hAnsi="Times New Roman" w:cs="Times New Roman"/>
-          <w:sz w:val="26"/>
-          <w:szCs w:val="26"/>
-          <w:lang w:val="vi-VN"/>
-        </w:rPr>
-      </w:pPr>
-      <w:r>
-        <w:rPr>
-          <w:rFonts w:ascii="Times New Roman" w:hAnsi="Times New Roman" w:cs="Times New Roman"/>
-          <w:sz w:val="26"/>
-          <w:szCs w:val="26"/>
-          <w:lang w:val="vi-VN"/>
-        </w:rPr>
-        <w:t>Các cấu trúc dữ liệu này cung cấp nhiều công cụ mạnh mẽ để làm việc với dữ liệu trong Python, giúp bạn lựa chọn giải pháp phù hợp nhất cho từng tình huống cụ thể.</w:t>
+        <w:t>Trong Python, vòng lặp và các câu điều kiện là những cấu trúc điều khiển cơ bản cho phép bạn thực hiện các thao tác lặp lại và kiểm tra các điều kiện logic. Dưới đây là các vòng lặp và câu điều kiện phổ biến trong Python.</w:t>
+      </w:r>
+    </w:p>
+    <w:p>
+      <w:pPr>
+        <w:rPr>
+          <w:rFonts w:ascii="Times New Roman" w:hAnsi="Times New Roman" w:cs="Times New Roman"/>
+          <w:sz w:val="26"/>
+          <w:szCs w:val="26"/>
+          <w:lang w:val="vi-VN"/>
+        </w:rPr>
+      </w:pPr>
+    </w:p>
+    <w:p>
+      <w:pPr>
+        <w:rPr>
+          <w:rFonts w:ascii="Times New Roman" w:hAnsi="Times New Roman" w:cs="Times New Roman"/>
+          <w:sz w:val="26"/>
+          <w:szCs w:val="26"/>
+          <w:lang w:val="vi-VN"/>
+        </w:rPr>
+      </w:pPr>
+      <w:r>
+        <w:rPr>
+          <w:rFonts w:ascii="Times New Roman" w:hAnsi="Times New Roman" w:cs="Times New Roman"/>
+          <w:sz w:val="26"/>
+          <w:szCs w:val="26"/>
+          <w:lang w:val="vi-VN"/>
+        </w:rPr>
+        <w:t>## Vòng Lặp (Loops)</w:t>
+      </w:r>
+    </w:p>
+    <w:p>
+      <w:pPr>
+        <w:rPr>
+          <w:rFonts w:ascii="Times New Roman" w:hAnsi="Times New Roman" w:cs="Times New Roman"/>
+          <w:sz w:val="26"/>
+          <w:szCs w:val="26"/>
+          <w:lang w:val="vi-VN"/>
+        </w:rPr>
+      </w:pPr>
+    </w:p>
+    <w:p>
+      <w:pPr>
+        <w:rPr>
+          <w:rFonts w:ascii="Times New Roman" w:hAnsi="Times New Roman" w:cs="Times New Roman"/>
+          <w:sz w:val="26"/>
+          <w:szCs w:val="26"/>
+          <w:lang w:val="vi-VN"/>
+        </w:rPr>
+      </w:pPr>
+      <w:r>
+        <w:rPr>
+          <w:rFonts w:ascii="Times New Roman" w:hAnsi="Times New Roman" w:cs="Times New Roman"/>
+          <w:sz w:val="26"/>
+          <w:szCs w:val="26"/>
+          <w:lang w:val="vi-VN"/>
+        </w:rPr>
+        <w:t xml:space="preserve"> 1. Vòng lặp `for`</w:t>
+      </w:r>
+    </w:p>
+    <w:p>
+      <w:pPr>
+        <w:rPr>
+          <w:rFonts w:ascii="Times New Roman" w:hAnsi="Times New Roman" w:cs="Times New Roman"/>
+          <w:sz w:val="26"/>
+          <w:szCs w:val="26"/>
+          <w:lang w:val="vi-VN"/>
+        </w:rPr>
+      </w:pPr>
+      <w:r>
+        <w:rPr>
+          <w:rFonts w:ascii="Times New Roman" w:hAnsi="Times New Roman" w:cs="Times New Roman"/>
+          <w:sz w:val="26"/>
+          <w:szCs w:val="26"/>
+          <w:lang w:val="vi-VN"/>
+        </w:rPr>
+        <w:t>Vòng lặp `for` được sử dụng để lặp qua một dãy (như danh sách, tuple, từ điển, tập hợp, hoặc chuỗi).</w:t>
+      </w:r>
+    </w:p>
+    <w:p>
+      <w:pPr>
+        <w:rPr>
+          <w:rFonts w:ascii="Times New Roman" w:hAnsi="Times New Roman" w:cs="Times New Roman"/>
+          <w:sz w:val="26"/>
+          <w:szCs w:val="26"/>
+          <w:lang w:val="vi-VN"/>
+        </w:rPr>
+      </w:pPr>
+    </w:p>
+    <w:p>
+      <w:pPr>
+        <w:rPr>
+          <w:rFonts w:ascii="Times New Roman" w:hAnsi="Times New Roman" w:cs="Times New Roman"/>
+          <w:sz w:val="26"/>
+          <w:szCs w:val="26"/>
+          <w:lang w:val="vi-VN"/>
+        </w:rPr>
+      </w:pPr>
+      <w:r>
+        <w:rPr>
+          <w:rFonts w:ascii="Times New Roman" w:hAnsi="Times New Roman" w:cs="Times New Roman"/>
+          <w:sz w:val="26"/>
+          <w:szCs w:val="26"/>
+          <w:lang w:val="vi-VN"/>
+        </w:rPr>
+        <w:t xml:space="preserve"> Cú pháp:</w:t>
+      </w:r>
+    </w:p>
+    <w:p>
+      <w:pPr>
+        <w:rPr>
+          <w:rFonts w:ascii="Times New Roman" w:hAnsi="Times New Roman" w:cs="Times New Roman"/>
+          <w:sz w:val="26"/>
+          <w:szCs w:val="26"/>
+          <w:lang w:val="vi-VN"/>
+        </w:rPr>
+      </w:pPr>
+      <w:r>
+        <w:rPr>
+          <w:rFonts w:ascii="Times New Roman" w:hAnsi="Times New Roman" w:cs="Times New Roman"/>
+          <w:sz w:val="26"/>
+          <w:szCs w:val="26"/>
+          <w:lang w:val="vi-VN"/>
+        </w:rPr>
+        <w:t>```python</w:t>
+      </w:r>
+    </w:p>
+    <w:p>
+      <w:pPr>
+        <w:rPr>
+          <w:rFonts w:ascii="Times New Roman" w:hAnsi="Times New Roman" w:cs="Times New Roman"/>
+          <w:sz w:val="26"/>
+          <w:szCs w:val="26"/>
+          <w:lang w:val="vi-VN"/>
+        </w:rPr>
+      </w:pPr>
+      <w:r>
+        <w:rPr>
+          <w:rFonts w:ascii="Times New Roman" w:hAnsi="Times New Roman" w:cs="Times New Roman"/>
+          <w:sz w:val="26"/>
+          <w:szCs w:val="26"/>
+          <w:lang w:val="vi-VN"/>
+        </w:rPr>
+        <w:t>for element in iterable:</w:t>
+      </w:r>
+    </w:p>
+    <w:p>
+      <w:pPr>
+        <w:rPr>
+          <w:rFonts w:ascii="Times New Roman" w:hAnsi="Times New Roman" w:cs="Times New Roman"/>
+          <w:sz w:val="26"/>
+          <w:szCs w:val="26"/>
+          <w:lang w:val="vi-VN"/>
+        </w:rPr>
+      </w:pPr>
+      <w:r>
+        <w:rPr>
+          <w:rFonts w:ascii="Times New Roman" w:hAnsi="Times New Roman" w:cs="Times New Roman"/>
+          <w:sz w:val="26"/>
+          <w:szCs w:val="26"/>
+          <w:lang w:val="vi-VN"/>
+        </w:rPr>
+        <w:t xml:space="preserve">    # Thực hiện một số thao tác với element</w:t>
+      </w:r>
+    </w:p>
+    <w:p>
+      <w:pPr>
+        <w:rPr>
+          <w:rFonts w:ascii="Times New Roman" w:hAnsi="Times New Roman" w:cs="Times New Roman"/>
+          <w:sz w:val="26"/>
+          <w:szCs w:val="26"/>
+          <w:lang w:val="vi-VN"/>
+        </w:rPr>
+      </w:pPr>
+      <w:r>
+        <w:rPr>
+          <w:rFonts w:ascii="Times New Roman" w:hAnsi="Times New Roman" w:cs="Times New Roman"/>
+          <w:sz w:val="26"/>
+          <w:szCs w:val="26"/>
+          <w:lang w:val="vi-VN"/>
+        </w:rPr>
+        <w:t>```</w:t>
+      </w:r>
+    </w:p>
+    <w:p>
+      <w:pPr>
+        <w:rPr>
+          <w:rFonts w:ascii="Times New Roman" w:hAnsi="Times New Roman" w:cs="Times New Roman"/>
+          <w:sz w:val="26"/>
+          <w:szCs w:val="26"/>
+          <w:lang w:val="vi-VN"/>
+        </w:rPr>
+      </w:pPr>
+    </w:p>
+    <w:p>
+      <w:pPr>
+        <w:rPr>
+          <w:rFonts w:ascii="Times New Roman" w:hAnsi="Times New Roman" w:cs="Times New Roman"/>
+          <w:sz w:val="26"/>
+          <w:szCs w:val="26"/>
+          <w:lang w:val="vi-VN"/>
+        </w:rPr>
+      </w:pPr>
+      <w:r>
+        <w:rPr>
+          <w:rFonts w:ascii="Times New Roman" w:hAnsi="Times New Roman" w:cs="Times New Roman"/>
+          <w:sz w:val="26"/>
+          <w:szCs w:val="26"/>
+          <w:lang w:val="vi-VN"/>
+        </w:rPr>
+        <w:t xml:space="preserve"> Ví dụ:</w:t>
+      </w:r>
+    </w:p>
+    <w:p>
+      <w:pPr>
+        <w:rPr>
+          <w:rFonts w:ascii="Times New Roman" w:hAnsi="Times New Roman" w:cs="Times New Roman"/>
+          <w:sz w:val="26"/>
+          <w:szCs w:val="26"/>
+          <w:lang w:val="vi-VN"/>
+        </w:rPr>
+      </w:pPr>
+      <w:r>
+        <w:rPr>
+          <w:rFonts w:ascii="Times New Roman" w:hAnsi="Times New Roman" w:cs="Times New Roman"/>
+          <w:sz w:val="26"/>
+          <w:szCs w:val="26"/>
+          <w:lang w:val="vi-VN"/>
+        </w:rPr>
+        <w:t>```python</w:t>
+      </w:r>
+    </w:p>
+    <w:p>
+      <w:pPr>
+        <w:rPr>
+          <w:rFonts w:ascii="Times New Roman" w:hAnsi="Times New Roman" w:cs="Times New Roman"/>
+          <w:sz w:val="26"/>
+          <w:szCs w:val="26"/>
+          <w:lang w:val="vi-VN"/>
+        </w:rPr>
+      </w:pPr>
+      <w:r>
+        <w:rPr>
+          <w:rFonts w:ascii="Times New Roman" w:hAnsi="Times New Roman" w:cs="Times New Roman"/>
+          <w:sz w:val="26"/>
+          <w:szCs w:val="26"/>
+          <w:lang w:val="vi-VN"/>
+        </w:rPr>
+        <w:t># Lặp qua danh sách</w:t>
+      </w:r>
+    </w:p>
+    <w:p>
+      <w:pPr>
+        <w:rPr>
+          <w:rFonts w:ascii="Times New Roman" w:hAnsi="Times New Roman" w:cs="Times New Roman"/>
+          <w:sz w:val="26"/>
+          <w:szCs w:val="26"/>
+          <w:lang w:val="vi-VN"/>
+        </w:rPr>
+      </w:pPr>
+      <w:r>
+        <w:rPr>
+          <w:rFonts w:ascii="Times New Roman" w:hAnsi="Times New Roman" w:cs="Times New Roman"/>
+          <w:sz w:val="26"/>
+          <w:szCs w:val="26"/>
+          <w:lang w:val="vi-VN"/>
+        </w:rPr>
+        <w:t>fruits = ["apple", "banana", "cherry"]</w:t>
+      </w:r>
+    </w:p>
+    <w:p>
+      <w:pPr>
+        <w:rPr>
+          <w:rFonts w:ascii="Times New Roman" w:hAnsi="Times New Roman" w:cs="Times New Roman"/>
+          <w:sz w:val="26"/>
+          <w:szCs w:val="26"/>
+          <w:lang w:val="vi-VN"/>
+        </w:rPr>
+      </w:pPr>
+      <w:r>
+        <w:rPr>
+          <w:rFonts w:ascii="Times New Roman" w:hAnsi="Times New Roman" w:cs="Times New Roman"/>
+          <w:sz w:val="26"/>
+          <w:szCs w:val="26"/>
+          <w:lang w:val="vi-VN"/>
+        </w:rPr>
+        <w:t>for fruit in fruits:</w:t>
+      </w:r>
+    </w:p>
+    <w:p>
+      <w:pPr>
+        <w:rPr>
+          <w:rFonts w:ascii="Times New Roman" w:hAnsi="Times New Roman" w:cs="Times New Roman"/>
+          <w:sz w:val="26"/>
+          <w:szCs w:val="26"/>
+          <w:lang w:val="vi-VN"/>
+        </w:rPr>
+      </w:pPr>
+      <w:r>
+        <w:rPr>
+          <w:rFonts w:ascii="Times New Roman" w:hAnsi="Times New Roman" w:cs="Times New Roman"/>
+          <w:sz w:val="26"/>
+          <w:szCs w:val="26"/>
+          <w:lang w:val="vi-VN"/>
+        </w:rPr>
+        <w:t xml:space="preserve">    print(fruit)</w:t>
+      </w:r>
+    </w:p>
+    <w:p>
+      <w:pPr>
+        <w:rPr>
+          <w:rFonts w:ascii="Times New Roman" w:hAnsi="Times New Roman" w:cs="Times New Roman"/>
+          <w:sz w:val="26"/>
+          <w:szCs w:val="26"/>
+          <w:lang w:val="vi-VN"/>
+        </w:rPr>
+      </w:pPr>
+    </w:p>
+    <w:p>
+      <w:pPr>
+        <w:rPr>
+          <w:rFonts w:ascii="Times New Roman" w:hAnsi="Times New Roman" w:cs="Times New Roman"/>
+          <w:sz w:val="26"/>
+          <w:szCs w:val="26"/>
+          <w:lang w:val="vi-VN"/>
+        </w:rPr>
+      </w:pPr>
+      <w:r>
+        <w:rPr>
+          <w:rFonts w:ascii="Times New Roman" w:hAnsi="Times New Roman" w:cs="Times New Roman"/>
+          <w:sz w:val="26"/>
+          <w:szCs w:val="26"/>
+          <w:lang w:val="vi-VN"/>
+        </w:rPr>
+        <w:t># Lặp qua chuỗi</w:t>
+      </w:r>
+    </w:p>
+    <w:p>
+      <w:pPr>
+        <w:rPr>
+          <w:rFonts w:ascii="Times New Roman" w:hAnsi="Times New Roman" w:cs="Times New Roman"/>
+          <w:sz w:val="26"/>
+          <w:szCs w:val="26"/>
+          <w:lang w:val="vi-VN"/>
+        </w:rPr>
+      </w:pPr>
+      <w:r>
+        <w:rPr>
+          <w:rFonts w:ascii="Times New Roman" w:hAnsi="Times New Roman" w:cs="Times New Roman"/>
+          <w:sz w:val="26"/>
+          <w:szCs w:val="26"/>
+          <w:lang w:val="vi-VN"/>
+        </w:rPr>
+        <w:t>for char in "hello":</w:t>
+      </w:r>
+    </w:p>
+    <w:p>
+      <w:pPr>
+        <w:rPr>
+          <w:rFonts w:ascii="Times New Roman" w:hAnsi="Times New Roman" w:cs="Times New Roman"/>
+          <w:sz w:val="26"/>
+          <w:szCs w:val="26"/>
+          <w:lang w:val="vi-VN"/>
+        </w:rPr>
+      </w:pPr>
+      <w:r>
+        <w:rPr>
+          <w:rFonts w:ascii="Times New Roman" w:hAnsi="Times New Roman" w:cs="Times New Roman"/>
+          <w:sz w:val="26"/>
+          <w:szCs w:val="26"/>
+          <w:lang w:val="vi-VN"/>
+        </w:rPr>
+        <w:t xml:space="preserve">    print(char)</w:t>
+      </w:r>
+    </w:p>
+    <w:p>
+      <w:pPr>
+        <w:rPr>
+          <w:rFonts w:ascii="Times New Roman" w:hAnsi="Times New Roman" w:cs="Times New Roman"/>
+          <w:sz w:val="26"/>
+          <w:szCs w:val="26"/>
+          <w:lang w:val="vi-VN"/>
+        </w:rPr>
+      </w:pPr>
+    </w:p>
+    <w:p>
+      <w:pPr>
+        <w:rPr>
+          <w:rFonts w:ascii="Times New Roman" w:hAnsi="Times New Roman" w:cs="Times New Roman"/>
+          <w:sz w:val="26"/>
+          <w:szCs w:val="26"/>
+          <w:lang w:val="vi-VN"/>
+        </w:rPr>
+      </w:pPr>
+      <w:r>
+        <w:rPr>
+          <w:rFonts w:ascii="Times New Roman" w:hAnsi="Times New Roman" w:cs="Times New Roman"/>
+          <w:sz w:val="26"/>
+          <w:szCs w:val="26"/>
+          <w:lang w:val="vi-VN"/>
+        </w:rPr>
+        <w:t># Lặp qua dãy số sử dụng range()</w:t>
+      </w:r>
+    </w:p>
+    <w:p>
+      <w:pPr>
+        <w:rPr>
+          <w:rFonts w:ascii="Times New Roman" w:hAnsi="Times New Roman" w:cs="Times New Roman"/>
+          <w:sz w:val="26"/>
+          <w:szCs w:val="26"/>
+          <w:lang w:val="vi-VN"/>
+        </w:rPr>
+      </w:pPr>
+      <w:r>
+        <w:rPr>
+          <w:rFonts w:ascii="Times New Roman" w:hAnsi="Times New Roman" w:cs="Times New Roman"/>
+          <w:sz w:val="26"/>
+          <w:szCs w:val="26"/>
+          <w:lang w:val="vi-VN"/>
+        </w:rPr>
+        <w:t>for i in range(5):</w:t>
       </w:r>
     </w:p>
     <w:p>
@@ -4267,103 +4674,74 @@
           <w:lang w:val="vi-VN"/>
         </w:rPr>
         <w:lastRenderedPageBreak/>
-        <w:t>2.4 Vòng lặp và câu điều kiện</w:t>
-      </w:r>
-    </w:p>
-    <w:p>
-      <w:pPr>
-        <w:rPr>
-          <w:rFonts w:ascii="Times New Roman" w:hAnsi="Times New Roman" w:cs="Times New Roman"/>
-          <w:sz w:val="26"/>
-          <w:szCs w:val="26"/>
-          <w:lang w:val="vi-VN"/>
-        </w:rPr>
-      </w:pPr>
-      <w:r>
-        <w:rPr>
-          <w:rFonts w:ascii="Times New Roman" w:hAnsi="Times New Roman" w:cs="Times New Roman"/>
-          <w:sz w:val="26"/>
-          <w:szCs w:val="26"/>
-          <w:lang w:val="vi-VN"/>
-        </w:rPr>
-        <w:t>Trong Python, vòng lặp và các câu điều kiện là những cấu trúc điều khiển cơ bản cho phép bạn thực hiện các thao tác lặp lại và kiểm tra các điều kiện logic. Dưới đây là các vòng lặp và câu điều kiện phổ biến trong Python.</w:t>
-      </w:r>
-    </w:p>
-    <w:p>
-      <w:pPr>
-        <w:rPr>
-          <w:rFonts w:ascii="Times New Roman" w:hAnsi="Times New Roman" w:cs="Times New Roman"/>
-          <w:sz w:val="26"/>
-          <w:szCs w:val="26"/>
-          <w:lang w:val="vi-VN"/>
-        </w:rPr>
-      </w:pPr>
-    </w:p>
-    <w:p>
-      <w:pPr>
-        <w:rPr>
-          <w:rFonts w:ascii="Times New Roman" w:hAnsi="Times New Roman" w:cs="Times New Roman"/>
-          <w:sz w:val="26"/>
-          <w:szCs w:val="26"/>
-          <w:lang w:val="vi-VN"/>
-        </w:rPr>
-      </w:pPr>
-      <w:r>
-        <w:rPr>
-          <w:rFonts w:ascii="Times New Roman" w:hAnsi="Times New Roman" w:cs="Times New Roman"/>
-          <w:sz w:val="26"/>
-          <w:szCs w:val="26"/>
-          <w:lang w:val="vi-VN"/>
-        </w:rPr>
-        <w:t>## Vòng Lặp (Loops)</w:t>
-      </w:r>
-    </w:p>
-    <w:p>
-      <w:pPr>
-        <w:rPr>
-          <w:rFonts w:ascii="Times New Roman" w:hAnsi="Times New Roman" w:cs="Times New Roman"/>
-          <w:sz w:val="26"/>
-          <w:szCs w:val="26"/>
-          <w:lang w:val="vi-VN"/>
-        </w:rPr>
-      </w:pPr>
-    </w:p>
-    <w:p>
-      <w:pPr>
-        <w:rPr>
-          <w:rFonts w:ascii="Times New Roman" w:hAnsi="Times New Roman" w:cs="Times New Roman"/>
-          <w:sz w:val="26"/>
-          <w:szCs w:val="26"/>
-          <w:lang w:val="vi-VN"/>
-        </w:rPr>
-      </w:pPr>
-      <w:r>
-        <w:rPr>
-          <w:rFonts w:ascii="Times New Roman" w:hAnsi="Times New Roman" w:cs="Times New Roman"/>
-          <w:sz w:val="26"/>
-          <w:szCs w:val="26"/>
-          <w:lang w:val="vi-VN"/>
-        </w:rPr>
-        <w:t xml:space="preserve"> 1. Vòng lặp `for`</w:t>
-      </w:r>
-    </w:p>
-    <w:p>
-      <w:pPr>
-        <w:rPr>
-          <w:rFonts w:ascii="Times New Roman" w:hAnsi="Times New Roman" w:cs="Times New Roman"/>
-          <w:sz w:val="26"/>
-          <w:szCs w:val="26"/>
-          <w:lang w:val="vi-VN"/>
-        </w:rPr>
-      </w:pPr>
-      <w:r>
-        <w:rPr>
-          <w:rFonts w:ascii="Times New Roman" w:hAnsi="Times New Roman" w:cs="Times New Roman"/>
-          <w:sz w:val="26"/>
-          <w:szCs w:val="26"/>
-          <w:lang w:val="vi-VN"/>
-        </w:rPr>
-        <w:t>Vòng lặp `for` được sử dụng để lặp qua một dãy (như danh sách, tuple, từ điển, tập hợp, hoặc chuỗi).</w:t>
+        <w:t xml:space="preserve">    print(i)  # Output: 0, 1, 2, 3, 4</w:t>
+      </w:r>
+    </w:p>
+    <w:p>
+      <w:pPr>
+        <w:rPr>
+          <w:rFonts w:ascii="Times New Roman" w:hAnsi="Times New Roman" w:cs="Times New Roman"/>
+          <w:sz w:val="26"/>
+          <w:szCs w:val="26"/>
+          <w:lang w:val="vi-VN"/>
+        </w:rPr>
+      </w:pPr>
+      <w:r>
+        <w:rPr>
+          <w:rFonts w:ascii="Times New Roman" w:hAnsi="Times New Roman" w:cs="Times New Roman"/>
+          <w:sz w:val="26"/>
+          <w:szCs w:val="26"/>
+          <w:lang w:val="vi-VN"/>
+        </w:rPr>
+        <w:t>```</w:t>
+      </w:r>
+    </w:p>
+    <w:p>
+      <w:pPr>
+        <w:rPr>
+          <w:rFonts w:ascii="Times New Roman" w:hAnsi="Times New Roman" w:cs="Times New Roman"/>
+          <w:sz w:val="26"/>
+          <w:szCs w:val="26"/>
+          <w:lang w:val="vi-VN"/>
+        </w:rPr>
+      </w:pPr>
+    </w:p>
+    <w:p>
+      <w:pPr>
+        <w:rPr>
+          <w:rFonts w:ascii="Times New Roman" w:hAnsi="Times New Roman" w:cs="Times New Roman"/>
+          <w:sz w:val="26"/>
+          <w:szCs w:val="26"/>
+          <w:lang w:val="vi-VN"/>
+        </w:rPr>
+      </w:pPr>
+      <w:r>
+        <w:rPr>
+          <w:rFonts w:ascii="Times New Roman" w:hAnsi="Times New Roman" w:cs="Times New Roman"/>
+          <w:sz w:val="26"/>
+          <w:szCs w:val="26"/>
+          <w:lang w:val="vi-VN"/>
+        </w:rPr>
+        <w:t xml:space="preserve"> 2. Vòng lặp `while`</w:t>
+      </w:r>
+    </w:p>
+    <w:p>
+      <w:pPr>
+        <w:rPr>
+          <w:rFonts w:ascii="Times New Roman" w:hAnsi="Times New Roman" w:cs="Times New Roman"/>
+          <w:sz w:val="26"/>
+          <w:szCs w:val="26"/>
+          <w:lang w:val="vi-VN"/>
+        </w:rPr>
+      </w:pPr>
+      <w:r>
+        <w:rPr>
+          <w:rFonts w:ascii="Times New Roman" w:hAnsi="Times New Roman" w:cs="Times New Roman"/>
+          <w:sz w:val="26"/>
+          <w:szCs w:val="26"/>
+          <w:lang w:val="vi-VN"/>
+        </w:rPr>
+        <w:t>Vòng lặp `while` tiếp tục lặp cho đến khi điều kiện logic được kiểm tra trở thành False.</w:t>
       </w:r>
     </w:p>
     <w:p>
@@ -4430,26 +4808,26 @@
           <w:szCs w:val="26"/>
           <w:lang w:val="vi-VN"/>
         </w:rPr>
-        <w:t>for element in iterable:</w:t>
-      </w:r>
-    </w:p>
-    <w:p>
-      <w:pPr>
-        <w:rPr>
-          <w:rFonts w:ascii="Times New Roman" w:hAnsi="Times New Roman" w:cs="Times New Roman"/>
-          <w:sz w:val="26"/>
-          <w:szCs w:val="26"/>
-          <w:lang w:val="vi-VN"/>
-        </w:rPr>
-      </w:pPr>
-      <w:r>
-        <w:rPr>
-          <w:rFonts w:ascii="Times New Roman" w:hAnsi="Times New Roman" w:cs="Times New Roman"/>
-          <w:sz w:val="26"/>
-          <w:szCs w:val="26"/>
-          <w:lang w:val="vi-VN"/>
-        </w:rPr>
-        <w:t xml:space="preserve">    # Thực hiện một số thao tác với element</w:t>
+        <w:t>while condition:</w:t>
+      </w:r>
+    </w:p>
+    <w:p>
+      <w:pPr>
+        <w:rPr>
+          <w:rFonts w:ascii="Times New Roman" w:hAnsi="Times New Roman" w:cs="Times New Roman"/>
+          <w:sz w:val="26"/>
+          <w:szCs w:val="26"/>
+          <w:lang w:val="vi-VN"/>
+        </w:rPr>
+      </w:pPr>
+      <w:r>
+        <w:rPr>
+          <w:rFonts w:ascii="Times New Roman" w:hAnsi="Times New Roman" w:cs="Times New Roman"/>
+          <w:sz w:val="26"/>
+          <w:szCs w:val="26"/>
+          <w:lang w:val="vi-VN"/>
+        </w:rPr>
+        <w:t xml:space="preserve">    # Thực hiện một số thao tác</w:t>
       </w:r>
     </w:p>
     <w:p>
@@ -4535,199 +4913,83 @@
           <w:szCs w:val="26"/>
           <w:lang w:val="vi-VN"/>
         </w:rPr>
-        <w:t># Lặp qua danh sách</w:t>
-      </w:r>
-    </w:p>
-    <w:p>
-      <w:pPr>
-        <w:rPr>
-          <w:rFonts w:ascii="Times New Roman" w:hAnsi="Times New Roman" w:cs="Times New Roman"/>
-          <w:sz w:val="26"/>
-          <w:szCs w:val="26"/>
-          <w:lang w:val="vi-VN"/>
-        </w:rPr>
-      </w:pPr>
-      <w:r>
-        <w:rPr>
-          <w:rFonts w:ascii="Times New Roman" w:hAnsi="Times New Roman" w:cs="Times New Roman"/>
-          <w:sz w:val="26"/>
-          <w:szCs w:val="26"/>
-          <w:lang w:val="vi-VN"/>
-        </w:rPr>
-        <w:t>fruits = ["apple", "banana", "cherry"]</w:t>
-      </w:r>
-    </w:p>
-    <w:p>
-      <w:pPr>
-        <w:rPr>
-          <w:rFonts w:ascii="Times New Roman" w:hAnsi="Times New Roman" w:cs="Times New Roman"/>
-          <w:sz w:val="26"/>
-          <w:szCs w:val="26"/>
-          <w:lang w:val="vi-VN"/>
-        </w:rPr>
-      </w:pPr>
-      <w:r>
-        <w:rPr>
-          <w:rFonts w:ascii="Times New Roman" w:hAnsi="Times New Roman" w:cs="Times New Roman"/>
-          <w:sz w:val="26"/>
-          <w:szCs w:val="26"/>
-          <w:lang w:val="vi-VN"/>
-        </w:rPr>
-        <w:t>for fruit in fruits:</w:t>
-      </w:r>
-    </w:p>
-    <w:p>
-      <w:pPr>
-        <w:rPr>
-          <w:rFonts w:ascii="Times New Roman" w:hAnsi="Times New Roman" w:cs="Times New Roman"/>
-          <w:sz w:val="26"/>
-          <w:szCs w:val="26"/>
-          <w:lang w:val="vi-VN"/>
-        </w:rPr>
-      </w:pPr>
-      <w:r>
-        <w:rPr>
-          <w:rFonts w:ascii="Times New Roman" w:hAnsi="Times New Roman" w:cs="Times New Roman"/>
-          <w:sz w:val="26"/>
-          <w:szCs w:val="26"/>
-          <w:lang w:val="vi-VN"/>
-        </w:rPr>
-        <w:t xml:space="preserve">    print(fruit)</w:t>
-      </w:r>
-    </w:p>
-    <w:p>
-      <w:pPr>
-        <w:rPr>
-          <w:rFonts w:ascii="Times New Roman" w:hAnsi="Times New Roman" w:cs="Times New Roman"/>
-          <w:sz w:val="26"/>
-          <w:szCs w:val="26"/>
-          <w:lang w:val="vi-VN"/>
-        </w:rPr>
-      </w:pPr>
-    </w:p>
-    <w:p>
-      <w:pPr>
-        <w:rPr>
-          <w:rFonts w:ascii="Times New Roman" w:hAnsi="Times New Roman" w:cs="Times New Roman"/>
-          <w:sz w:val="26"/>
-          <w:szCs w:val="26"/>
-          <w:lang w:val="vi-VN"/>
-        </w:rPr>
-      </w:pPr>
-      <w:r>
-        <w:rPr>
-          <w:rFonts w:ascii="Times New Roman" w:hAnsi="Times New Roman" w:cs="Times New Roman"/>
-          <w:sz w:val="26"/>
-          <w:szCs w:val="26"/>
-          <w:lang w:val="vi-VN"/>
-        </w:rPr>
-        <w:t># Lặp qua chuỗi</w:t>
-      </w:r>
-    </w:p>
-    <w:p>
-      <w:pPr>
-        <w:rPr>
-          <w:rFonts w:ascii="Times New Roman" w:hAnsi="Times New Roman" w:cs="Times New Roman"/>
-          <w:sz w:val="26"/>
-          <w:szCs w:val="26"/>
-          <w:lang w:val="vi-VN"/>
-        </w:rPr>
-      </w:pPr>
-      <w:r>
-        <w:rPr>
-          <w:rFonts w:ascii="Times New Roman" w:hAnsi="Times New Roman" w:cs="Times New Roman"/>
-          <w:sz w:val="26"/>
-          <w:szCs w:val="26"/>
-          <w:lang w:val="vi-VN"/>
-        </w:rPr>
-        <w:t>for char in "hello":</w:t>
-      </w:r>
-    </w:p>
-    <w:p>
-      <w:pPr>
-        <w:rPr>
-          <w:rFonts w:ascii="Times New Roman" w:hAnsi="Times New Roman" w:cs="Times New Roman"/>
-          <w:sz w:val="26"/>
-          <w:szCs w:val="26"/>
-          <w:lang w:val="vi-VN"/>
-        </w:rPr>
-      </w:pPr>
-      <w:r>
-        <w:rPr>
-          <w:rFonts w:ascii="Times New Roman" w:hAnsi="Times New Roman" w:cs="Times New Roman"/>
-          <w:sz w:val="26"/>
-          <w:szCs w:val="26"/>
-          <w:lang w:val="vi-VN"/>
-        </w:rPr>
-        <w:t xml:space="preserve">    print(char)</w:t>
-      </w:r>
-    </w:p>
-    <w:p>
-      <w:pPr>
-        <w:rPr>
-          <w:rFonts w:ascii="Times New Roman" w:hAnsi="Times New Roman" w:cs="Times New Roman"/>
-          <w:sz w:val="26"/>
-          <w:szCs w:val="26"/>
-          <w:lang w:val="vi-VN"/>
-        </w:rPr>
-      </w:pPr>
-    </w:p>
-    <w:p>
-      <w:pPr>
-        <w:rPr>
-          <w:rFonts w:ascii="Times New Roman" w:hAnsi="Times New Roman" w:cs="Times New Roman"/>
-          <w:sz w:val="26"/>
-          <w:szCs w:val="26"/>
-          <w:lang w:val="vi-VN"/>
-        </w:rPr>
-      </w:pPr>
-      <w:r>
-        <w:rPr>
-          <w:rFonts w:ascii="Times New Roman" w:hAnsi="Times New Roman" w:cs="Times New Roman"/>
-          <w:sz w:val="26"/>
-          <w:szCs w:val="26"/>
-          <w:lang w:val="vi-VN"/>
-        </w:rPr>
-        <w:t># Lặp qua dãy số sử dụng range()</w:t>
-      </w:r>
-    </w:p>
-    <w:p>
-      <w:pPr>
-        <w:rPr>
-          <w:rFonts w:ascii="Times New Roman" w:hAnsi="Times New Roman" w:cs="Times New Roman"/>
-          <w:sz w:val="26"/>
-          <w:szCs w:val="26"/>
-          <w:lang w:val="vi-VN"/>
-        </w:rPr>
-      </w:pPr>
-      <w:r>
-        <w:rPr>
-          <w:rFonts w:ascii="Times New Roman" w:hAnsi="Times New Roman" w:cs="Times New Roman"/>
-          <w:sz w:val="26"/>
-          <w:szCs w:val="26"/>
-          <w:lang w:val="vi-VN"/>
-        </w:rPr>
-        <w:lastRenderedPageBreak/>
-        <w:t>for i in range(5):</w:t>
-      </w:r>
-    </w:p>
-    <w:p>
-      <w:pPr>
-        <w:rPr>
-          <w:rFonts w:ascii="Times New Roman" w:hAnsi="Times New Roman" w:cs="Times New Roman"/>
-          <w:sz w:val="26"/>
-          <w:szCs w:val="26"/>
-          <w:lang w:val="vi-VN"/>
-        </w:rPr>
-      </w:pPr>
-      <w:r>
-        <w:rPr>
-          <w:rFonts w:ascii="Times New Roman" w:hAnsi="Times New Roman" w:cs="Times New Roman"/>
-          <w:sz w:val="26"/>
-          <w:szCs w:val="26"/>
-          <w:lang w:val="vi-VN"/>
-        </w:rPr>
-        <w:t xml:space="preserve">    print(i)  # Output: 0, 1, 2, 3, 4</w:t>
+        <w:t># Lặp cho đến khi biến đếm đạt đến 5</w:t>
+      </w:r>
+    </w:p>
+    <w:p>
+      <w:pPr>
+        <w:rPr>
+          <w:rFonts w:ascii="Times New Roman" w:hAnsi="Times New Roman" w:cs="Times New Roman"/>
+          <w:sz w:val="26"/>
+          <w:szCs w:val="26"/>
+          <w:lang w:val="vi-VN"/>
+        </w:rPr>
+      </w:pPr>
+      <w:r>
+        <w:rPr>
+          <w:rFonts w:ascii="Times New Roman" w:hAnsi="Times New Roman" w:cs="Times New Roman"/>
+          <w:sz w:val="26"/>
+          <w:szCs w:val="26"/>
+          <w:lang w:val="vi-VN"/>
+        </w:rPr>
+        <w:t>count = 0</w:t>
+      </w:r>
+    </w:p>
+    <w:p>
+      <w:pPr>
+        <w:rPr>
+          <w:rFonts w:ascii="Times New Roman" w:hAnsi="Times New Roman" w:cs="Times New Roman"/>
+          <w:sz w:val="26"/>
+          <w:szCs w:val="26"/>
+          <w:lang w:val="vi-VN"/>
+        </w:rPr>
+      </w:pPr>
+      <w:r>
+        <w:rPr>
+          <w:rFonts w:ascii="Times New Roman" w:hAnsi="Times New Roman" w:cs="Times New Roman"/>
+          <w:sz w:val="26"/>
+          <w:szCs w:val="26"/>
+          <w:lang w:val="vi-VN"/>
+        </w:rPr>
+        <w:t>while count &lt; 5:</w:t>
+      </w:r>
+    </w:p>
+    <w:p>
+      <w:pPr>
+        <w:rPr>
+          <w:rFonts w:ascii="Times New Roman" w:hAnsi="Times New Roman" w:cs="Times New Roman"/>
+          <w:sz w:val="26"/>
+          <w:szCs w:val="26"/>
+          <w:lang w:val="vi-VN"/>
+        </w:rPr>
+      </w:pPr>
+      <w:r>
+        <w:rPr>
+          <w:rFonts w:ascii="Times New Roman" w:hAnsi="Times New Roman" w:cs="Times New Roman"/>
+          <w:sz w:val="26"/>
+          <w:szCs w:val="26"/>
+          <w:lang w:val="vi-VN"/>
+        </w:rPr>
+        <w:t xml:space="preserve">    print(count)</w:t>
+      </w:r>
+    </w:p>
+    <w:p>
+      <w:pPr>
+        <w:rPr>
+          <w:rFonts w:ascii="Times New Roman" w:hAnsi="Times New Roman" w:cs="Times New Roman"/>
+          <w:sz w:val="26"/>
+          <w:szCs w:val="26"/>
+          <w:lang w:val="vi-VN"/>
+        </w:rPr>
+      </w:pPr>
+      <w:r>
+        <w:rPr>
+          <w:rFonts w:ascii="Times New Roman" w:hAnsi="Times New Roman" w:cs="Times New Roman"/>
+          <w:sz w:val="26"/>
+          <w:szCs w:val="26"/>
+          <w:lang w:val="vi-VN"/>
+        </w:rPr>
+        <w:t xml:space="preserve">    count += 1  # Output: 0, 1, 2, 3, 4</w:t>
       </w:r>
     </w:p>
     <w:p>
@@ -4775,131 +5037,64 @@
           <w:szCs w:val="26"/>
           <w:lang w:val="vi-VN"/>
         </w:rPr>
-        <w:t xml:space="preserve"> 2. Vòng lặp `while`</w:t>
-      </w:r>
-    </w:p>
-    <w:p>
-      <w:pPr>
-        <w:rPr>
-          <w:rFonts w:ascii="Times New Roman" w:hAnsi="Times New Roman" w:cs="Times New Roman"/>
-          <w:sz w:val="26"/>
-          <w:szCs w:val="26"/>
-          <w:lang w:val="vi-VN"/>
-        </w:rPr>
-      </w:pPr>
-      <w:r>
-        <w:rPr>
-          <w:rFonts w:ascii="Times New Roman" w:hAnsi="Times New Roman" w:cs="Times New Roman"/>
-          <w:sz w:val="26"/>
-          <w:szCs w:val="26"/>
-          <w:lang w:val="vi-VN"/>
-        </w:rPr>
-        <w:t>Vòng lặp `while` tiếp tục lặp cho đến khi điều kiện logic được kiểm tra trở thành False.</w:t>
-      </w:r>
-    </w:p>
-    <w:p>
-      <w:pPr>
-        <w:rPr>
-          <w:rFonts w:ascii="Times New Roman" w:hAnsi="Times New Roman" w:cs="Times New Roman"/>
-          <w:sz w:val="26"/>
-          <w:szCs w:val="26"/>
-          <w:lang w:val="vi-VN"/>
-        </w:rPr>
-      </w:pPr>
-    </w:p>
-    <w:p>
-      <w:pPr>
-        <w:rPr>
-          <w:rFonts w:ascii="Times New Roman" w:hAnsi="Times New Roman" w:cs="Times New Roman"/>
-          <w:sz w:val="26"/>
-          <w:szCs w:val="26"/>
-          <w:lang w:val="vi-VN"/>
-        </w:rPr>
-      </w:pPr>
-      <w:r>
-        <w:rPr>
-          <w:rFonts w:ascii="Times New Roman" w:hAnsi="Times New Roman" w:cs="Times New Roman"/>
-          <w:sz w:val="26"/>
-          <w:szCs w:val="26"/>
-          <w:lang w:val="vi-VN"/>
-        </w:rPr>
-        <w:t xml:space="preserve"> Cú pháp:</w:t>
-      </w:r>
-    </w:p>
-    <w:p>
-      <w:pPr>
-        <w:rPr>
-          <w:rFonts w:ascii="Times New Roman" w:hAnsi="Times New Roman" w:cs="Times New Roman"/>
-          <w:sz w:val="26"/>
-          <w:szCs w:val="26"/>
-          <w:lang w:val="vi-VN"/>
-        </w:rPr>
-      </w:pPr>
-      <w:r>
-        <w:rPr>
-          <w:rFonts w:ascii="Times New Roman" w:hAnsi="Times New Roman" w:cs="Times New Roman"/>
-          <w:sz w:val="26"/>
-          <w:szCs w:val="26"/>
-          <w:lang w:val="vi-VN"/>
-        </w:rPr>
-        <w:t>```python</w:t>
-      </w:r>
-    </w:p>
-    <w:p>
-      <w:pPr>
-        <w:rPr>
-          <w:rFonts w:ascii="Times New Roman" w:hAnsi="Times New Roman" w:cs="Times New Roman"/>
-          <w:sz w:val="26"/>
-          <w:szCs w:val="26"/>
-          <w:lang w:val="vi-VN"/>
-        </w:rPr>
-      </w:pPr>
-      <w:r>
-        <w:rPr>
-          <w:rFonts w:ascii="Times New Roman" w:hAnsi="Times New Roman" w:cs="Times New Roman"/>
-          <w:sz w:val="26"/>
-          <w:szCs w:val="26"/>
-          <w:lang w:val="vi-VN"/>
-        </w:rPr>
-        <w:t>while condition:</w:t>
-      </w:r>
-    </w:p>
-    <w:p>
-      <w:pPr>
-        <w:rPr>
-          <w:rFonts w:ascii="Times New Roman" w:hAnsi="Times New Roman" w:cs="Times New Roman"/>
-          <w:sz w:val="26"/>
-          <w:szCs w:val="26"/>
-          <w:lang w:val="vi-VN"/>
-        </w:rPr>
-      </w:pPr>
-      <w:r>
-        <w:rPr>
-          <w:rFonts w:ascii="Times New Roman" w:hAnsi="Times New Roman" w:cs="Times New Roman"/>
-          <w:sz w:val="26"/>
-          <w:szCs w:val="26"/>
-          <w:lang w:val="vi-VN"/>
-        </w:rPr>
-        <w:t xml:space="preserve">    # Thực hiện một số thao tác</w:t>
-      </w:r>
-    </w:p>
-    <w:p>
-      <w:pPr>
-        <w:rPr>
-          <w:rFonts w:ascii="Times New Roman" w:hAnsi="Times New Roman" w:cs="Times New Roman"/>
-          <w:sz w:val="26"/>
-          <w:szCs w:val="26"/>
-          <w:lang w:val="vi-VN"/>
-        </w:rPr>
-      </w:pPr>
-      <w:r>
-        <w:rPr>
-          <w:rFonts w:ascii="Times New Roman" w:hAnsi="Times New Roman" w:cs="Times New Roman"/>
-          <w:sz w:val="26"/>
-          <w:szCs w:val="26"/>
-          <w:lang w:val="vi-VN"/>
-        </w:rPr>
-        <w:t>```</w:t>
+        <w:t xml:space="preserve"> 3. Câu lệnh điều khiển vòng lặp: `break`, `continue`, `else`</w:t>
+      </w:r>
+    </w:p>
+    <w:p>
+      <w:pPr>
+        <w:rPr>
+          <w:rFonts w:ascii="Times New Roman" w:hAnsi="Times New Roman" w:cs="Times New Roman"/>
+          <w:sz w:val="26"/>
+          <w:szCs w:val="26"/>
+          <w:lang w:val="vi-VN"/>
+        </w:rPr>
+      </w:pPr>
+      <w:r>
+        <w:rPr>
+          <w:rFonts w:ascii="Times New Roman" w:hAnsi="Times New Roman" w:cs="Times New Roman"/>
+          <w:sz w:val="26"/>
+          <w:szCs w:val="26"/>
+          <w:lang w:val="vi-VN"/>
+        </w:rPr>
+        <w:t>- `break`: Dừng vòng lặp ngay lập tức.</w:t>
+      </w:r>
+    </w:p>
+    <w:p>
+      <w:pPr>
+        <w:rPr>
+          <w:rFonts w:ascii="Times New Roman" w:hAnsi="Times New Roman" w:cs="Times New Roman"/>
+          <w:sz w:val="26"/>
+          <w:szCs w:val="26"/>
+          <w:lang w:val="vi-VN"/>
+        </w:rPr>
+      </w:pPr>
+      <w:r>
+        <w:rPr>
+          <w:rFonts w:ascii="Times New Roman" w:hAnsi="Times New Roman" w:cs="Times New Roman"/>
+          <w:sz w:val="26"/>
+          <w:szCs w:val="26"/>
+          <w:lang w:val="vi-VN"/>
+        </w:rPr>
+        <w:t>- `continue`: Bỏ qua các câu lệnh còn lại trong vòng lặp hiện tại và tiếp tục với vòng lặp kế tiếp.</w:t>
+      </w:r>
+    </w:p>
+    <w:p>
+      <w:pPr>
+        <w:rPr>
+          <w:rFonts w:ascii="Times New Roman" w:hAnsi="Times New Roman" w:cs="Times New Roman"/>
+          <w:sz w:val="26"/>
+          <w:szCs w:val="26"/>
+          <w:lang w:val="vi-VN"/>
+        </w:rPr>
+      </w:pPr>
+      <w:r>
+        <w:rPr>
+          <w:rFonts w:ascii="Times New Roman" w:hAnsi="Times New Roman" w:cs="Times New Roman"/>
+          <w:sz w:val="26"/>
+          <w:szCs w:val="26"/>
+          <w:lang w:val="vi-VN"/>
+        </w:rPr>
+        <w:t>- `else`: Được thực hiện khi vòng lặp hoàn tất một cách bình thường, không bị dừng bởi `break`.</w:t>
       </w:r>
     </w:p>
     <w:p>
@@ -4929,704 +5124,6 @@
           <w:lang w:val="vi-VN"/>
         </w:rPr>
         <w:t xml:space="preserve"> Ví dụ:</w:t>
-      </w:r>
-    </w:p>
-    <w:p>
-      <w:pPr>
-        <w:rPr>
-          <w:rFonts w:ascii="Times New Roman" w:hAnsi="Times New Roman" w:cs="Times New Roman"/>
-          <w:sz w:val="26"/>
-          <w:szCs w:val="26"/>
-          <w:lang w:val="vi-VN"/>
-        </w:rPr>
-      </w:pPr>
-      <w:r>
-        <w:rPr>
-          <w:rFonts w:ascii="Times New Roman" w:hAnsi="Times New Roman" w:cs="Times New Roman"/>
-          <w:sz w:val="26"/>
-          <w:szCs w:val="26"/>
-          <w:lang w:val="vi-VN"/>
-        </w:rPr>
-        <w:t>```python</w:t>
-      </w:r>
-    </w:p>
-    <w:p>
-      <w:pPr>
-        <w:rPr>
-          <w:rFonts w:ascii="Times New Roman" w:hAnsi="Times New Roman" w:cs="Times New Roman"/>
-          <w:sz w:val="26"/>
-          <w:szCs w:val="26"/>
-          <w:lang w:val="vi-VN"/>
-        </w:rPr>
-      </w:pPr>
-      <w:r>
-        <w:rPr>
-          <w:rFonts w:ascii="Times New Roman" w:hAnsi="Times New Roman" w:cs="Times New Roman"/>
-          <w:sz w:val="26"/>
-          <w:szCs w:val="26"/>
-          <w:lang w:val="vi-VN"/>
-        </w:rPr>
-        <w:t># Lặp cho đến khi biến đếm đạt đến 5</w:t>
-      </w:r>
-    </w:p>
-    <w:p>
-      <w:pPr>
-        <w:rPr>
-          <w:rFonts w:ascii="Times New Roman" w:hAnsi="Times New Roman" w:cs="Times New Roman"/>
-          <w:sz w:val="26"/>
-          <w:szCs w:val="26"/>
-          <w:lang w:val="vi-VN"/>
-        </w:rPr>
-      </w:pPr>
-      <w:r>
-        <w:rPr>
-          <w:rFonts w:ascii="Times New Roman" w:hAnsi="Times New Roman" w:cs="Times New Roman"/>
-          <w:sz w:val="26"/>
-          <w:szCs w:val="26"/>
-          <w:lang w:val="vi-VN"/>
-        </w:rPr>
-        <w:t>count = 0</w:t>
-      </w:r>
-    </w:p>
-    <w:p>
-      <w:pPr>
-        <w:rPr>
-          <w:rFonts w:ascii="Times New Roman" w:hAnsi="Times New Roman" w:cs="Times New Roman"/>
-          <w:sz w:val="26"/>
-          <w:szCs w:val="26"/>
-          <w:lang w:val="vi-VN"/>
-        </w:rPr>
-      </w:pPr>
-      <w:r>
-        <w:rPr>
-          <w:rFonts w:ascii="Times New Roman" w:hAnsi="Times New Roman" w:cs="Times New Roman"/>
-          <w:sz w:val="26"/>
-          <w:szCs w:val="26"/>
-          <w:lang w:val="vi-VN"/>
-        </w:rPr>
-        <w:t>while count &lt; 5:</w:t>
-      </w:r>
-    </w:p>
-    <w:p>
-      <w:pPr>
-        <w:rPr>
-          <w:rFonts w:ascii="Times New Roman" w:hAnsi="Times New Roman" w:cs="Times New Roman"/>
-          <w:sz w:val="26"/>
-          <w:szCs w:val="26"/>
-          <w:lang w:val="vi-VN"/>
-        </w:rPr>
-      </w:pPr>
-      <w:r>
-        <w:rPr>
-          <w:rFonts w:ascii="Times New Roman" w:hAnsi="Times New Roman" w:cs="Times New Roman"/>
-          <w:sz w:val="26"/>
-          <w:szCs w:val="26"/>
-          <w:lang w:val="vi-VN"/>
-        </w:rPr>
-        <w:t xml:space="preserve">    print(count)</w:t>
-      </w:r>
-    </w:p>
-    <w:p>
-      <w:pPr>
-        <w:rPr>
-          <w:rFonts w:ascii="Times New Roman" w:hAnsi="Times New Roman" w:cs="Times New Roman"/>
-          <w:sz w:val="26"/>
-          <w:szCs w:val="26"/>
-          <w:lang w:val="vi-VN"/>
-        </w:rPr>
-      </w:pPr>
-      <w:r>
-        <w:rPr>
-          <w:rFonts w:ascii="Times New Roman" w:hAnsi="Times New Roman" w:cs="Times New Roman"/>
-          <w:sz w:val="26"/>
-          <w:szCs w:val="26"/>
-          <w:lang w:val="vi-VN"/>
-        </w:rPr>
-        <w:t xml:space="preserve">    count += 1  # Output: 0, 1, 2, 3, 4</w:t>
-      </w:r>
-    </w:p>
-    <w:p>
-      <w:pPr>
-        <w:rPr>
-          <w:rFonts w:ascii="Times New Roman" w:hAnsi="Times New Roman" w:cs="Times New Roman"/>
-          <w:sz w:val="26"/>
-          <w:szCs w:val="26"/>
-          <w:lang w:val="vi-VN"/>
-        </w:rPr>
-      </w:pPr>
-      <w:r>
-        <w:rPr>
-          <w:rFonts w:ascii="Times New Roman" w:hAnsi="Times New Roman" w:cs="Times New Roman"/>
-          <w:sz w:val="26"/>
-          <w:szCs w:val="26"/>
-          <w:lang w:val="vi-VN"/>
-        </w:rPr>
-        <w:t>```</w:t>
-      </w:r>
-    </w:p>
-    <w:p>
-      <w:pPr>
-        <w:rPr>
-          <w:rFonts w:ascii="Times New Roman" w:hAnsi="Times New Roman" w:cs="Times New Roman"/>
-          <w:sz w:val="26"/>
-          <w:szCs w:val="26"/>
-          <w:lang w:val="vi-VN"/>
-        </w:rPr>
-      </w:pPr>
-    </w:p>
-    <w:p>
-      <w:pPr>
-        <w:rPr>
-          <w:rFonts w:ascii="Times New Roman" w:hAnsi="Times New Roman" w:cs="Times New Roman"/>
-          <w:sz w:val="26"/>
-          <w:szCs w:val="26"/>
-          <w:lang w:val="vi-VN"/>
-        </w:rPr>
-      </w:pPr>
-      <w:r>
-        <w:rPr>
-          <w:rFonts w:ascii="Times New Roman" w:hAnsi="Times New Roman" w:cs="Times New Roman"/>
-          <w:sz w:val="26"/>
-          <w:szCs w:val="26"/>
-          <w:lang w:val="vi-VN"/>
-        </w:rPr>
-        <w:t xml:space="preserve"> 3. Câu lệnh điều khiển vòng lặp: `break`, `continue`, `else`</w:t>
-      </w:r>
-    </w:p>
-    <w:p>
-      <w:pPr>
-        <w:rPr>
-          <w:rFonts w:ascii="Times New Roman" w:hAnsi="Times New Roman" w:cs="Times New Roman"/>
-          <w:sz w:val="26"/>
-          <w:szCs w:val="26"/>
-          <w:lang w:val="vi-VN"/>
-        </w:rPr>
-      </w:pPr>
-      <w:r>
-        <w:rPr>
-          <w:rFonts w:ascii="Times New Roman" w:hAnsi="Times New Roman" w:cs="Times New Roman"/>
-          <w:sz w:val="26"/>
-          <w:szCs w:val="26"/>
-          <w:lang w:val="vi-VN"/>
-        </w:rPr>
-        <w:t>- **`break`**: Dừng vòng lặp ngay lập tức.</w:t>
-      </w:r>
-    </w:p>
-    <w:p>
-      <w:pPr>
-        <w:rPr>
-          <w:rFonts w:ascii="Times New Roman" w:hAnsi="Times New Roman" w:cs="Times New Roman"/>
-          <w:sz w:val="26"/>
-          <w:szCs w:val="26"/>
-          <w:lang w:val="vi-VN"/>
-        </w:rPr>
-      </w:pPr>
-      <w:r>
-        <w:rPr>
-          <w:rFonts w:ascii="Times New Roman" w:hAnsi="Times New Roman" w:cs="Times New Roman"/>
-          <w:sz w:val="26"/>
-          <w:szCs w:val="26"/>
-          <w:lang w:val="vi-VN"/>
-        </w:rPr>
-        <w:t>- **`continue`**: Bỏ qua các câu lệnh còn lại trong vòng lặp hiện tại và tiếp tục với vòng lặp kế tiếp.</w:t>
-      </w:r>
-    </w:p>
-    <w:p>
-      <w:pPr>
-        <w:rPr>
-          <w:rFonts w:ascii="Times New Roman" w:hAnsi="Times New Roman" w:cs="Times New Roman"/>
-          <w:sz w:val="26"/>
-          <w:szCs w:val="26"/>
-          <w:lang w:val="vi-VN"/>
-        </w:rPr>
-      </w:pPr>
-      <w:r>
-        <w:rPr>
-          <w:rFonts w:ascii="Times New Roman" w:hAnsi="Times New Roman" w:cs="Times New Roman"/>
-          <w:sz w:val="26"/>
-          <w:szCs w:val="26"/>
-          <w:lang w:val="vi-VN"/>
-        </w:rPr>
-        <w:t>- **`else`**: Được thực hiện khi vòng lặp hoàn tất một cách bình thường, không bị dừng bởi `break`.</w:t>
-      </w:r>
-    </w:p>
-    <w:p>
-      <w:pPr>
-        <w:rPr>
-          <w:rFonts w:ascii="Times New Roman" w:hAnsi="Times New Roman" w:cs="Times New Roman"/>
-          <w:sz w:val="26"/>
-          <w:szCs w:val="26"/>
-          <w:lang w:val="vi-VN"/>
-        </w:rPr>
-      </w:pPr>
-    </w:p>
-    <w:p>
-      <w:pPr>
-        <w:rPr>
-          <w:rFonts w:ascii="Times New Roman" w:hAnsi="Times New Roman" w:cs="Times New Roman"/>
-          <w:sz w:val="26"/>
-          <w:szCs w:val="26"/>
-          <w:lang w:val="vi-VN"/>
-        </w:rPr>
-      </w:pPr>
-      <w:r>
-        <w:rPr>
-          <w:rFonts w:ascii="Times New Roman" w:hAnsi="Times New Roman" w:cs="Times New Roman"/>
-          <w:sz w:val="26"/>
-          <w:szCs w:val="26"/>
-          <w:lang w:val="vi-VN"/>
-        </w:rPr>
-        <w:lastRenderedPageBreak/>
-        <w:t xml:space="preserve"> Ví dụ:</w:t>
-      </w:r>
-    </w:p>
-    <w:p>
-      <w:pPr>
-        <w:rPr>
-          <w:rFonts w:ascii="Times New Roman" w:hAnsi="Times New Roman" w:cs="Times New Roman"/>
-          <w:sz w:val="26"/>
-          <w:szCs w:val="26"/>
-          <w:lang w:val="vi-VN"/>
-        </w:rPr>
-      </w:pPr>
-      <w:r>
-        <w:rPr>
-          <w:rFonts w:ascii="Times New Roman" w:hAnsi="Times New Roman" w:cs="Times New Roman"/>
-          <w:sz w:val="26"/>
-          <w:szCs w:val="26"/>
-          <w:lang w:val="vi-VN"/>
-        </w:rPr>
-        <w:t>```python</w:t>
-      </w:r>
-    </w:p>
-    <w:p>
-      <w:pPr>
-        <w:rPr>
-          <w:rFonts w:ascii="Times New Roman" w:hAnsi="Times New Roman" w:cs="Times New Roman"/>
-          <w:sz w:val="26"/>
-          <w:szCs w:val="26"/>
-          <w:lang w:val="vi-VN"/>
-        </w:rPr>
-      </w:pPr>
-      <w:r>
-        <w:rPr>
-          <w:rFonts w:ascii="Times New Roman" w:hAnsi="Times New Roman" w:cs="Times New Roman"/>
-          <w:sz w:val="26"/>
-          <w:szCs w:val="26"/>
-          <w:lang w:val="vi-VN"/>
-        </w:rPr>
-        <w:t># Sử dụng break</w:t>
-      </w:r>
-    </w:p>
-    <w:p>
-      <w:pPr>
-        <w:rPr>
-          <w:rFonts w:ascii="Times New Roman" w:hAnsi="Times New Roman" w:cs="Times New Roman"/>
-          <w:sz w:val="26"/>
-          <w:szCs w:val="26"/>
-          <w:lang w:val="vi-VN"/>
-        </w:rPr>
-      </w:pPr>
-      <w:r>
-        <w:rPr>
-          <w:rFonts w:ascii="Times New Roman" w:hAnsi="Times New Roman" w:cs="Times New Roman"/>
-          <w:sz w:val="26"/>
-          <w:szCs w:val="26"/>
-          <w:lang w:val="vi-VN"/>
-        </w:rPr>
-        <w:t>for i in range(5):</w:t>
-      </w:r>
-    </w:p>
-    <w:p>
-      <w:pPr>
-        <w:rPr>
-          <w:rFonts w:ascii="Times New Roman" w:hAnsi="Times New Roman" w:cs="Times New Roman"/>
-          <w:sz w:val="26"/>
-          <w:szCs w:val="26"/>
-          <w:lang w:val="vi-VN"/>
-        </w:rPr>
-      </w:pPr>
-      <w:r>
-        <w:rPr>
-          <w:rFonts w:ascii="Times New Roman" w:hAnsi="Times New Roman" w:cs="Times New Roman"/>
-          <w:sz w:val="26"/>
-          <w:szCs w:val="26"/>
-          <w:lang w:val="vi-VN"/>
-        </w:rPr>
-        <w:t xml:space="preserve">    if i == 3:</w:t>
-      </w:r>
-    </w:p>
-    <w:p>
-      <w:pPr>
-        <w:rPr>
-          <w:rFonts w:ascii="Times New Roman" w:hAnsi="Times New Roman" w:cs="Times New Roman"/>
-          <w:sz w:val="26"/>
-          <w:szCs w:val="26"/>
-          <w:lang w:val="vi-VN"/>
-        </w:rPr>
-      </w:pPr>
-      <w:r>
-        <w:rPr>
-          <w:rFonts w:ascii="Times New Roman" w:hAnsi="Times New Roman" w:cs="Times New Roman"/>
-          <w:sz w:val="26"/>
-          <w:szCs w:val="26"/>
-          <w:lang w:val="vi-VN"/>
-        </w:rPr>
-        <w:t xml:space="preserve">        break</w:t>
-      </w:r>
-    </w:p>
-    <w:p>
-      <w:pPr>
-        <w:rPr>
-          <w:rFonts w:ascii="Times New Roman" w:hAnsi="Times New Roman" w:cs="Times New Roman"/>
-          <w:sz w:val="26"/>
-          <w:szCs w:val="26"/>
-          <w:lang w:val="vi-VN"/>
-        </w:rPr>
-      </w:pPr>
-      <w:r>
-        <w:rPr>
-          <w:rFonts w:ascii="Times New Roman" w:hAnsi="Times New Roman" w:cs="Times New Roman"/>
-          <w:sz w:val="26"/>
-          <w:szCs w:val="26"/>
-          <w:lang w:val="vi-VN"/>
-        </w:rPr>
-        <w:t xml:space="preserve">    print(i)  # Output: 0, 1, 2</w:t>
-      </w:r>
-    </w:p>
-    <w:p>
-      <w:pPr>
-        <w:rPr>
-          <w:rFonts w:ascii="Times New Roman" w:hAnsi="Times New Roman" w:cs="Times New Roman"/>
-          <w:sz w:val="26"/>
-          <w:szCs w:val="26"/>
-          <w:lang w:val="vi-VN"/>
-        </w:rPr>
-      </w:pPr>
-    </w:p>
-    <w:p>
-      <w:pPr>
-        <w:rPr>
-          <w:rFonts w:ascii="Times New Roman" w:hAnsi="Times New Roman" w:cs="Times New Roman"/>
-          <w:sz w:val="26"/>
-          <w:szCs w:val="26"/>
-          <w:lang w:val="vi-VN"/>
-        </w:rPr>
-      </w:pPr>
-      <w:r>
-        <w:rPr>
-          <w:rFonts w:ascii="Times New Roman" w:hAnsi="Times New Roman" w:cs="Times New Roman"/>
-          <w:sz w:val="26"/>
-          <w:szCs w:val="26"/>
-          <w:lang w:val="vi-VN"/>
-        </w:rPr>
-        <w:t># Sử dụng continue</w:t>
-      </w:r>
-    </w:p>
-    <w:p>
-      <w:pPr>
-        <w:rPr>
-          <w:rFonts w:ascii="Times New Roman" w:hAnsi="Times New Roman" w:cs="Times New Roman"/>
-          <w:sz w:val="26"/>
-          <w:szCs w:val="26"/>
-          <w:lang w:val="vi-VN"/>
-        </w:rPr>
-      </w:pPr>
-      <w:r>
-        <w:rPr>
-          <w:rFonts w:ascii="Times New Roman" w:hAnsi="Times New Roman" w:cs="Times New Roman"/>
-          <w:sz w:val="26"/>
-          <w:szCs w:val="26"/>
-          <w:lang w:val="vi-VN"/>
-        </w:rPr>
-        <w:t>for i in range(5):</w:t>
-      </w:r>
-    </w:p>
-    <w:p>
-      <w:pPr>
-        <w:rPr>
-          <w:rFonts w:ascii="Times New Roman" w:hAnsi="Times New Roman" w:cs="Times New Roman"/>
-          <w:sz w:val="26"/>
-          <w:szCs w:val="26"/>
-          <w:lang w:val="vi-VN"/>
-        </w:rPr>
-      </w:pPr>
-      <w:r>
-        <w:rPr>
-          <w:rFonts w:ascii="Times New Roman" w:hAnsi="Times New Roman" w:cs="Times New Roman"/>
-          <w:sz w:val="26"/>
-          <w:szCs w:val="26"/>
-          <w:lang w:val="vi-VN"/>
-        </w:rPr>
-        <w:t xml:space="preserve">    if i == 3:</w:t>
-      </w:r>
-    </w:p>
-    <w:p>
-      <w:pPr>
-        <w:rPr>
-          <w:rFonts w:ascii="Times New Roman" w:hAnsi="Times New Roman" w:cs="Times New Roman"/>
-          <w:sz w:val="26"/>
-          <w:szCs w:val="26"/>
-          <w:lang w:val="vi-VN"/>
-        </w:rPr>
-      </w:pPr>
-      <w:r>
-        <w:rPr>
-          <w:rFonts w:ascii="Times New Roman" w:hAnsi="Times New Roman" w:cs="Times New Roman"/>
-          <w:sz w:val="26"/>
-          <w:szCs w:val="26"/>
-          <w:lang w:val="vi-VN"/>
-        </w:rPr>
-        <w:t xml:space="preserve">        continue</w:t>
-      </w:r>
-    </w:p>
-    <w:p>
-      <w:pPr>
-        <w:rPr>
-          <w:rFonts w:ascii="Times New Roman" w:hAnsi="Times New Roman" w:cs="Times New Roman"/>
-          <w:sz w:val="26"/>
-          <w:szCs w:val="26"/>
-          <w:lang w:val="vi-VN"/>
-        </w:rPr>
-      </w:pPr>
-      <w:r>
-        <w:rPr>
-          <w:rFonts w:ascii="Times New Roman" w:hAnsi="Times New Roman" w:cs="Times New Roman"/>
-          <w:sz w:val="26"/>
-          <w:szCs w:val="26"/>
-          <w:lang w:val="vi-VN"/>
-        </w:rPr>
-        <w:t xml:space="preserve">    print(i)  # Output: 0, 1, 2, 4</w:t>
-      </w:r>
-    </w:p>
-    <w:p>
-      <w:pPr>
-        <w:rPr>
-          <w:rFonts w:ascii="Times New Roman" w:hAnsi="Times New Roman" w:cs="Times New Roman"/>
-          <w:sz w:val="26"/>
-          <w:szCs w:val="26"/>
-          <w:lang w:val="vi-VN"/>
-        </w:rPr>
-      </w:pPr>
-    </w:p>
-    <w:p>
-      <w:pPr>
-        <w:rPr>
-          <w:rFonts w:ascii="Times New Roman" w:hAnsi="Times New Roman" w:cs="Times New Roman"/>
-          <w:sz w:val="26"/>
-          <w:szCs w:val="26"/>
-          <w:lang w:val="vi-VN"/>
-        </w:rPr>
-      </w:pPr>
-      <w:r>
-        <w:rPr>
-          <w:rFonts w:ascii="Times New Roman" w:hAnsi="Times New Roman" w:cs="Times New Roman"/>
-          <w:sz w:val="26"/>
-          <w:szCs w:val="26"/>
-          <w:lang w:val="vi-VN"/>
-        </w:rPr>
-        <w:t># Sử dụng else với for</w:t>
-      </w:r>
-    </w:p>
-    <w:p>
-      <w:pPr>
-        <w:rPr>
-          <w:rFonts w:ascii="Times New Roman" w:hAnsi="Times New Roman" w:cs="Times New Roman"/>
-          <w:sz w:val="26"/>
-          <w:szCs w:val="26"/>
-          <w:lang w:val="vi-VN"/>
-        </w:rPr>
-      </w:pPr>
-      <w:r>
-        <w:rPr>
-          <w:rFonts w:ascii="Times New Roman" w:hAnsi="Times New Roman" w:cs="Times New Roman"/>
-          <w:sz w:val="26"/>
-          <w:szCs w:val="26"/>
-          <w:lang w:val="vi-VN"/>
-        </w:rPr>
-        <w:t>for i in range(5):</w:t>
-      </w:r>
-    </w:p>
-    <w:p>
-      <w:pPr>
-        <w:rPr>
-          <w:rFonts w:ascii="Times New Roman" w:hAnsi="Times New Roman" w:cs="Times New Roman"/>
-          <w:sz w:val="26"/>
-          <w:szCs w:val="26"/>
-          <w:lang w:val="vi-VN"/>
-        </w:rPr>
-      </w:pPr>
-      <w:r>
-        <w:rPr>
-          <w:rFonts w:ascii="Times New Roman" w:hAnsi="Times New Roman" w:cs="Times New Roman"/>
-          <w:sz w:val="26"/>
-          <w:szCs w:val="26"/>
-          <w:lang w:val="vi-VN"/>
-        </w:rPr>
-        <w:t xml:space="preserve">    print(i)</w:t>
-      </w:r>
-    </w:p>
-    <w:p>
-      <w:pPr>
-        <w:rPr>
-          <w:rFonts w:ascii="Times New Roman" w:hAnsi="Times New Roman" w:cs="Times New Roman"/>
-          <w:sz w:val="26"/>
-          <w:szCs w:val="26"/>
-          <w:lang w:val="vi-VN"/>
-        </w:rPr>
-      </w:pPr>
-      <w:r>
-        <w:rPr>
-          <w:rFonts w:ascii="Times New Roman" w:hAnsi="Times New Roman" w:cs="Times New Roman"/>
-          <w:sz w:val="26"/>
-          <w:szCs w:val="26"/>
-          <w:lang w:val="vi-VN"/>
-        </w:rPr>
-        <w:t>else:</w:t>
-      </w:r>
-    </w:p>
-    <w:p>
-      <w:pPr>
-        <w:rPr>
-          <w:rFonts w:ascii="Times New Roman" w:hAnsi="Times New Roman" w:cs="Times New Roman"/>
-          <w:sz w:val="26"/>
-          <w:szCs w:val="26"/>
-          <w:lang w:val="vi-VN"/>
-        </w:rPr>
-      </w:pPr>
-      <w:r>
-        <w:rPr>
-          <w:rFonts w:ascii="Times New Roman" w:hAnsi="Times New Roman" w:cs="Times New Roman"/>
-          <w:sz w:val="26"/>
-          <w:szCs w:val="26"/>
-          <w:lang w:val="vi-VN"/>
-        </w:rPr>
-        <w:t xml:space="preserve">    print("Loop finished without break.")  # Output: 0, 1, 2, 3, 4 và "Loop finished without break."</w:t>
-      </w:r>
-    </w:p>
-    <w:p>
-      <w:pPr>
-        <w:rPr>
-          <w:rFonts w:ascii="Times New Roman" w:hAnsi="Times New Roman" w:cs="Times New Roman"/>
-          <w:sz w:val="26"/>
-          <w:szCs w:val="26"/>
-          <w:lang w:val="vi-VN"/>
-        </w:rPr>
-      </w:pPr>
-      <w:r>
-        <w:rPr>
-          <w:rFonts w:ascii="Times New Roman" w:hAnsi="Times New Roman" w:cs="Times New Roman"/>
-          <w:sz w:val="26"/>
-          <w:szCs w:val="26"/>
-          <w:lang w:val="vi-VN"/>
-        </w:rPr>
-        <w:t>```</w:t>
-      </w:r>
-    </w:p>
-    <w:p>
-      <w:pPr>
-        <w:rPr>
-          <w:rFonts w:ascii="Times New Roman" w:hAnsi="Times New Roman" w:cs="Times New Roman"/>
-          <w:sz w:val="26"/>
-          <w:szCs w:val="26"/>
-          <w:lang w:val="vi-VN"/>
-        </w:rPr>
-      </w:pPr>
-    </w:p>
-    <w:p>
-      <w:pPr>
-        <w:rPr>
-          <w:rFonts w:ascii="Times New Roman" w:hAnsi="Times New Roman" w:cs="Times New Roman"/>
-          <w:sz w:val="26"/>
-          <w:szCs w:val="26"/>
-          <w:lang w:val="vi-VN"/>
-        </w:rPr>
-      </w:pPr>
-      <w:r>
-        <w:rPr>
-          <w:rFonts w:ascii="Times New Roman" w:hAnsi="Times New Roman" w:cs="Times New Roman"/>
-          <w:sz w:val="26"/>
-          <w:szCs w:val="26"/>
-          <w:lang w:val="vi-VN"/>
-        </w:rPr>
-        <w:t>## Câu Điều Kiện (Conditional Statements)</w:t>
-      </w:r>
-    </w:p>
-    <w:p>
-      <w:pPr>
-        <w:rPr>
-          <w:rFonts w:ascii="Times New Roman" w:hAnsi="Times New Roman" w:cs="Times New Roman"/>
-          <w:sz w:val="26"/>
-          <w:szCs w:val="26"/>
-          <w:lang w:val="vi-VN"/>
-        </w:rPr>
-      </w:pPr>
-    </w:p>
-    <w:p>
-      <w:pPr>
-        <w:rPr>
-          <w:rFonts w:ascii="Times New Roman" w:hAnsi="Times New Roman" w:cs="Times New Roman"/>
-          <w:sz w:val="26"/>
-          <w:szCs w:val="26"/>
-          <w:lang w:val="vi-VN"/>
-        </w:rPr>
-      </w:pPr>
-      <w:r>
-        <w:rPr>
-          <w:rFonts w:ascii="Times New Roman" w:hAnsi="Times New Roman" w:cs="Times New Roman"/>
-          <w:sz w:val="26"/>
-          <w:szCs w:val="26"/>
-          <w:lang w:val="vi-VN"/>
-        </w:rPr>
-        <w:t xml:space="preserve"> 1. Câu điều kiện `if`</w:t>
-      </w:r>
-    </w:p>
-    <w:p>
-      <w:pPr>
-        <w:rPr>
-          <w:rFonts w:ascii="Times New Roman" w:hAnsi="Times New Roman" w:cs="Times New Roman"/>
-          <w:sz w:val="26"/>
-          <w:szCs w:val="26"/>
-          <w:lang w:val="vi-VN"/>
-        </w:rPr>
-      </w:pPr>
-      <w:r>
-        <w:rPr>
-          <w:rFonts w:ascii="Times New Roman" w:hAnsi="Times New Roman" w:cs="Times New Roman"/>
-          <w:sz w:val="26"/>
-          <w:szCs w:val="26"/>
-          <w:lang w:val="vi-VN"/>
-        </w:rPr>
-        <w:t>Câu điều kiện `if` được sử dụng để kiểm tra một điều kiện logic và thực thi các câu lệnh tương ứng nếu điều kiện đó là True.</w:t>
-      </w:r>
-    </w:p>
-    <w:p>
-      <w:pPr>
-        <w:rPr>
-          <w:rFonts w:ascii="Times New Roman" w:hAnsi="Times New Roman" w:cs="Times New Roman"/>
-          <w:sz w:val="26"/>
-          <w:szCs w:val="26"/>
-          <w:lang w:val="vi-VN"/>
-        </w:rPr>
-      </w:pPr>
-    </w:p>
-    <w:p>
-      <w:pPr>
-        <w:rPr>
-          <w:rFonts w:ascii="Times New Roman" w:hAnsi="Times New Roman" w:cs="Times New Roman"/>
-          <w:sz w:val="26"/>
-          <w:szCs w:val="26"/>
-          <w:lang w:val="vi-VN"/>
-        </w:rPr>
-      </w:pPr>
-      <w:r>
-        <w:rPr>
-          <w:rFonts w:ascii="Times New Roman" w:hAnsi="Times New Roman" w:cs="Times New Roman"/>
-          <w:sz w:val="26"/>
-          <w:szCs w:val="26"/>
-          <w:lang w:val="vi-VN"/>
-        </w:rPr>
-        <w:t xml:space="preserve"> Cú pháp:</w:t>
       </w:r>
     </w:p>
     <w:p>
@@ -5665,6 +5162,456 @@
           <w:szCs w:val="26"/>
           <w:lang w:val="vi-VN"/>
         </w:rPr>
+        <w:t># Sử dụng break</w:t>
+      </w:r>
+    </w:p>
+    <w:p>
+      <w:pPr>
+        <w:rPr>
+          <w:rFonts w:ascii="Times New Roman" w:hAnsi="Times New Roman" w:cs="Times New Roman"/>
+          <w:sz w:val="26"/>
+          <w:szCs w:val="26"/>
+          <w:lang w:val="vi-VN"/>
+        </w:rPr>
+      </w:pPr>
+      <w:r>
+        <w:rPr>
+          <w:rFonts w:ascii="Times New Roman" w:hAnsi="Times New Roman" w:cs="Times New Roman"/>
+          <w:sz w:val="26"/>
+          <w:szCs w:val="26"/>
+          <w:lang w:val="vi-VN"/>
+        </w:rPr>
+        <w:t>for i in range(5):</w:t>
+      </w:r>
+    </w:p>
+    <w:p>
+      <w:pPr>
+        <w:rPr>
+          <w:rFonts w:ascii="Times New Roman" w:hAnsi="Times New Roman" w:cs="Times New Roman"/>
+          <w:sz w:val="26"/>
+          <w:szCs w:val="26"/>
+          <w:lang w:val="vi-VN"/>
+        </w:rPr>
+      </w:pPr>
+      <w:r>
+        <w:rPr>
+          <w:rFonts w:ascii="Times New Roman" w:hAnsi="Times New Roman" w:cs="Times New Roman"/>
+          <w:sz w:val="26"/>
+          <w:szCs w:val="26"/>
+          <w:lang w:val="vi-VN"/>
+        </w:rPr>
+        <w:t xml:space="preserve">    if i == 3:</w:t>
+      </w:r>
+    </w:p>
+    <w:p>
+      <w:pPr>
+        <w:rPr>
+          <w:rFonts w:ascii="Times New Roman" w:hAnsi="Times New Roman" w:cs="Times New Roman"/>
+          <w:sz w:val="26"/>
+          <w:szCs w:val="26"/>
+          <w:lang w:val="vi-VN"/>
+        </w:rPr>
+      </w:pPr>
+      <w:r>
+        <w:rPr>
+          <w:rFonts w:ascii="Times New Roman" w:hAnsi="Times New Roman" w:cs="Times New Roman"/>
+          <w:sz w:val="26"/>
+          <w:szCs w:val="26"/>
+          <w:lang w:val="vi-VN"/>
+        </w:rPr>
+        <w:t xml:space="preserve">        break</w:t>
+      </w:r>
+    </w:p>
+    <w:p>
+      <w:pPr>
+        <w:rPr>
+          <w:rFonts w:ascii="Times New Roman" w:hAnsi="Times New Roman" w:cs="Times New Roman"/>
+          <w:sz w:val="26"/>
+          <w:szCs w:val="26"/>
+          <w:lang w:val="vi-VN"/>
+        </w:rPr>
+      </w:pPr>
+      <w:r>
+        <w:rPr>
+          <w:rFonts w:ascii="Times New Roman" w:hAnsi="Times New Roman" w:cs="Times New Roman"/>
+          <w:sz w:val="26"/>
+          <w:szCs w:val="26"/>
+          <w:lang w:val="vi-VN"/>
+        </w:rPr>
+        <w:t xml:space="preserve">    print(i)  # Output: 0, 1, 2</w:t>
+      </w:r>
+    </w:p>
+    <w:p>
+      <w:pPr>
+        <w:rPr>
+          <w:rFonts w:ascii="Times New Roman" w:hAnsi="Times New Roman" w:cs="Times New Roman"/>
+          <w:sz w:val="26"/>
+          <w:szCs w:val="26"/>
+          <w:lang w:val="vi-VN"/>
+        </w:rPr>
+      </w:pPr>
+    </w:p>
+    <w:p>
+      <w:pPr>
+        <w:rPr>
+          <w:rFonts w:ascii="Times New Roman" w:hAnsi="Times New Roman" w:cs="Times New Roman"/>
+          <w:sz w:val="26"/>
+          <w:szCs w:val="26"/>
+          <w:lang w:val="vi-VN"/>
+        </w:rPr>
+      </w:pPr>
+      <w:r>
+        <w:rPr>
+          <w:rFonts w:ascii="Times New Roman" w:hAnsi="Times New Roman" w:cs="Times New Roman"/>
+          <w:sz w:val="26"/>
+          <w:szCs w:val="26"/>
+          <w:lang w:val="vi-VN"/>
+        </w:rPr>
+        <w:t># Sử dụng continue</w:t>
+      </w:r>
+    </w:p>
+    <w:p>
+      <w:pPr>
+        <w:rPr>
+          <w:rFonts w:ascii="Times New Roman" w:hAnsi="Times New Roman" w:cs="Times New Roman"/>
+          <w:sz w:val="26"/>
+          <w:szCs w:val="26"/>
+          <w:lang w:val="vi-VN"/>
+        </w:rPr>
+      </w:pPr>
+      <w:r>
+        <w:rPr>
+          <w:rFonts w:ascii="Times New Roman" w:hAnsi="Times New Roman" w:cs="Times New Roman"/>
+          <w:sz w:val="26"/>
+          <w:szCs w:val="26"/>
+          <w:lang w:val="vi-VN"/>
+        </w:rPr>
+        <w:t>for i in range(5):</w:t>
+      </w:r>
+    </w:p>
+    <w:p>
+      <w:pPr>
+        <w:rPr>
+          <w:rFonts w:ascii="Times New Roman" w:hAnsi="Times New Roman" w:cs="Times New Roman"/>
+          <w:sz w:val="26"/>
+          <w:szCs w:val="26"/>
+          <w:lang w:val="vi-VN"/>
+        </w:rPr>
+      </w:pPr>
+      <w:r>
+        <w:rPr>
+          <w:rFonts w:ascii="Times New Roman" w:hAnsi="Times New Roman" w:cs="Times New Roman"/>
+          <w:sz w:val="26"/>
+          <w:szCs w:val="26"/>
+          <w:lang w:val="vi-VN"/>
+        </w:rPr>
+        <w:t xml:space="preserve">    if i == 3:</w:t>
+      </w:r>
+    </w:p>
+    <w:p>
+      <w:pPr>
+        <w:rPr>
+          <w:rFonts w:ascii="Times New Roman" w:hAnsi="Times New Roman" w:cs="Times New Roman"/>
+          <w:sz w:val="26"/>
+          <w:szCs w:val="26"/>
+          <w:lang w:val="vi-VN"/>
+        </w:rPr>
+      </w:pPr>
+      <w:r>
+        <w:rPr>
+          <w:rFonts w:ascii="Times New Roman" w:hAnsi="Times New Roman" w:cs="Times New Roman"/>
+          <w:sz w:val="26"/>
+          <w:szCs w:val="26"/>
+          <w:lang w:val="vi-VN"/>
+        </w:rPr>
+        <w:t xml:space="preserve">        continue</w:t>
+      </w:r>
+    </w:p>
+    <w:p>
+      <w:pPr>
+        <w:rPr>
+          <w:rFonts w:ascii="Times New Roman" w:hAnsi="Times New Roman" w:cs="Times New Roman"/>
+          <w:sz w:val="26"/>
+          <w:szCs w:val="26"/>
+          <w:lang w:val="vi-VN"/>
+        </w:rPr>
+      </w:pPr>
+      <w:r>
+        <w:rPr>
+          <w:rFonts w:ascii="Times New Roman" w:hAnsi="Times New Roman" w:cs="Times New Roman"/>
+          <w:sz w:val="26"/>
+          <w:szCs w:val="26"/>
+          <w:lang w:val="vi-VN"/>
+        </w:rPr>
+        <w:t xml:space="preserve">    print(i)  # Output: 0, 1, 2, 4</w:t>
+      </w:r>
+    </w:p>
+    <w:p>
+      <w:pPr>
+        <w:rPr>
+          <w:rFonts w:ascii="Times New Roman" w:hAnsi="Times New Roman" w:cs="Times New Roman"/>
+          <w:sz w:val="26"/>
+          <w:szCs w:val="26"/>
+          <w:lang w:val="vi-VN"/>
+        </w:rPr>
+      </w:pPr>
+    </w:p>
+    <w:p>
+      <w:pPr>
+        <w:rPr>
+          <w:rFonts w:ascii="Times New Roman" w:hAnsi="Times New Roman" w:cs="Times New Roman"/>
+          <w:sz w:val="26"/>
+          <w:szCs w:val="26"/>
+          <w:lang w:val="vi-VN"/>
+        </w:rPr>
+      </w:pPr>
+      <w:r>
+        <w:rPr>
+          <w:rFonts w:ascii="Times New Roman" w:hAnsi="Times New Roman" w:cs="Times New Roman"/>
+          <w:sz w:val="26"/>
+          <w:szCs w:val="26"/>
+          <w:lang w:val="vi-VN"/>
+        </w:rPr>
+        <w:t># Sử dụng else với for</w:t>
+      </w:r>
+    </w:p>
+    <w:p>
+      <w:pPr>
+        <w:rPr>
+          <w:rFonts w:ascii="Times New Roman" w:hAnsi="Times New Roman" w:cs="Times New Roman"/>
+          <w:sz w:val="26"/>
+          <w:szCs w:val="26"/>
+          <w:lang w:val="vi-VN"/>
+        </w:rPr>
+      </w:pPr>
+      <w:r>
+        <w:rPr>
+          <w:rFonts w:ascii="Times New Roman" w:hAnsi="Times New Roman" w:cs="Times New Roman"/>
+          <w:sz w:val="26"/>
+          <w:szCs w:val="26"/>
+          <w:lang w:val="vi-VN"/>
+        </w:rPr>
+        <w:t>for i in range(5):</w:t>
+      </w:r>
+    </w:p>
+    <w:p>
+      <w:pPr>
+        <w:rPr>
+          <w:rFonts w:ascii="Times New Roman" w:hAnsi="Times New Roman" w:cs="Times New Roman"/>
+          <w:sz w:val="26"/>
+          <w:szCs w:val="26"/>
+          <w:lang w:val="vi-VN"/>
+        </w:rPr>
+      </w:pPr>
+      <w:r>
+        <w:rPr>
+          <w:rFonts w:ascii="Times New Roman" w:hAnsi="Times New Roman" w:cs="Times New Roman"/>
+          <w:sz w:val="26"/>
+          <w:szCs w:val="26"/>
+          <w:lang w:val="vi-VN"/>
+        </w:rPr>
+        <w:t xml:space="preserve">    print(i)</w:t>
+      </w:r>
+    </w:p>
+    <w:p>
+      <w:pPr>
+        <w:rPr>
+          <w:rFonts w:ascii="Times New Roman" w:hAnsi="Times New Roman" w:cs="Times New Roman"/>
+          <w:sz w:val="26"/>
+          <w:szCs w:val="26"/>
+          <w:lang w:val="vi-VN"/>
+        </w:rPr>
+      </w:pPr>
+      <w:r>
+        <w:rPr>
+          <w:rFonts w:ascii="Times New Roman" w:hAnsi="Times New Roman" w:cs="Times New Roman"/>
+          <w:sz w:val="26"/>
+          <w:szCs w:val="26"/>
+          <w:lang w:val="vi-VN"/>
+        </w:rPr>
+        <w:t>else:</w:t>
+      </w:r>
+    </w:p>
+    <w:p>
+      <w:pPr>
+        <w:rPr>
+          <w:rFonts w:ascii="Times New Roman" w:hAnsi="Times New Roman" w:cs="Times New Roman"/>
+          <w:sz w:val="26"/>
+          <w:szCs w:val="26"/>
+          <w:lang w:val="vi-VN"/>
+        </w:rPr>
+      </w:pPr>
+      <w:r>
+        <w:rPr>
+          <w:rFonts w:ascii="Times New Roman" w:hAnsi="Times New Roman" w:cs="Times New Roman"/>
+          <w:sz w:val="26"/>
+          <w:szCs w:val="26"/>
+          <w:lang w:val="vi-VN"/>
+        </w:rPr>
+        <w:t xml:space="preserve">    print("Loop finished without break.")  # Output: 0, 1, 2, 3, 4 và "Loop finished without break."</w:t>
+      </w:r>
+    </w:p>
+    <w:p>
+      <w:pPr>
+        <w:rPr>
+          <w:rFonts w:ascii="Times New Roman" w:hAnsi="Times New Roman" w:cs="Times New Roman"/>
+          <w:sz w:val="26"/>
+          <w:szCs w:val="26"/>
+          <w:lang w:val="vi-VN"/>
+        </w:rPr>
+      </w:pPr>
+      <w:r>
+        <w:rPr>
+          <w:rFonts w:ascii="Times New Roman" w:hAnsi="Times New Roman" w:cs="Times New Roman"/>
+          <w:sz w:val="26"/>
+          <w:szCs w:val="26"/>
+          <w:lang w:val="vi-VN"/>
+        </w:rPr>
+        <w:t>```</w:t>
+      </w:r>
+    </w:p>
+    <w:p>
+      <w:pPr>
+        <w:rPr>
+          <w:rFonts w:ascii="Times New Roman" w:hAnsi="Times New Roman" w:cs="Times New Roman"/>
+          <w:sz w:val="26"/>
+          <w:szCs w:val="26"/>
+          <w:lang w:val="vi-VN"/>
+        </w:rPr>
+      </w:pPr>
+    </w:p>
+    <w:p>
+      <w:pPr>
+        <w:rPr>
+          <w:rFonts w:ascii="Times New Roman" w:hAnsi="Times New Roman" w:cs="Times New Roman"/>
+          <w:sz w:val="26"/>
+          <w:szCs w:val="26"/>
+          <w:lang w:val="vi-VN"/>
+        </w:rPr>
+      </w:pPr>
+      <w:r>
+        <w:rPr>
+          <w:rFonts w:ascii="Times New Roman" w:hAnsi="Times New Roman" w:cs="Times New Roman"/>
+          <w:sz w:val="26"/>
+          <w:szCs w:val="26"/>
+          <w:lang w:val="vi-VN"/>
+        </w:rPr>
+        <w:t>## Câu Điều Kiện (Conditional Statements)</w:t>
+      </w:r>
+    </w:p>
+    <w:p>
+      <w:pPr>
+        <w:rPr>
+          <w:rFonts w:ascii="Times New Roman" w:hAnsi="Times New Roman" w:cs="Times New Roman"/>
+          <w:sz w:val="26"/>
+          <w:szCs w:val="26"/>
+          <w:lang w:val="vi-VN"/>
+        </w:rPr>
+      </w:pPr>
+    </w:p>
+    <w:p>
+      <w:pPr>
+        <w:rPr>
+          <w:rFonts w:ascii="Times New Roman" w:hAnsi="Times New Roman" w:cs="Times New Roman"/>
+          <w:sz w:val="26"/>
+          <w:szCs w:val="26"/>
+          <w:lang w:val="vi-VN"/>
+        </w:rPr>
+      </w:pPr>
+      <w:r>
+        <w:rPr>
+          <w:rFonts w:ascii="Times New Roman" w:hAnsi="Times New Roman" w:cs="Times New Roman"/>
+          <w:sz w:val="26"/>
+          <w:szCs w:val="26"/>
+          <w:lang w:val="vi-VN"/>
+        </w:rPr>
+        <w:t xml:space="preserve"> 1. Câu điều kiện `if`</w:t>
+      </w:r>
+    </w:p>
+    <w:p>
+      <w:pPr>
+        <w:rPr>
+          <w:rFonts w:ascii="Times New Roman" w:hAnsi="Times New Roman" w:cs="Times New Roman"/>
+          <w:sz w:val="26"/>
+          <w:szCs w:val="26"/>
+          <w:lang w:val="vi-VN"/>
+        </w:rPr>
+      </w:pPr>
+      <w:r>
+        <w:rPr>
+          <w:rFonts w:ascii="Times New Roman" w:hAnsi="Times New Roman" w:cs="Times New Roman"/>
+          <w:sz w:val="26"/>
+          <w:szCs w:val="26"/>
+          <w:lang w:val="vi-VN"/>
+        </w:rPr>
+        <w:t>Câu điều kiện `if` được sử dụng để kiểm tra một điều kiện logic và thực thi các câu lệnh tương ứng nếu điều kiện đó là True.</w:t>
+      </w:r>
+    </w:p>
+    <w:p>
+      <w:pPr>
+        <w:rPr>
+          <w:rFonts w:ascii="Times New Roman" w:hAnsi="Times New Roman" w:cs="Times New Roman"/>
+          <w:sz w:val="26"/>
+          <w:szCs w:val="26"/>
+          <w:lang w:val="vi-VN"/>
+        </w:rPr>
+      </w:pPr>
+    </w:p>
+    <w:p>
+      <w:pPr>
+        <w:rPr>
+          <w:rFonts w:ascii="Times New Roman" w:hAnsi="Times New Roman" w:cs="Times New Roman"/>
+          <w:sz w:val="26"/>
+          <w:szCs w:val="26"/>
+          <w:lang w:val="vi-VN"/>
+        </w:rPr>
+      </w:pPr>
+      <w:r>
+        <w:rPr>
+          <w:rFonts w:ascii="Times New Roman" w:hAnsi="Times New Roman" w:cs="Times New Roman"/>
+          <w:sz w:val="26"/>
+          <w:szCs w:val="26"/>
+          <w:lang w:val="vi-VN"/>
+        </w:rPr>
+        <w:t xml:space="preserve"> Cú pháp:</w:t>
+      </w:r>
+    </w:p>
+    <w:p>
+      <w:pPr>
+        <w:rPr>
+          <w:rFonts w:ascii="Times New Roman" w:hAnsi="Times New Roman" w:cs="Times New Roman"/>
+          <w:sz w:val="26"/>
+          <w:szCs w:val="26"/>
+          <w:lang w:val="vi-VN"/>
+        </w:rPr>
+      </w:pPr>
+      <w:r>
+        <w:rPr>
+          <w:rFonts w:ascii="Times New Roman" w:hAnsi="Times New Roman" w:cs="Times New Roman"/>
+          <w:sz w:val="26"/>
+          <w:szCs w:val="26"/>
+          <w:lang w:val="vi-VN"/>
+        </w:rPr>
+        <w:t>```python</w:t>
+      </w:r>
+    </w:p>
+    <w:p>
+      <w:pPr>
+        <w:rPr>
+          <w:rFonts w:ascii="Times New Roman" w:hAnsi="Times New Roman" w:cs="Times New Roman"/>
+          <w:sz w:val="26"/>
+          <w:szCs w:val="26"/>
+          <w:lang w:val="vi-VN"/>
+        </w:rPr>
+      </w:pPr>
+      <w:r>
+        <w:rPr>
+          <w:rFonts w:ascii="Times New Roman" w:hAnsi="Times New Roman" w:cs="Times New Roman"/>
+          <w:sz w:val="26"/>
+          <w:szCs w:val="26"/>
+          <w:lang w:val="vi-VN"/>
+        </w:rPr>
+        <w:lastRenderedPageBreak/>
         <w:t>if condition:</w:t>
       </w:r>
     </w:p>
@@ -6123,7 +6070,398 @@
           <w:szCs w:val="26"/>
           <w:lang w:val="vi-VN"/>
         </w:rPr>
+        <w:t xml:space="preserve">    print("x is greater than 15")</w:t>
+      </w:r>
+    </w:p>
+    <w:p>
+      <w:pPr>
+        <w:rPr>
+          <w:rFonts w:ascii="Times New Roman" w:hAnsi="Times New Roman" w:cs="Times New Roman"/>
+          <w:sz w:val="26"/>
+          <w:szCs w:val="26"/>
+          <w:lang w:val="vi-VN"/>
+        </w:rPr>
+      </w:pPr>
+      <w:r>
+        <w:rPr>
+          <w:rFonts w:ascii="Times New Roman" w:hAnsi="Times New Roman" w:cs="Times New Roman"/>
+          <w:sz w:val="26"/>
+          <w:szCs w:val="26"/>
+          <w:lang w:val="vi-VN"/>
+        </w:rPr>
         <w:lastRenderedPageBreak/>
+        <w:t>else:</w:t>
+      </w:r>
+    </w:p>
+    <w:p>
+      <w:pPr>
+        <w:rPr>
+          <w:rFonts w:ascii="Times New Roman" w:hAnsi="Times New Roman" w:cs="Times New Roman"/>
+          <w:sz w:val="26"/>
+          <w:szCs w:val="26"/>
+          <w:lang w:val="vi-VN"/>
+        </w:rPr>
+      </w:pPr>
+      <w:r>
+        <w:rPr>
+          <w:rFonts w:ascii="Times New Roman" w:hAnsi="Times New Roman" w:cs="Times New Roman"/>
+          <w:sz w:val="26"/>
+          <w:szCs w:val="26"/>
+          <w:lang w:val="vi-VN"/>
+        </w:rPr>
+        <w:t xml:space="preserve">    print("x is not greater than 15")  # Output: x is not greater than 15</w:t>
+      </w:r>
+    </w:p>
+    <w:p>
+      <w:pPr>
+        <w:rPr>
+          <w:rFonts w:ascii="Times New Roman" w:hAnsi="Times New Roman" w:cs="Times New Roman"/>
+          <w:sz w:val="26"/>
+          <w:szCs w:val="26"/>
+          <w:lang w:val="vi-VN"/>
+        </w:rPr>
+      </w:pPr>
+      <w:r>
+        <w:rPr>
+          <w:rFonts w:ascii="Times New Roman" w:hAnsi="Times New Roman" w:cs="Times New Roman"/>
+          <w:sz w:val="26"/>
+          <w:szCs w:val="26"/>
+          <w:lang w:val="vi-VN"/>
+        </w:rPr>
+        <w:t>```</w:t>
+      </w:r>
+    </w:p>
+    <w:p>
+      <w:pPr>
+        <w:rPr>
+          <w:rFonts w:ascii="Times New Roman" w:hAnsi="Times New Roman" w:cs="Times New Roman"/>
+          <w:sz w:val="26"/>
+          <w:szCs w:val="26"/>
+          <w:lang w:val="vi-VN"/>
+        </w:rPr>
+      </w:pPr>
+    </w:p>
+    <w:p>
+      <w:pPr>
+        <w:rPr>
+          <w:rFonts w:ascii="Times New Roman" w:hAnsi="Times New Roman" w:cs="Times New Roman"/>
+          <w:sz w:val="26"/>
+          <w:szCs w:val="26"/>
+          <w:lang w:val="vi-VN"/>
+        </w:rPr>
+      </w:pPr>
+      <w:r>
+        <w:rPr>
+          <w:rFonts w:ascii="Times New Roman" w:hAnsi="Times New Roman" w:cs="Times New Roman"/>
+          <w:sz w:val="26"/>
+          <w:szCs w:val="26"/>
+          <w:lang w:val="vi-VN"/>
+        </w:rPr>
+        <w:t xml:space="preserve"> 3. Câu điều kiện `if-elif-else`</w:t>
+      </w:r>
+    </w:p>
+    <w:p>
+      <w:pPr>
+        <w:rPr>
+          <w:rFonts w:ascii="Times New Roman" w:hAnsi="Times New Roman" w:cs="Times New Roman"/>
+          <w:sz w:val="26"/>
+          <w:szCs w:val="26"/>
+          <w:lang w:val="vi-VN"/>
+        </w:rPr>
+      </w:pPr>
+      <w:r>
+        <w:rPr>
+          <w:rFonts w:ascii="Times New Roman" w:hAnsi="Times New Roman" w:cs="Times New Roman"/>
+          <w:sz w:val="26"/>
+          <w:szCs w:val="26"/>
+          <w:lang w:val="vi-VN"/>
+        </w:rPr>
+        <w:t>Câu điều kiện `if-elif-else` được sử dụng để kiểm tra nhiều điều kiện khác nhau. `elif` là viết tắt của "else if".</w:t>
+      </w:r>
+    </w:p>
+    <w:p>
+      <w:pPr>
+        <w:rPr>
+          <w:rFonts w:ascii="Times New Roman" w:hAnsi="Times New Roman" w:cs="Times New Roman"/>
+          <w:sz w:val="26"/>
+          <w:szCs w:val="26"/>
+          <w:lang w:val="vi-VN"/>
+        </w:rPr>
+      </w:pPr>
+    </w:p>
+    <w:p>
+      <w:pPr>
+        <w:rPr>
+          <w:rFonts w:ascii="Times New Roman" w:hAnsi="Times New Roman" w:cs="Times New Roman"/>
+          <w:sz w:val="26"/>
+          <w:szCs w:val="26"/>
+          <w:lang w:val="vi-VN"/>
+        </w:rPr>
+      </w:pPr>
+      <w:r>
+        <w:rPr>
+          <w:rFonts w:ascii="Times New Roman" w:hAnsi="Times New Roman" w:cs="Times New Roman"/>
+          <w:sz w:val="26"/>
+          <w:szCs w:val="26"/>
+          <w:lang w:val="vi-VN"/>
+        </w:rPr>
+        <w:t xml:space="preserve"> Cú pháp:</w:t>
+      </w:r>
+    </w:p>
+    <w:p>
+      <w:pPr>
+        <w:rPr>
+          <w:rFonts w:ascii="Times New Roman" w:hAnsi="Times New Roman" w:cs="Times New Roman"/>
+          <w:sz w:val="26"/>
+          <w:szCs w:val="26"/>
+          <w:lang w:val="vi-VN"/>
+        </w:rPr>
+      </w:pPr>
+      <w:r>
+        <w:rPr>
+          <w:rFonts w:ascii="Times New Roman" w:hAnsi="Times New Roman" w:cs="Times New Roman"/>
+          <w:sz w:val="26"/>
+          <w:szCs w:val="26"/>
+          <w:lang w:val="vi-VN"/>
+        </w:rPr>
+        <w:t>```python</w:t>
+      </w:r>
+    </w:p>
+    <w:p>
+      <w:pPr>
+        <w:rPr>
+          <w:rFonts w:ascii="Times New Roman" w:hAnsi="Times New Roman" w:cs="Times New Roman"/>
+          <w:sz w:val="26"/>
+          <w:szCs w:val="26"/>
+          <w:lang w:val="vi-VN"/>
+        </w:rPr>
+      </w:pPr>
+      <w:r>
+        <w:rPr>
+          <w:rFonts w:ascii="Times New Roman" w:hAnsi="Times New Roman" w:cs="Times New Roman"/>
+          <w:sz w:val="26"/>
+          <w:szCs w:val="26"/>
+          <w:lang w:val="vi-VN"/>
+        </w:rPr>
+        <w:t>if condition1:</w:t>
+      </w:r>
+    </w:p>
+    <w:p>
+      <w:pPr>
+        <w:rPr>
+          <w:rFonts w:ascii="Times New Roman" w:hAnsi="Times New Roman" w:cs="Times New Roman"/>
+          <w:sz w:val="26"/>
+          <w:szCs w:val="26"/>
+          <w:lang w:val="vi-VN"/>
+        </w:rPr>
+      </w:pPr>
+      <w:r>
+        <w:rPr>
+          <w:rFonts w:ascii="Times New Roman" w:hAnsi="Times New Roman" w:cs="Times New Roman"/>
+          <w:sz w:val="26"/>
+          <w:szCs w:val="26"/>
+          <w:lang w:val="vi-VN"/>
+        </w:rPr>
+        <w:t xml:space="preserve">    # Thực hiện một số thao tác nếu condition1 là True</w:t>
+      </w:r>
+    </w:p>
+    <w:p>
+      <w:pPr>
+        <w:rPr>
+          <w:rFonts w:ascii="Times New Roman" w:hAnsi="Times New Roman" w:cs="Times New Roman"/>
+          <w:sz w:val="26"/>
+          <w:szCs w:val="26"/>
+          <w:lang w:val="vi-VN"/>
+        </w:rPr>
+      </w:pPr>
+      <w:r>
+        <w:rPr>
+          <w:rFonts w:ascii="Times New Roman" w:hAnsi="Times New Roman" w:cs="Times New Roman"/>
+          <w:sz w:val="26"/>
+          <w:szCs w:val="26"/>
+          <w:lang w:val="vi-VN"/>
+        </w:rPr>
+        <w:t>elif condition2:</w:t>
+      </w:r>
+    </w:p>
+    <w:p>
+      <w:pPr>
+        <w:rPr>
+          <w:rFonts w:ascii="Times New Roman" w:hAnsi="Times New Roman" w:cs="Times New Roman"/>
+          <w:sz w:val="26"/>
+          <w:szCs w:val="26"/>
+          <w:lang w:val="vi-VN"/>
+        </w:rPr>
+      </w:pPr>
+      <w:r>
+        <w:rPr>
+          <w:rFonts w:ascii="Times New Roman" w:hAnsi="Times New Roman" w:cs="Times New Roman"/>
+          <w:sz w:val="26"/>
+          <w:szCs w:val="26"/>
+          <w:lang w:val="vi-VN"/>
+        </w:rPr>
+        <w:t xml:space="preserve">    # Thực hiện một số thao tác nếu condition2 là True</w:t>
+      </w:r>
+    </w:p>
+    <w:p>
+      <w:pPr>
+        <w:rPr>
+          <w:rFonts w:ascii="Times New Roman" w:hAnsi="Times New Roman" w:cs="Times New Roman"/>
+          <w:sz w:val="26"/>
+          <w:szCs w:val="26"/>
+          <w:lang w:val="vi-VN"/>
+        </w:rPr>
+      </w:pPr>
+      <w:r>
+        <w:rPr>
+          <w:rFonts w:ascii="Times New Roman" w:hAnsi="Times New Roman" w:cs="Times New Roman"/>
+          <w:sz w:val="26"/>
+          <w:szCs w:val="26"/>
+          <w:lang w:val="vi-VN"/>
+        </w:rPr>
+        <w:t>else:</w:t>
+      </w:r>
+    </w:p>
+    <w:p>
+      <w:pPr>
+        <w:rPr>
+          <w:rFonts w:ascii="Times New Roman" w:hAnsi="Times New Roman" w:cs="Times New Roman"/>
+          <w:sz w:val="26"/>
+          <w:szCs w:val="26"/>
+          <w:lang w:val="vi-VN"/>
+        </w:rPr>
+      </w:pPr>
+      <w:r>
+        <w:rPr>
+          <w:rFonts w:ascii="Times New Roman" w:hAnsi="Times New Roman" w:cs="Times New Roman"/>
+          <w:sz w:val="26"/>
+          <w:szCs w:val="26"/>
+          <w:lang w:val="vi-VN"/>
+        </w:rPr>
+        <w:t xml:space="preserve">    # Thực hiện một số thao tác nếu không có điều kiện nào ở trên là True</w:t>
+      </w:r>
+    </w:p>
+    <w:p>
+      <w:pPr>
+        <w:rPr>
+          <w:rFonts w:ascii="Times New Roman" w:hAnsi="Times New Roman" w:cs="Times New Roman"/>
+          <w:sz w:val="26"/>
+          <w:szCs w:val="26"/>
+          <w:lang w:val="vi-VN"/>
+        </w:rPr>
+      </w:pPr>
+      <w:r>
+        <w:rPr>
+          <w:rFonts w:ascii="Times New Roman" w:hAnsi="Times New Roman" w:cs="Times New Roman"/>
+          <w:sz w:val="26"/>
+          <w:szCs w:val="26"/>
+          <w:lang w:val="vi-VN"/>
+        </w:rPr>
+        <w:t>```</w:t>
+      </w:r>
+    </w:p>
+    <w:p>
+      <w:pPr>
+        <w:rPr>
+          <w:rFonts w:ascii="Times New Roman" w:hAnsi="Times New Roman" w:cs="Times New Roman"/>
+          <w:sz w:val="26"/>
+          <w:szCs w:val="26"/>
+          <w:lang w:val="vi-VN"/>
+        </w:rPr>
+      </w:pPr>
+    </w:p>
+    <w:p>
+      <w:pPr>
+        <w:rPr>
+          <w:rFonts w:ascii="Times New Roman" w:hAnsi="Times New Roman" w:cs="Times New Roman"/>
+          <w:sz w:val="26"/>
+          <w:szCs w:val="26"/>
+          <w:lang w:val="vi-VN"/>
+        </w:rPr>
+      </w:pPr>
+      <w:r>
+        <w:rPr>
+          <w:rFonts w:ascii="Times New Roman" w:hAnsi="Times New Roman" w:cs="Times New Roman"/>
+          <w:sz w:val="26"/>
+          <w:szCs w:val="26"/>
+          <w:lang w:val="vi-VN"/>
+        </w:rPr>
+        <w:t xml:space="preserve"> Ví dụ:</w:t>
+      </w:r>
+    </w:p>
+    <w:p>
+      <w:pPr>
+        <w:rPr>
+          <w:rFonts w:ascii="Times New Roman" w:hAnsi="Times New Roman" w:cs="Times New Roman"/>
+          <w:sz w:val="26"/>
+          <w:szCs w:val="26"/>
+          <w:lang w:val="vi-VN"/>
+        </w:rPr>
+      </w:pPr>
+      <w:r>
+        <w:rPr>
+          <w:rFonts w:ascii="Times New Roman" w:hAnsi="Times New Roman" w:cs="Times New Roman"/>
+          <w:sz w:val="26"/>
+          <w:szCs w:val="26"/>
+          <w:lang w:val="vi-VN"/>
+        </w:rPr>
+        <w:t>```python</w:t>
+      </w:r>
+    </w:p>
+    <w:p>
+      <w:pPr>
+        <w:rPr>
+          <w:rFonts w:ascii="Times New Roman" w:hAnsi="Times New Roman" w:cs="Times New Roman"/>
+          <w:sz w:val="26"/>
+          <w:szCs w:val="26"/>
+          <w:lang w:val="vi-VN"/>
+        </w:rPr>
+      </w:pPr>
+      <w:r>
+        <w:rPr>
+          <w:rFonts w:ascii="Times New Roman" w:hAnsi="Times New Roman" w:cs="Times New Roman"/>
+          <w:sz w:val="26"/>
+          <w:szCs w:val="26"/>
+          <w:lang w:val="vi-VN"/>
+        </w:rPr>
+        <w:t>x = 10</w:t>
+      </w:r>
+    </w:p>
+    <w:p>
+      <w:pPr>
+        <w:rPr>
+          <w:rFonts w:ascii="Times New Roman" w:hAnsi="Times New Roman" w:cs="Times New Roman"/>
+          <w:sz w:val="26"/>
+          <w:szCs w:val="26"/>
+          <w:lang w:val="vi-VN"/>
+        </w:rPr>
+      </w:pPr>
+      <w:r>
+        <w:rPr>
+          <w:rFonts w:ascii="Times New Roman" w:hAnsi="Times New Roman" w:cs="Times New Roman"/>
+          <w:sz w:val="26"/>
+          <w:szCs w:val="26"/>
+          <w:lang w:val="vi-VN"/>
+        </w:rPr>
+        <w:t>if x &gt; 15:</w:t>
+      </w:r>
+    </w:p>
+    <w:p>
+      <w:pPr>
+        <w:rPr>
+          <w:rFonts w:ascii="Times New Roman" w:hAnsi="Times New Roman" w:cs="Times New Roman"/>
+          <w:sz w:val="26"/>
+          <w:szCs w:val="26"/>
+          <w:lang w:val="vi-VN"/>
+        </w:rPr>
+      </w:pPr>
+      <w:r>
+        <w:rPr>
+          <w:rFonts w:ascii="Times New Roman" w:hAnsi="Times New Roman" w:cs="Times New Roman"/>
+          <w:sz w:val="26"/>
+          <w:szCs w:val="26"/>
+          <w:lang w:val="vi-VN"/>
+        </w:rPr>
         <w:t xml:space="preserve">    print("x is greater than 15")</w:t>
       </w:r>
     </w:p>
@@ -6143,6 +6481,44 @@
           <w:szCs w:val="26"/>
           <w:lang w:val="vi-VN"/>
         </w:rPr>
+        <w:t>elif x &gt; 5:</w:t>
+      </w:r>
+    </w:p>
+    <w:p>
+      <w:pPr>
+        <w:rPr>
+          <w:rFonts w:ascii="Times New Roman" w:hAnsi="Times New Roman" w:cs="Times New Roman"/>
+          <w:sz w:val="26"/>
+          <w:szCs w:val="26"/>
+          <w:lang w:val="vi-VN"/>
+        </w:rPr>
+      </w:pPr>
+      <w:r>
+        <w:rPr>
+          <w:rFonts w:ascii="Times New Roman" w:hAnsi="Times New Roman" w:cs="Times New Roman"/>
+          <w:sz w:val="26"/>
+          <w:szCs w:val="26"/>
+          <w:lang w:val="vi-VN"/>
+        </w:rPr>
+        <w:t xml:space="preserve">    print("x is greater than 5 but not greater than 15")  # Output: x is greater than 5 but not greater than 15</w:t>
+      </w:r>
+    </w:p>
+    <w:p>
+      <w:pPr>
+        <w:rPr>
+          <w:rFonts w:ascii="Times New Roman" w:hAnsi="Times New Roman" w:cs="Times New Roman"/>
+          <w:sz w:val="26"/>
+          <w:szCs w:val="26"/>
+          <w:lang w:val="vi-VN"/>
+        </w:rPr>
+      </w:pPr>
+      <w:r>
+        <w:rPr>
+          <w:rFonts w:ascii="Times New Roman" w:hAnsi="Times New Roman" w:cs="Times New Roman"/>
+          <w:sz w:val="26"/>
+          <w:szCs w:val="26"/>
+          <w:lang w:val="vi-VN"/>
+        </w:rPr>
         <w:t>else:</w:t>
       </w:r>
     </w:p>
@@ -6162,7 +6538,7 @@
           <w:szCs w:val="26"/>
           <w:lang w:val="vi-VN"/>
         </w:rPr>
-        <w:t xml:space="preserve">    print("x is not greater than 15")  # Output: x is not greater than 15</w:t>
+        <w:t xml:space="preserve">    print("x is 5 or less")</w:t>
       </w:r>
     </w:p>
     <w:p>
@@ -6210,55 +6586,55 @@
           <w:szCs w:val="26"/>
           <w:lang w:val="vi-VN"/>
         </w:rPr>
-        <w:t xml:space="preserve"> 3. Câu điều kiện `if-elif-else`</w:t>
-      </w:r>
-    </w:p>
-    <w:p>
-      <w:pPr>
-        <w:rPr>
-          <w:rFonts w:ascii="Times New Roman" w:hAnsi="Times New Roman" w:cs="Times New Roman"/>
-          <w:sz w:val="26"/>
-          <w:szCs w:val="26"/>
-          <w:lang w:val="vi-VN"/>
-        </w:rPr>
-      </w:pPr>
-      <w:r>
-        <w:rPr>
-          <w:rFonts w:ascii="Times New Roman" w:hAnsi="Times New Roman" w:cs="Times New Roman"/>
-          <w:sz w:val="26"/>
-          <w:szCs w:val="26"/>
-          <w:lang w:val="vi-VN"/>
-        </w:rPr>
-        <w:t>Câu điều kiện `if-elif-else` được sử dụng để kiểm tra nhiều điều kiện khác nhau. `elif` là viết tắt của "else if".</w:t>
-      </w:r>
-    </w:p>
-    <w:p>
-      <w:pPr>
-        <w:rPr>
-          <w:rFonts w:ascii="Times New Roman" w:hAnsi="Times New Roman" w:cs="Times New Roman"/>
-          <w:sz w:val="26"/>
-          <w:szCs w:val="26"/>
-          <w:lang w:val="vi-VN"/>
-        </w:rPr>
-      </w:pPr>
-    </w:p>
-    <w:p>
-      <w:pPr>
-        <w:rPr>
-          <w:rFonts w:ascii="Times New Roman" w:hAnsi="Times New Roman" w:cs="Times New Roman"/>
-          <w:sz w:val="26"/>
-          <w:szCs w:val="26"/>
-          <w:lang w:val="vi-VN"/>
-        </w:rPr>
-      </w:pPr>
-      <w:r>
-        <w:rPr>
-          <w:rFonts w:ascii="Times New Roman" w:hAnsi="Times New Roman" w:cs="Times New Roman"/>
-          <w:sz w:val="26"/>
-          <w:szCs w:val="26"/>
-          <w:lang w:val="vi-VN"/>
-        </w:rPr>
-        <w:t xml:space="preserve"> Cú pháp:</w:t>
+        <w:t xml:space="preserve"> 4. Các biểu thức điều kiện lồng nhau</w:t>
+      </w:r>
+    </w:p>
+    <w:p>
+      <w:pPr>
+        <w:rPr>
+          <w:rFonts w:ascii="Times New Roman" w:hAnsi="Times New Roman" w:cs="Times New Roman"/>
+          <w:sz w:val="26"/>
+          <w:szCs w:val="26"/>
+          <w:lang w:val="vi-VN"/>
+        </w:rPr>
+      </w:pPr>
+      <w:r>
+        <w:rPr>
+          <w:rFonts w:ascii="Times New Roman" w:hAnsi="Times New Roman" w:cs="Times New Roman"/>
+          <w:sz w:val="26"/>
+          <w:szCs w:val="26"/>
+          <w:lang w:val="vi-VN"/>
+        </w:rPr>
+        <w:t>Bạn có thể lồng các câu điều kiện bên trong nhau để kiểm tra các điều kiện phức tạp hơn.</w:t>
+      </w:r>
+    </w:p>
+    <w:p>
+      <w:pPr>
+        <w:rPr>
+          <w:rFonts w:ascii="Times New Roman" w:hAnsi="Times New Roman" w:cs="Times New Roman"/>
+          <w:sz w:val="26"/>
+          <w:szCs w:val="26"/>
+          <w:lang w:val="vi-VN"/>
+        </w:rPr>
+      </w:pPr>
+    </w:p>
+    <w:p>
+      <w:pPr>
+        <w:rPr>
+          <w:rFonts w:ascii="Times New Roman" w:hAnsi="Times New Roman" w:cs="Times New Roman"/>
+          <w:sz w:val="26"/>
+          <w:szCs w:val="26"/>
+          <w:lang w:val="vi-VN"/>
+        </w:rPr>
+      </w:pPr>
+      <w:r>
+        <w:rPr>
+          <w:rFonts w:ascii="Times New Roman" w:hAnsi="Times New Roman" w:cs="Times New Roman"/>
+          <w:sz w:val="26"/>
+          <w:szCs w:val="26"/>
+          <w:lang w:val="vi-VN"/>
+        </w:rPr>
+        <w:t xml:space="preserve"> Ví dụ:</w:t>
       </w:r>
     </w:p>
     <w:p>
@@ -6296,102 +6672,83 @@
           <w:szCs w:val="26"/>
           <w:lang w:val="vi-VN"/>
         </w:rPr>
-        <w:t>if condition1:</w:t>
-      </w:r>
-    </w:p>
-    <w:p>
-      <w:pPr>
-        <w:rPr>
-          <w:rFonts w:ascii="Times New Roman" w:hAnsi="Times New Roman" w:cs="Times New Roman"/>
-          <w:sz w:val="26"/>
-          <w:szCs w:val="26"/>
-          <w:lang w:val="vi-VN"/>
-        </w:rPr>
-      </w:pPr>
-      <w:r>
-        <w:rPr>
-          <w:rFonts w:ascii="Times New Roman" w:hAnsi="Times New Roman" w:cs="Times New Roman"/>
-          <w:sz w:val="26"/>
-          <w:szCs w:val="26"/>
-          <w:lang w:val="vi-VN"/>
-        </w:rPr>
-        <w:t xml:space="preserve">    # Thực hiện một số thao tác nếu condition1 là True</w:t>
-      </w:r>
-    </w:p>
-    <w:p>
-      <w:pPr>
-        <w:rPr>
-          <w:rFonts w:ascii="Times New Roman" w:hAnsi="Times New Roman" w:cs="Times New Roman"/>
-          <w:sz w:val="26"/>
-          <w:szCs w:val="26"/>
-          <w:lang w:val="vi-VN"/>
-        </w:rPr>
-      </w:pPr>
-      <w:r>
-        <w:rPr>
-          <w:rFonts w:ascii="Times New Roman" w:hAnsi="Times New Roman" w:cs="Times New Roman"/>
-          <w:sz w:val="26"/>
-          <w:szCs w:val="26"/>
-          <w:lang w:val="vi-VN"/>
-        </w:rPr>
-        <w:t>elif condition2:</w:t>
-      </w:r>
-    </w:p>
-    <w:p>
-      <w:pPr>
-        <w:rPr>
-          <w:rFonts w:ascii="Times New Roman" w:hAnsi="Times New Roman" w:cs="Times New Roman"/>
-          <w:sz w:val="26"/>
-          <w:szCs w:val="26"/>
-          <w:lang w:val="vi-VN"/>
-        </w:rPr>
-      </w:pPr>
-      <w:r>
-        <w:rPr>
-          <w:rFonts w:ascii="Times New Roman" w:hAnsi="Times New Roman" w:cs="Times New Roman"/>
-          <w:sz w:val="26"/>
-          <w:szCs w:val="26"/>
-          <w:lang w:val="vi-VN"/>
-        </w:rPr>
-        <w:t xml:space="preserve">    # Thực hiện một số thao tác nếu condition2 là True</w:t>
-      </w:r>
-    </w:p>
-    <w:p>
-      <w:pPr>
-        <w:rPr>
-          <w:rFonts w:ascii="Times New Roman" w:hAnsi="Times New Roman" w:cs="Times New Roman"/>
-          <w:sz w:val="26"/>
-          <w:szCs w:val="26"/>
-          <w:lang w:val="vi-VN"/>
-        </w:rPr>
-      </w:pPr>
-      <w:r>
-        <w:rPr>
-          <w:rFonts w:ascii="Times New Roman" w:hAnsi="Times New Roman" w:cs="Times New Roman"/>
-          <w:sz w:val="26"/>
-          <w:szCs w:val="26"/>
-          <w:lang w:val="vi-VN"/>
-        </w:rPr>
-        <w:t>else:</w:t>
-      </w:r>
-    </w:p>
-    <w:p>
-      <w:pPr>
-        <w:rPr>
-          <w:rFonts w:ascii="Times New Roman" w:hAnsi="Times New Roman" w:cs="Times New Roman"/>
-          <w:sz w:val="26"/>
-          <w:szCs w:val="26"/>
-          <w:lang w:val="vi-VN"/>
-        </w:rPr>
-      </w:pPr>
-      <w:r>
-        <w:rPr>
-          <w:rFonts w:ascii="Times New Roman" w:hAnsi="Times New Roman" w:cs="Times New Roman"/>
-          <w:sz w:val="26"/>
-          <w:szCs w:val="26"/>
-          <w:lang w:val="vi-VN"/>
-        </w:rPr>
-        <w:t xml:space="preserve">    # Thực hiện một số thao tác nếu không có điều kiện nào ở trên là True</w:t>
+        <w:t>x = 10</w:t>
+      </w:r>
+    </w:p>
+    <w:p>
+      <w:pPr>
+        <w:rPr>
+          <w:rFonts w:ascii="Times New Roman" w:hAnsi="Times New Roman" w:cs="Times New Roman"/>
+          <w:sz w:val="26"/>
+          <w:szCs w:val="26"/>
+          <w:lang w:val="vi-VN"/>
+        </w:rPr>
+      </w:pPr>
+      <w:r>
+        <w:rPr>
+          <w:rFonts w:ascii="Times New Roman" w:hAnsi="Times New Roman" w:cs="Times New Roman"/>
+          <w:sz w:val="26"/>
+          <w:szCs w:val="26"/>
+          <w:lang w:val="vi-VN"/>
+        </w:rPr>
+        <w:t>y = 20</w:t>
+      </w:r>
+    </w:p>
+    <w:p>
+      <w:pPr>
+        <w:rPr>
+          <w:rFonts w:ascii="Times New Roman" w:hAnsi="Times New Roman" w:cs="Times New Roman"/>
+          <w:sz w:val="26"/>
+          <w:szCs w:val="26"/>
+          <w:lang w:val="vi-VN"/>
+        </w:rPr>
+      </w:pPr>
+      <w:r>
+        <w:rPr>
+          <w:rFonts w:ascii="Times New Roman" w:hAnsi="Times New Roman" w:cs="Times New Roman"/>
+          <w:sz w:val="26"/>
+          <w:szCs w:val="26"/>
+          <w:lang w:val="vi-VN"/>
+        </w:rPr>
+        <w:t>if x &gt; 5:</w:t>
+      </w:r>
+    </w:p>
+    <w:p>
+      <w:pPr>
+        <w:rPr>
+          <w:rFonts w:ascii="Times New Roman" w:hAnsi="Times New Roman" w:cs="Times New Roman"/>
+          <w:sz w:val="26"/>
+          <w:szCs w:val="26"/>
+          <w:lang w:val="vi-VN"/>
+        </w:rPr>
+      </w:pPr>
+      <w:r>
+        <w:rPr>
+          <w:rFonts w:ascii="Times New Roman" w:hAnsi="Times New Roman" w:cs="Times New Roman"/>
+          <w:sz w:val="26"/>
+          <w:szCs w:val="26"/>
+          <w:lang w:val="vi-VN"/>
+        </w:rPr>
+        <w:t xml:space="preserve">    if y &gt; 15:</w:t>
+      </w:r>
+    </w:p>
+    <w:p>
+      <w:pPr>
+        <w:rPr>
+          <w:rFonts w:ascii="Times New Roman" w:hAnsi="Times New Roman" w:cs="Times New Roman"/>
+          <w:sz w:val="26"/>
+          <w:szCs w:val="26"/>
+          <w:lang w:val="vi-VN"/>
+        </w:rPr>
+      </w:pPr>
+      <w:r>
+        <w:rPr>
+          <w:rFonts w:ascii="Times New Roman" w:hAnsi="Times New Roman" w:cs="Times New Roman"/>
+          <w:sz w:val="26"/>
+          <w:szCs w:val="26"/>
+          <w:lang w:val="vi-VN"/>
+        </w:rPr>
+        <w:t xml:space="preserve">        print("x is greater than 5 and y is greater than 15")  # Output: x is greater than 5 and y is greater than 15</w:t>
       </w:r>
     </w:p>
     <w:p>
@@ -6439,8 +6796,37 @@
           <w:szCs w:val="26"/>
           <w:lang w:val="vi-VN"/>
         </w:rPr>
-        <w:t xml:space="preserve"> Ví dụ:</w:t>
-      </w:r>
+        <w:t xml:space="preserve"> Ví dụ tổng hợp</w:t>
+      </w:r>
+    </w:p>
+    <w:p>
+      <w:pPr>
+        <w:rPr>
+          <w:rFonts w:ascii="Times New Roman" w:hAnsi="Times New Roman" w:cs="Times New Roman"/>
+          <w:sz w:val="26"/>
+          <w:szCs w:val="26"/>
+          <w:lang w:val="vi-VN"/>
+        </w:rPr>
+      </w:pPr>
+      <w:r>
+        <w:rPr>
+          <w:rFonts w:ascii="Times New Roman" w:hAnsi="Times New Roman" w:cs="Times New Roman"/>
+          <w:sz w:val="26"/>
+          <w:szCs w:val="26"/>
+          <w:lang w:val="vi-VN"/>
+        </w:rPr>
+        <w:t>Kết hợp vòng lặp và các câu điều kiện để tạo ra các logic phức tạp hơn:</w:t>
+      </w:r>
+    </w:p>
+    <w:p>
+      <w:pPr>
+        <w:rPr>
+          <w:rFonts w:ascii="Times New Roman" w:hAnsi="Times New Roman" w:cs="Times New Roman"/>
+          <w:sz w:val="26"/>
+          <w:szCs w:val="26"/>
+          <w:lang w:val="vi-VN"/>
+        </w:rPr>
+      </w:pPr>
     </w:p>
     <w:p>
       <w:pPr>
@@ -6477,121 +6863,160 @@
           <w:szCs w:val="26"/>
           <w:lang w:val="vi-VN"/>
         </w:rPr>
-        <w:t>x = 10</w:t>
-      </w:r>
-    </w:p>
-    <w:p>
-      <w:pPr>
-        <w:rPr>
-          <w:rFonts w:ascii="Times New Roman" w:hAnsi="Times New Roman" w:cs="Times New Roman"/>
-          <w:sz w:val="26"/>
-          <w:szCs w:val="26"/>
-          <w:lang w:val="vi-VN"/>
-        </w:rPr>
-      </w:pPr>
-      <w:r>
-        <w:rPr>
-          <w:rFonts w:ascii="Times New Roman" w:hAnsi="Times New Roman" w:cs="Times New Roman"/>
-          <w:sz w:val="26"/>
-          <w:szCs w:val="26"/>
-          <w:lang w:val="vi-VN"/>
-        </w:rPr>
-        <w:t>if x &gt; 15:</w:t>
-      </w:r>
-    </w:p>
-    <w:p>
-      <w:pPr>
-        <w:rPr>
-          <w:rFonts w:ascii="Times New Roman" w:hAnsi="Times New Roman" w:cs="Times New Roman"/>
-          <w:sz w:val="26"/>
-          <w:szCs w:val="26"/>
-          <w:lang w:val="vi-VN"/>
-        </w:rPr>
-      </w:pPr>
-      <w:r>
-        <w:rPr>
-          <w:rFonts w:ascii="Times New Roman" w:hAnsi="Times New Roman" w:cs="Times New Roman"/>
-          <w:sz w:val="26"/>
-          <w:szCs w:val="26"/>
-          <w:lang w:val="vi-VN"/>
-        </w:rPr>
-        <w:t xml:space="preserve">    print("x is greater than 15")</w:t>
-      </w:r>
-    </w:p>
-    <w:p>
-      <w:pPr>
-        <w:rPr>
-          <w:rFonts w:ascii="Times New Roman" w:hAnsi="Times New Roman" w:cs="Times New Roman"/>
-          <w:sz w:val="26"/>
-          <w:szCs w:val="26"/>
-          <w:lang w:val="vi-VN"/>
-        </w:rPr>
-      </w:pPr>
-      <w:r>
-        <w:rPr>
-          <w:rFonts w:ascii="Times New Roman" w:hAnsi="Times New Roman" w:cs="Times New Roman"/>
-          <w:sz w:val="26"/>
-          <w:szCs w:val="26"/>
-          <w:lang w:val="vi-VN"/>
-        </w:rPr>
-        <w:t>elif x &gt; 5:</w:t>
-      </w:r>
-    </w:p>
-    <w:p>
-      <w:pPr>
-        <w:rPr>
-          <w:rFonts w:ascii="Times New Roman" w:hAnsi="Times New Roman" w:cs="Times New Roman"/>
-          <w:sz w:val="26"/>
-          <w:szCs w:val="26"/>
-          <w:lang w:val="vi-VN"/>
-        </w:rPr>
-      </w:pPr>
-      <w:r>
-        <w:rPr>
-          <w:rFonts w:ascii="Times New Roman" w:hAnsi="Times New Roman" w:cs="Times New Roman"/>
-          <w:sz w:val="26"/>
-          <w:szCs w:val="26"/>
-          <w:lang w:val="vi-VN"/>
-        </w:rPr>
-        <w:t xml:space="preserve">    print("x is greater than 5 but not greater than 15")  # Output: x is greater than 5 but not greater than 15</w:t>
-      </w:r>
-    </w:p>
-    <w:p>
-      <w:pPr>
-        <w:rPr>
-          <w:rFonts w:ascii="Times New Roman" w:hAnsi="Times New Roman" w:cs="Times New Roman"/>
-          <w:sz w:val="26"/>
-          <w:szCs w:val="26"/>
-          <w:lang w:val="vi-VN"/>
-        </w:rPr>
-      </w:pPr>
-      <w:r>
-        <w:rPr>
-          <w:rFonts w:ascii="Times New Roman" w:hAnsi="Times New Roman" w:cs="Times New Roman"/>
-          <w:sz w:val="26"/>
-          <w:szCs w:val="26"/>
-          <w:lang w:val="vi-VN"/>
-        </w:rPr>
-        <w:t>else:</w:t>
-      </w:r>
-    </w:p>
-    <w:p>
-      <w:pPr>
-        <w:rPr>
-          <w:rFonts w:ascii="Times New Roman" w:hAnsi="Times New Roman" w:cs="Times New Roman"/>
-          <w:sz w:val="26"/>
-          <w:szCs w:val="26"/>
-          <w:lang w:val="vi-VN"/>
-        </w:rPr>
-      </w:pPr>
-      <w:r>
-        <w:rPr>
-          <w:rFonts w:ascii="Times New Roman" w:hAnsi="Times New Roman" w:cs="Times New Roman"/>
-          <w:sz w:val="26"/>
-          <w:szCs w:val="26"/>
-          <w:lang w:val="vi-VN"/>
-        </w:rPr>
-        <w:t xml:space="preserve">    print("x is 5 or less")</w:t>
+        <w:t>numbers = [1, 2, 3, 4, 5, 6, 7, 8, 9, 10]</w:t>
+      </w:r>
+    </w:p>
+    <w:p>
+      <w:pPr>
+        <w:rPr>
+          <w:rFonts w:ascii="Times New Roman" w:hAnsi="Times New Roman" w:cs="Times New Roman"/>
+          <w:sz w:val="26"/>
+          <w:szCs w:val="26"/>
+          <w:lang w:val="vi-VN"/>
+        </w:rPr>
+      </w:pPr>
+    </w:p>
+    <w:p>
+      <w:pPr>
+        <w:rPr>
+          <w:rFonts w:ascii="Times New Roman" w:hAnsi="Times New Roman" w:cs="Times New Roman"/>
+          <w:sz w:val="26"/>
+          <w:szCs w:val="26"/>
+          <w:lang w:val="vi-VN"/>
+        </w:rPr>
+      </w:pPr>
+      <w:r>
+        <w:rPr>
+          <w:rFonts w:ascii="Times New Roman" w:hAnsi="Times New Roman" w:cs="Times New Roman"/>
+          <w:sz w:val="26"/>
+          <w:szCs w:val="26"/>
+          <w:lang w:val="vi-VN"/>
+        </w:rPr>
+        <w:t>for number in numbers:</w:t>
+      </w:r>
+    </w:p>
+    <w:p>
+      <w:pPr>
+        <w:rPr>
+          <w:rFonts w:ascii="Times New Roman" w:hAnsi="Times New Roman" w:cs="Times New Roman"/>
+          <w:sz w:val="26"/>
+          <w:szCs w:val="26"/>
+          <w:lang w:val="vi-VN"/>
+        </w:rPr>
+      </w:pPr>
+      <w:r>
+        <w:rPr>
+          <w:rFonts w:ascii="Times New Roman" w:hAnsi="Times New Roman" w:cs="Times New Roman"/>
+          <w:sz w:val="26"/>
+          <w:szCs w:val="26"/>
+          <w:lang w:val="vi-VN"/>
+        </w:rPr>
+        <w:t xml:space="preserve">    if number % 2 == 0:</w:t>
+      </w:r>
+    </w:p>
+    <w:p>
+      <w:pPr>
+        <w:rPr>
+          <w:rFonts w:ascii="Times New Roman" w:hAnsi="Times New Roman" w:cs="Times New Roman"/>
+          <w:sz w:val="26"/>
+          <w:szCs w:val="26"/>
+          <w:lang w:val="vi-VN"/>
+        </w:rPr>
+      </w:pPr>
+      <w:r>
+        <w:rPr>
+          <w:rFonts w:ascii="Times New Roman" w:hAnsi="Times New Roman" w:cs="Times New Roman"/>
+          <w:sz w:val="26"/>
+          <w:szCs w:val="26"/>
+          <w:lang w:val="vi-VN"/>
+        </w:rPr>
+        <w:t xml:space="preserve">        print(f"{number} is even")</w:t>
+      </w:r>
+    </w:p>
+    <w:p>
+      <w:pPr>
+        <w:rPr>
+          <w:rFonts w:ascii="Times New Roman" w:hAnsi="Times New Roman" w:cs="Times New Roman"/>
+          <w:sz w:val="26"/>
+          <w:szCs w:val="26"/>
+          <w:lang w:val="vi-VN"/>
+        </w:rPr>
+      </w:pPr>
+      <w:r>
+        <w:rPr>
+          <w:rFonts w:ascii="Times New Roman" w:hAnsi="Times New Roman" w:cs="Times New Roman"/>
+          <w:sz w:val="26"/>
+          <w:szCs w:val="26"/>
+          <w:lang w:val="vi-VN"/>
+        </w:rPr>
+        <w:t xml:space="preserve">    else:</w:t>
+      </w:r>
+    </w:p>
+    <w:p>
+      <w:pPr>
+        <w:rPr>
+          <w:rFonts w:ascii="Times New Roman" w:hAnsi="Times New Roman" w:cs="Times New Roman"/>
+          <w:sz w:val="26"/>
+          <w:szCs w:val="26"/>
+          <w:lang w:val="vi-VN"/>
+        </w:rPr>
+      </w:pPr>
+      <w:r>
+        <w:rPr>
+          <w:rFonts w:ascii="Times New Roman" w:hAnsi="Times New Roman" w:cs="Times New Roman"/>
+          <w:sz w:val="26"/>
+          <w:szCs w:val="26"/>
+          <w:lang w:val="vi-VN"/>
+        </w:rPr>
+        <w:t xml:space="preserve">        print(f"{number} is odd")</w:t>
+      </w:r>
+    </w:p>
+    <w:p>
+      <w:pPr>
+        <w:rPr>
+          <w:rFonts w:ascii="Times New Roman" w:hAnsi="Times New Roman" w:cs="Times New Roman"/>
+          <w:sz w:val="26"/>
+          <w:szCs w:val="26"/>
+          <w:lang w:val="vi-VN"/>
+        </w:rPr>
+      </w:pPr>
+    </w:p>
+    <w:p>
+      <w:pPr>
+        <w:rPr>
+          <w:rFonts w:ascii="Times New Roman" w:hAnsi="Times New Roman" w:cs="Times New Roman"/>
+          <w:sz w:val="26"/>
+          <w:szCs w:val="26"/>
+          <w:lang w:val="vi-VN"/>
+        </w:rPr>
+      </w:pPr>
+      <w:r>
+        <w:rPr>
+          <w:rFonts w:ascii="Times New Roman" w:hAnsi="Times New Roman" w:cs="Times New Roman"/>
+          <w:sz w:val="26"/>
+          <w:szCs w:val="26"/>
+          <w:lang w:val="vi-VN"/>
+        </w:rPr>
+        <w:t xml:space="preserve">    if number &gt; 5:</w:t>
+      </w:r>
+    </w:p>
+    <w:p>
+      <w:pPr>
+        <w:rPr>
+          <w:rFonts w:ascii="Times New Roman" w:hAnsi="Times New Roman" w:cs="Times New Roman"/>
+          <w:sz w:val="26"/>
+          <w:szCs w:val="26"/>
+          <w:lang w:val="vi-VN"/>
+        </w:rPr>
+      </w:pPr>
+      <w:r>
+        <w:rPr>
+          <w:rFonts w:ascii="Times New Roman" w:hAnsi="Times New Roman" w:cs="Times New Roman"/>
+          <w:sz w:val="26"/>
+          <w:szCs w:val="26"/>
+          <w:lang w:val="vi-VN"/>
+        </w:rPr>
+        <w:t xml:space="preserve">        break  # Dừng vòng lặp khi gặp số lớn hơn 5</w:t>
       </w:r>
     </w:p>
     <w:p>
@@ -6611,485 +7036,6 @@
           <w:lang w:val="vi-VN"/>
         </w:rPr>
         <w:lastRenderedPageBreak/>
-        <w:t>```</w:t>
-      </w:r>
-    </w:p>
-    <w:p>
-      <w:pPr>
-        <w:rPr>
-          <w:rFonts w:ascii="Times New Roman" w:hAnsi="Times New Roman" w:cs="Times New Roman"/>
-          <w:sz w:val="26"/>
-          <w:szCs w:val="26"/>
-          <w:lang w:val="vi-VN"/>
-        </w:rPr>
-      </w:pPr>
-    </w:p>
-    <w:p>
-      <w:pPr>
-        <w:rPr>
-          <w:rFonts w:ascii="Times New Roman" w:hAnsi="Times New Roman" w:cs="Times New Roman"/>
-          <w:sz w:val="26"/>
-          <w:szCs w:val="26"/>
-          <w:lang w:val="vi-VN"/>
-        </w:rPr>
-      </w:pPr>
-      <w:r>
-        <w:rPr>
-          <w:rFonts w:ascii="Times New Roman" w:hAnsi="Times New Roman" w:cs="Times New Roman"/>
-          <w:sz w:val="26"/>
-          <w:szCs w:val="26"/>
-          <w:lang w:val="vi-VN"/>
-        </w:rPr>
-        <w:t xml:space="preserve"> 4. Các biểu thức điều kiện lồng nhau</w:t>
-      </w:r>
-    </w:p>
-    <w:p>
-      <w:pPr>
-        <w:rPr>
-          <w:rFonts w:ascii="Times New Roman" w:hAnsi="Times New Roman" w:cs="Times New Roman"/>
-          <w:sz w:val="26"/>
-          <w:szCs w:val="26"/>
-          <w:lang w:val="vi-VN"/>
-        </w:rPr>
-      </w:pPr>
-      <w:r>
-        <w:rPr>
-          <w:rFonts w:ascii="Times New Roman" w:hAnsi="Times New Roman" w:cs="Times New Roman"/>
-          <w:sz w:val="26"/>
-          <w:szCs w:val="26"/>
-          <w:lang w:val="vi-VN"/>
-        </w:rPr>
-        <w:t>Bạn có thể lồng các câu điều kiện bên trong nhau để kiểm tra các điều kiện phức tạp hơn.</w:t>
-      </w:r>
-    </w:p>
-    <w:p>
-      <w:pPr>
-        <w:rPr>
-          <w:rFonts w:ascii="Times New Roman" w:hAnsi="Times New Roman" w:cs="Times New Roman"/>
-          <w:sz w:val="26"/>
-          <w:szCs w:val="26"/>
-          <w:lang w:val="vi-VN"/>
-        </w:rPr>
-      </w:pPr>
-    </w:p>
-    <w:p>
-      <w:pPr>
-        <w:rPr>
-          <w:rFonts w:ascii="Times New Roman" w:hAnsi="Times New Roman" w:cs="Times New Roman"/>
-          <w:sz w:val="26"/>
-          <w:szCs w:val="26"/>
-          <w:lang w:val="vi-VN"/>
-        </w:rPr>
-      </w:pPr>
-      <w:r>
-        <w:rPr>
-          <w:rFonts w:ascii="Times New Roman" w:hAnsi="Times New Roman" w:cs="Times New Roman"/>
-          <w:sz w:val="26"/>
-          <w:szCs w:val="26"/>
-          <w:lang w:val="vi-VN"/>
-        </w:rPr>
-        <w:t xml:space="preserve"> Ví dụ:</w:t>
-      </w:r>
-    </w:p>
-    <w:p>
-      <w:pPr>
-        <w:rPr>
-          <w:rFonts w:ascii="Times New Roman" w:hAnsi="Times New Roman" w:cs="Times New Roman"/>
-          <w:sz w:val="26"/>
-          <w:szCs w:val="26"/>
-          <w:lang w:val="vi-VN"/>
-        </w:rPr>
-      </w:pPr>
-      <w:r>
-        <w:rPr>
-          <w:rFonts w:ascii="Times New Roman" w:hAnsi="Times New Roman" w:cs="Times New Roman"/>
-          <w:sz w:val="26"/>
-          <w:szCs w:val="26"/>
-          <w:lang w:val="vi-VN"/>
-        </w:rPr>
-        <w:t>```python</w:t>
-      </w:r>
-    </w:p>
-    <w:p>
-      <w:pPr>
-        <w:rPr>
-          <w:rFonts w:ascii="Times New Roman" w:hAnsi="Times New Roman" w:cs="Times New Roman"/>
-          <w:sz w:val="26"/>
-          <w:szCs w:val="26"/>
-          <w:lang w:val="vi-VN"/>
-        </w:rPr>
-      </w:pPr>
-      <w:r>
-        <w:rPr>
-          <w:rFonts w:ascii="Times New Roman" w:hAnsi="Times New Roman" w:cs="Times New Roman"/>
-          <w:sz w:val="26"/>
-          <w:szCs w:val="26"/>
-          <w:lang w:val="vi-VN"/>
-        </w:rPr>
-        <w:t>x = 10</w:t>
-      </w:r>
-    </w:p>
-    <w:p>
-      <w:pPr>
-        <w:rPr>
-          <w:rFonts w:ascii="Times New Roman" w:hAnsi="Times New Roman" w:cs="Times New Roman"/>
-          <w:sz w:val="26"/>
-          <w:szCs w:val="26"/>
-          <w:lang w:val="vi-VN"/>
-        </w:rPr>
-      </w:pPr>
-      <w:r>
-        <w:rPr>
-          <w:rFonts w:ascii="Times New Roman" w:hAnsi="Times New Roman" w:cs="Times New Roman"/>
-          <w:sz w:val="26"/>
-          <w:szCs w:val="26"/>
-          <w:lang w:val="vi-VN"/>
-        </w:rPr>
-        <w:t>y = 20</w:t>
-      </w:r>
-    </w:p>
-    <w:p>
-      <w:pPr>
-        <w:rPr>
-          <w:rFonts w:ascii="Times New Roman" w:hAnsi="Times New Roman" w:cs="Times New Roman"/>
-          <w:sz w:val="26"/>
-          <w:szCs w:val="26"/>
-          <w:lang w:val="vi-VN"/>
-        </w:rPr>
-      </w:pPr>
-      <w:r>
-        <w:rPr>
-          <w:rFonts w:ascii="Times New Roman" w:hAnsi="Times New Roman" w:cs="Times New Roman"/>
-          <w:sz w:val="26"/>
-          <w:szCs w:val="26"/>
-          <w:lang w:val="vi-VN"/>
-        </w:rPr>
-        <w:t>if x &gt; 5:</w:t>
-      </w:r>
-    </w:p>
-    <w:p>
-      <w:pPr>
-        <w:rPr>
-          <w:rFonts w:ascii="Times New Roman" w:hAnsi="Times New Roman" w:cs="Times New Roman"/>
-          <w:sz w:val="26"/>
-          <w:szCs w:val="26"/>
-          <w:lang w:val="vi-VN"/>
-        </w:rPr>
-      </w:pPr>
-      <w:r>
-        <w:rPr>
-          <w:rFonts w:ascii="Times New Roman" w:hAnsi="Times New Roman" w:cs="Times New Roman"/>
-          <w:sz w:val="26"/>
-          <w:szCs w:val="26"/>
-          <w:lang w:val="vi-VN"/>
-        </w:rPr>
-        <w:t xml:space="preserve">    if y &gt; 15:</w:t>
-      </w:r>
-    </w:p>
-    <w:p>
-      <w:pPr>
-        <w:rPr>
-          <w:rFonts w:ascii="Times New Roman" w:hAnsi="Times New Roman" w:cs="Times New Roman"/>
-          <w:sz w:val="26"/>
-          <w:szCs w:val="26"/>
-          <w:lang w:val="vi-VN"/>
-        </w:rPr>
-      </w:pPr>
-      <w:r>
-        <w:rPr>
-          <w:rFonts w:ascii="Times New Roman" w:hAnsi="Times New Roman" w:cs="Times New Roman"/>
-          <w:sz w:val="26"/>
-          <w:szCs w:val="26"/>
-          <w:lang w:val="vi-VN"/>
-        </w:rPr>
-        <w:t xml:space="preserve">        print("x is greater than 5 and y is greater than 15")  # Output: x is greater than 5 and y is greater than 15</w:t>
-      </w:r>
-    </w:p>
-    <w:p>
-      <w:pPr>
-        <w:rPr>
-          <w:rFonts w:ascii="Times New Roman" w:hAnsi="Times New Roman" w:cs="Times New Roman"/>
-          <w:sz w:val="26"/>
-          <w:szCs w:val="26"/>
-          <w:lang w:val="vi-VN"/>
-        </w:rPr>
-      </w:pPr>
-      <w:r>
-        <w:rPr>
-          <w:rFonts w:ascii="Times New Roman" w:hAnsi="Times New Roman" w:cs="Times New Roman"/>
-          <w:sz w:val="26"/>
-          <w:szCs w:val="26"/>
-          <w:lang w:val="vi-VN"/>
-        </w:rPr>
-        <w:t>```</w:t>
-      </w:r>
-    </w:p>
-    <w:p>
-      <w:pPr>
-        <w:rPr>
-          <w:rFonts w:ascii="Times New Roman" w:hAnsi="Times New Roman" w:cs="Times New Roman"/>
-          <w:sz w:val="26"/>
-          <w:szCs w:val="26"/>
-          <w:lang w:val="vi-VN"/>
-        </w:rPr>
-      </w:pPr>
-    </w:p>
-    <w:p>
-      <w:pPr>
-        <w:rPr>
-          <w:rFonts w:ascii="Times New Roman" w:hAnsi="Times New Roman" w:cs="Times New Roman"/>
-          <w:sz w:val="26"/>
-          <w:szCs w:val="26"/>
-          <w:lang w:val="vi-VN"/>
-        </w:rPr>
-      </w:pPr>
-      <w:r>
-        <w:rPr>
-          <w:rFonts w:ascii="Times New Roman" w:hAnsi="Times New Roman" w:cs="Times New Roman"/>
-          <w:sz w:val="26"/>
-          <w:szCs w:val="26"/>
-          <w:lang w:val="vi-VN"/>
-        </w:rPr>
-        <w:t xml:space="preserve"> Ví dụ tổng hợp</w:t>
-      </w:r>
-    </w:p>
-    <w:p>
-      <w:pPr>
-        <w:rPr>
-          <w:rFonts w:ascii="Times New Roman" w:hAnsi="Times New Roman" w:cs="Times New Roman"/>
-          <w:sz w:val="26"/>
-          <w:szCs w:val="26"/>
-          <w:lang w:val="vi-VN"/>
-        </w:rPr>
-      </w:pPr>
-      <w:r>
-        <w:rPr>
-          <w:rFonts w:ascii="Times New Roman" w:hAnsi="Times New Roman" w:cs="Times New Roman"/>
-          <w:sz w:val="26"/>
-          <w:szCs w:val="26"/>
-          <w:lang w:val="vi-VN"/>
-        </w:rPr>
-        <w:t>Kết hợp vòng lặp và các câu điều kiện để tạo ra các logic phức tạp hơn:</w:t>
-      </w:r>
-    </w:p>
-    <w:p>
-      <w:pPr>
-        <w:rPr>
-          <w:rFonts w:ascii="Times New Roman" w:hAnsi="Times New Roman" w:cs="Times New Roman"/>
-          <w:sz w:val="26"/>
-          <w:szCs w:val="26"/>
-          <w:lang w:val="vi-VN"/>
-        </w:rPr>
-      </w:pPr>
-    </w:p>
-    <w:p>
-      <w:pPr>
-        <w:rPr>
-          <w:rFonts w:ascii="Times New Roman" w:hAnsi="Times New Roman" w:cs="Times New Roman"/>
-          <w:sz w:val="26"/>
-          <w:szCs w:val="26"/>
-          <w:lang w:val="vi-VN"/>
-        </w:rPr>
-      </w:pPr>
-      <w:r>
-        <w:rPr>
-          <w:rFonts w:ascii="Times New Roman" w:hAnsi="Times New Roman" w:cs="Times New Roman"/>
-          <w:sz w:val="26"/>
-          <w:szCs w:val="26"/>
-          <w:lang w:val="vi-VN"/>
-        </w:rPr>
-        <w:t>```python</w:t>
-      </w:r>
-    </w:p>
-    <w:p>
-      <w:pPr>
-        <w:rPr>
-          <w:rFonts w:ascii="Times New Roman" w:hAnsi="Times New Roman" w:cs="Times New Roman"/>
-          <w:sz w:val="26"/>
-          <w:szCs w:val="26"/>
-          <w:lang w:val="vi-VN"/>
-        </w:rPr>
-      </w:pPr>
-      <w:r>
-        <w:rPr>
-          <w:rFonts w:ascii="Times New Roman" w:hAnsi="Times New Roman" w:cs="Times New Roman"/>
-          <w:sz w:val="26"/>
-          <w:szCs w:val="26"/>
-          <w:lang w:val="vi-VN"/>
-        </w:rPr>
-        <w:t>numbers = [1, 2, 3, 4, 5, 6, 7, 8, 9, 10]</w:t>
-      </w:r>
-    </w:p>
-    <w:p>
-      <w:pPr>
-        <w:rPr>
-          <w:rFonts w:ascii="Times New Roman" w:hAnsi="Times New Roman" w:cs="Times New Roman"/>
-          <w:sz w:val="26"/>
-          <w:szCs w:val="26"/>
-          <w:lang w:val="vi-VN"/>
-        </w:rPr>
-      </w:pPr>
-    </w:p>
-    <w:p>
-      <w:pPr>
-        <w:rPr>
-          <w:rFonts w:ascii="Times New Roman" w:hAnsi="Times New Roman" w:cs="Times New Roman"/>
-          <w:sz w:val="26"/>
-          <w:szCs w:val="26"/>
-          <w:lang w:val="vi-VN"/>
-        </w:rPr>
-      </w:pPr>
-      <w:r>
-        <w:rPr>
-          <w:rFonts w:ascii="Times New Roman" w:hAnsi="Times New Roman" w:cs="Times New Roman"/>
-          <w:sz w:val="26"/>
-          <w:szCs w:val="26"/>
-          <w:lang w:val="vi-VN"/>
-        </w:rPr>
-        <w:t>for number in numbers:</w:t>
-      </w:r>
-    </w:p>
-    <w:p>
-      <w:pPr>
-        <w:rPr>
-          <w:rFonts w:ascii="Times New Roman" w:hAnsi="Times New Roman" w:cs="Times New Roman"/>
-          <w:sz w:val="26"/>
-          <w:szCs w:val="26"/>
-          <w:lang w:val="vi-VN"/>
-        </w:rPr>
-      </w:pPr>
-      <w:r>
-        <w:rPr>
-          <w:rFonts w:ascii="Times New Roman" w:hAnsi="Times New Roman" w:cs="Times New Roman"/>
-          <w:sz w:val="26"/>
-          <w:szCs w:val="26"/>
-          <w:lang w:val="vi-VN"/>
-        </w:rPr>
-        <w:t xml:space="preserve">    if number % 2 == 0:</w:t>
-      </w:r>
-    </w:p>
-    <w:p>
-      <w:pPr>
-        <w:rPr>
-          <w:rFonts w:ascii="Times New Roman" w:hAnsi="Times New Roman" w:cs="Times New Roman"/>
-          <w:sz w:val="26"/>
-          <w:szCs w:val="26"/>
-          <w:lang w:val="vi-VN"/>
-        </w:rPr>
-      </w:pPr>
-      <w:r>
-        <w:rPr>
-          <w:rFonts w:ascii="Times New Roman" w:hAnsi="Times New Roman" w:cs="Times New Roman"/>
-          <w:sz w:val="26"/>
-          <w:szCs w:val="26"/>
-          <w:lang w:val="vi-VN"/>
-        </w:rPr>
-        <w:t xml:space="preserve">        print(f"{number} is even")</w:t>
-      </w:r>
-    </w:p>
-    <w:p>
-      <w:pPr>
-        <w:rPr>
-          <w:rFonts w:ascii="Times New Roman" w:hAnsi="Times New Roman" w:cs="Times New Roman"/>
-          <w:sz w:val="26"/>
-          <w:szCs w:val="26"/>
-          <w:lang w:val="vi-VN"/>
-        </w:rPr>
-      </w:pPr>
-      <w:r>
-        <w:rPr>
-          <w:rFonts w:ascii="Times New Roman" w:hAnsi="Times New Roman" w:cs="Times New Roman"/>
-          <w:sz w:val="26"/>
-          <w:szCs w:val="26"/>
-          <w:lang w:val="vi-VN"/>
-        </w:rPr>
-        <w:t xml:space="preserve">    else:</w:t>
-      </w:r>
-    </w:p>
-    <w:p>
-      <w:pPr>
-        <w:rPr>
-          <w:rFonts w:ascii="Times New Roman" w:hAnsi="Times New Roman" w:cs="Times New Roman"/>
-          <w:sz w:val="26"/>
-          <w:szCs w:val="26"/>
-          <w:lang w:val="vi-VN"/>
-        </w:rPr>
-      </w:pPr>
-      <w:r>
-        <w:rPr>
-          <w:rFonts w:ascii="Times New Roman" w:hAnsi="Times New Roman" w:cs="Times New Roman"/>
-          <w:sz w:val="26"/>
-          <w:szCs w:val="26"/>
-          <w:lang w:val="vi-VN"/>
-        </w:rPr>
-        <w:t xml:space="preserve">        print(f"{number} is odd")</w:t>
-      </w:r>
-    </w:p>
-    <w:p>
-      <w:pPr>
-        <w:rPr>
-          <w:rFonts w:ascii="Times New Roman" w:hAnsi="Times New Roman" w:cs="Times New Roman"/>
-          <w:sz w:val="26"/>
-          <w:szCs w:val="26"/>
-          <w:lang w:val="vi-VN"/>
-        </w:rPr>
-      </w:pPr>
-    </w:p>
-    <w:p>
-      <w:pPr>
-        <w:rPr>
-          <w:rFonts w:ascii="Times New Roman" w:hAnsi="Times New Roman" w:cs="Times New Roman"/>
-          <w:sz w:val="26"/>
-          <w:szCs w:val="26"/>
-          <w:lang w:val="vi-VN"/>
-        </w:rPr>
-      </w:pPr>
-      <w:r>
-        <w:rPr>
-          <w:rFonts w:ascii="Times New Roman" w:hAnsi="Times New Roman" w:cs="Times New Roman"/>
-          <w:sz w:val="26"/>
-          <w:szCs w:val="26"/>
-          <w:lang w:val="vi-VN"/>
-        </w:rPr>
-        <w:t xml:space="preserve">    if number &gt; 5:</w:t>
-      </w:r>
-    </w:p>
-    <w:p>
-      <w:pPr>
-        <w:rPr>
-          <w:rFonts w:ascii="Times New Roman" w:hAnsi="Times New Roman" w:cs="Times New Roman"/>
-          <w:sz w:val="26"/>
-          <w:szCs w:val="26"/>
-          <w:lang w:val="vi-VN"/>
-        </w:rPr>
-      </w:pPr>
-      <w:r>
-        <w:rPr>
-          <w:rFonts w:ascii="Times New Roman" w:hAnsi="Times New Roman" w:cs="Times New Roman"/>
-          <w:sz w:val="26"/>
-          <w:szCs w:val="26"/>
-          <w:lang w:val="vi-VN"/>
-        </w:rPr>
-        <w:lastRenderedPageBreak/>
-        <w:t xml:space="preserve">        break  # Dừng vòng lặp khi gặp số lớn hơn 5</w:t>
-      </w:r>
-    </w:p>
-    <w:p>
-      <w:pPr>
-        <w:rPr>
-          <w:rFonts w:ascii="Times New Roman" w:hAnsi="Times New Roman" w:cs="Times New Roman"/>
-          <w:sz w:val="26"/>
-          <w:szCs w:val="26"/>
-          <w:lang w:val="vi-VN"/>
-        </w:rPr>
-      </w:pPr>
-      <w:r>
-        <w:rPr>
-          <w:rFonts w:ascii="Times New Roman" w:hAnsi="Times New Roman" w:cs="Times New Roman"/>
-          <w:sz w:val="26"/>
-          <w:szCs w:val="26"/>
-          <w:lang w:val="vi-VN"/>
-        </w:rPr>
         <w:t>```</w:t>
       </w:r>
     </w:p>
